--- a/Documentation and BASIC/GDD.docx
+++ b/Documentation and BASIC/GDD.docx
@@ -177,9 +177,7 @@
         <w:lastRenderedPageBreak/>
         <w:t>Contents</w:t>
       </w:r>
-      <w:bookmarkStart w:id="1" w:name="_GoBack"/>
       <w:bookmarkEnd w:id="0"/>
-      <w:bookmarkEnd w:id="1"/>
     </w:p>
     <w:sdt>
       <w:sdtPr>
@@ -1786,7 +1784,7 @@
           <w:szCs w:val="48"/>
         </w:rPr>
       </w:pPr>
-      <w:bookmarkStart w:id="2" w:name="_Toc22466113"/>
+      <w:bookmarkStart w:id="1" w:name="_Toc22466113"/>
       <w:r>
         <w:rPr>
           <w:rFonts w:ascii="Consolas" w:hAnsi="Consolas"/>
@@ -1810,7 +1808,7 @@
         </w:rPr>
         <w:t>Overview</w:t>
       </w:r>
-      <w:bookmarkEnd w:id="2"/>
+      <w:bookmarkEnd w:id="1"/>
     </w:p>
     <w:p>
       <w:pPr>
@@ -1825,7 +1823,7 @@
           <w:szCs w:val="40"/>
         </w:rPr>
       </w:pPr>
-      <w:bookmarkStart w:id="3" w:name="_Toc22466114"/>
+      <w:bookmarkStart w:id="2" w:name="_Toc22466114"/>
       <w:r>
         <w:rPr>
           <w:rFonts w:ascii="Consolas" w:hAnsi="Consolas"/>
@@ -1859,7 +1857,7 @@
         </w:rPr>
         <w:t xml:space="preserve"> Story</w:t>
       </w:r>
-      <w:bookmarkEnd w:id="3"/>
+      <w:bookmarkEnd w:id="2"/>
     </w:p>
     <w:p>
       <w:pPr>
@@ -2072,7 +2070,7 @@
           <w:szCs w:val="40"/>
         </w:rPr>
       </w:pPr>
-      <w:bookmarkStart w:id="4" w:name="_Toc22466115"/>
+      <w:bookmarkStart w:id="3" w:name="_Toc22466115"/>
       <w:r>
         <w:rPr>
           <w:rFonts w:ascii="Consolas" w:hAnsi="Consolas"/>
@@ -2128,7 +2126,7 @@
         </w:rPr>
         <w:t>Theme</w:t>
       </w:r>
-      <w:bookmarkEnd w:id="4"/>
+      <w:bookmarkEnd w:id="3"/>
     </w:p>
     <w:p>
       <w:pPr>
@@ -2299,7 +2297,7 @@
           <w:szCs w:val="48"/>
         </w:rPr>
       </w:pPr>
-      <w:bookmarkStart w:id="5" w:name="_Toc22466116"/>
+      <w:bookmarkStart w:id="4" w:name="_Toc22466116"/>
       <w:r>
         <w:rPr>
           <w:rFonts w:ascii="Consolas" w:hAnsi="Consolas"/>
@@ -2334,7 +2332,7 @@
         </w:rPr>
         <w:t xml:space="preserve"> – Gameplay</w:t>
       </w:r>
-      <w:bookmarkEnd w:id="5"/>
+      <w:bookmarkEnd w:id="4"/>
     </w:p>
     <w:p>
       <w:pPr>
@@ -2349,7 +2347,7 @@
           <w:szCs w:val="40"/>
         </w:rPr>
       </w:pPr>
-      <w:bookmarkStart w:id="6" w:name="_Toc22466117"/>
+      <w:bookmarkStart w:id="5" w:name="_Toc22466117"/>
       <w:r>
         <w:rPr>
           <w:rFonts w:ascii="Consolas" w:hAnsi="Consolas"/>
@@ -2372,7 +2370,7 @@
         </w:rPr>
         <w:t>.1 Goal</w:t>
       </w:r>
-      <w:bookmarkEnd w:id="6"/>
+      <w:bookmarkEnd w:id="5"/>
     </w:p>
     <w:p>
       <w:pPr>
@@ -2493,7 +2491,7 @@
           <w:sz w:val="22"/>
           <w:szCs w:val="22"/>
         </w:rPr>
-        <w:t>, when done</w:t>
+        <w:t>”</w:t>
       </w:r>
       <w:r>
         <w:rPr>
@@ -2503,7 +2501,7 @@
           <w:sz w:val="22"/>
           <w:szCs w:val="22"/>
         </w:rPr>
-        <w:t xml:space="preserve"> they will be given a message to say they have completed the game</w:t>
+        <w:t>, when done</w:t>
       </w:r>
       <w:r>
         <w:rPr>
@@ -2513,7 +2511,7 @@
           <w:sz w:val="22"/>
           <w:szCs w:val="22"/>
         </w:rPr>
-        <w:t>.</w:t>
+        <w:t xml:space="preserve"> they will be given a message to say they have completed the game</w:t>
       </w:r>
       <w:r>
         <w:rPr>
@@ -2523,6 +2521,16 @@
           <w:sz w:val="22"/>
           <w:szCs w:val="22"/>
         </w:rPr>
+        <w:t>.</w:t>
+      </w:r>
+      <w:r>
+        <w:rPr>
+          <w:rFonts w:ascii="Segoe UI" w:hAnsi="Segoe UI" w:cs="Segoe UI"/>
+          <w:i/>
+          <w:iCs/>
+          <w:sz w:val="22"/>
+          <w:szCs w:val="22"/>
+        </w:rPr>
         <w:t xml:space="preserve"> </w:t>
       </w:r>
     </w:p>
@@ -2659,7 +2667,7 @@
           <w:sz w:val="22"/>
           <w:szCs w:val="22"/>
         </w:rPr>
-        <w:t>maximised</w:t>
+        <w:t>increased</w:t>
       </w:r>
       <w:r>
         <w:rPr>
@@ -2745,7 +2753,7 @@
           <w:szCs w:val="40"/>
         </w:rPr>
       </w:pPr>
-      <w:bookmarkStart w:id="7" w:name="_Toc22466118"/>
+      <w:bookmarkStart w:id="6" w:name="_Toc22466118"/>
       <w:r>
         <w:rPr>
           <w:rFonts w:ascii="Consolas" w:hAnsi="Consolas"/>
@@ -2768,7 +2776,7 @@
         </w:rPr>
         <w:t>.2 User Skills</w:t>
       </w:r>
-      <w:bookmarkEnd w:id="7"/>
+      <w:bookmarkEnd w:id="6"/>
     </w:p>
     <w:p>
       <w:pPr>
@@ -2946,7 +2954,7 @@
           <w:szCs w:val="40"/>
         </w:rPr>
       </w:pPr>
-      <w:bookmarkStart w:id="8" w:name="_Toc22466119"/>
+      <w:bookmarkStart w:id="7" w:name="_Toc22466119"/>
       <w:r>
         <w:rPr>
           <w:rFonts w:ascii="Consolas" w:hAnsi="Consolas"/>
@@ -2992,7 +3000,7 @@
         </w:rPr>
         <w:t>Mechanics</w:t>
       </w:r>
-      <w:bookmarkEnd w:id="8"/>
+      <w:bookmarkEnd w:id="7"/>
     </w:p>
     <w:p>
       <w:pPr>
@@ -3007,7 +3015,7 @@
           <w:szCs w:val="32"/>
         </w:rPr>
       </w:pPr>
-      <w:bookmarkStart w:id="9" w:name="_Toc22466120"/>
+      <w:bookmarkStart w:id="8" w:name="_Toc22466120"/>
       <w:r>
         <w:rPr>
           <w:rFonts w:ascii="Consolas" w:hAnsi="Consolas" w:cs="Segoe UI"/>
@@ -3030,7 +3038,7 @@
         </w:rPr>
         <w:t>Actions</w:t>
       </w:r>
-      <w:bookmarkEnd w:id="9"/>
+      <w:bookmarkEnd w:id="8"/>
     </w:p>
     <w:p>
       <w:pPr>
@@ -3055,6 +3063,41 @@
           <w:iCs/>
         </w:rPr>
         <w:t>move around and interact with the house. Some words have a specific object (defined in the JSON file), others can refer to any object, and some require no second word / object.</w:t>
+      </w:r>
+    </w:p>
+    <w:p>
+      <w:pPr>
+        <w:rPr>
+          <w:rFonts w:ascii="Segoe UI" w:hAnsi="Segoe UI" w:cs="Segoe UI"/>
+          <w:i/>
+          <w:iCs/>
+        </w:rPr>
+      </w:pPr>
+      <w:r>
+        <w:rPr>
+          <w:rFonts w:ascii="Segoe UI" w:hAnsi="Segoe UI" w:cs="Segoe UI"/>
+          <w:i/>
+          <w:iCs/>
+        </w:rPr>
+        <w:t xml:space="preserve">I have used the verbs from the original </w:t>
+      </w:r>
+      <w:proofErr w:type="gramStart"/>
+      <w:r>
+        <w:rPr>
+          <w:rFonts w:ascii="Segoe UI" w:hAnsi="Segoe UI" w:cs="Segoe UI"/>
+          <w:i/>
+          <w:iCs/>
+        </w:rPr>
+        <w:t>game, but</w:t>
+      </w:r>
+      <w:proofErr w:type="gramEnd"/>
+      <w:r>
+        <w:rPr>
+          <w:rFonts w:ascii="Segoe UI" w:hAnsi="Segoe UI" w:cs="Segoe UI"/>
+          <w:i/>
+          <w:iCs/>
+        </w:rPr>
+        <w:t xml:space="preserve"> have changed the “CARRYING?” action to “INVENTORY” instead.</w:t>
       </w:r>
     </w:p>
     <w:tbl>
@@ -6075,7 +6118,7 @@
           <w:szCs w:val="32"/>
         </w:rPr>
       </w:pPr>
-      <w:bookmarkStart w:id="10" w:name="_Toc22466121"/>
+      <w:bookmarkStart w:id="9" w:name="_Toc22466121"/>
       <w:r>
         <w:rPr>
           <w:rFonts w:ascii="Consolas" w:hAnsi="Consolas" w:cs="Segoe UI"/>
@@ -6121,7 +6164,7 @@
         </w:rPr>
         <w:t>Map</w:t>
       </w:r>
-      <w:bookmarkEnd w:id="10"/>
+      <w:bookmarkEnd w:id="9"/>
     </w:p>
     <w:p>
       <w:pPr>
@@ -6200,7 +6243,7 @@
           <w:szCs w:val="32"/>
         </w:rPr>
       </w:pPr>
-      <w:bookmarkStart w:id="11" w:name="_Toc22466122"/>
+      <w:bookmarkStart w:id="10" w:name="_Toc22466122"/>
       <w:r>
         <w:rPr>
           <w:rFonts w:ascii="Consolas" w:hAnsi="Consolas" w:cs="Segoe UI"/>
@@ -6289,6 +6332,2762 @@
           <w:szCs w:val="32"/>
         </w:rPr>
         <w:t>ect</w:t>
+      </w:r>
+      <w:bookmarkEnd w:id="10"/>
+    </w:p>
+    <w:tbl>
+      <w:tblPr>
+        <w:tblStyle w:val="TableGrid"/>
+        <w:tblW w:w="0" w:type="auto"/>
+        <w:tblLook w:val="04A0" w:firstRow="1" w:lastRow="0" w:firstColumn="1" w:lastColumn="0" w:noHBand="0" w:noVBand="1"/>
+      </w:tblPr>
+      <w:tblGrid>
+        <w:gridCol w:w="1008"/>
+        <w:gridCol w:w="1964"/>
+        <w:gridCol w:w="3402"/>
+        <w:gridCol w:w="2642"/>
+      </w:tblGrid>
+      <w:tr>
+        <w:tc>
+          <w:tcPr>
+            <w:tcW w:w="1008" w:type="dxa"/>
+            <w:tcBorders>
+              <w:bottom w:val="single" w:sz="4" w:space="0" w:color="auto"/>
+            </w:tcBorders>
+            <w:vAlign w:val="center"/>
+          </w:tcPr>
+          <w:p>
+            <w:pPr>
+              <w:spacing w:before="40" w:after="40"/>
+              <w:jc w:val="center"/>
+              <w:rPr>
+                <w:rFonts w:ascii="Segoe UI" w:hAnsi="Segoe UI" w:cs="Segoe UI"/>
+                <w:i/>
+                <w:iCs/>
+              </w:rPr>
+            </w:pPr>
+            <w:r>
+              <w:rPr>
+                <w:rFonts w:ascii="Consolas" w:hAnsi="Consolas" w:cs="Segoe UI"/>
+                <w:b/>
+                <w:bCs/>
+                <w:i/>
+                <w:iCs/>
+                <w:color w:val="4D4D4D"/>
+                <w:sz w:val="24"/>
+                <w:szCs w:val="24"/>
+              </w:rPr>
+              <w:t>Object</w:t>
+            </w:r>
+            <w:r>
+              <w:rPr>
+                <w:rFonts w:ascii="Consolas" w:hAnsi="Consolas" w:cs="Segoe UI"/>
+                <w:b/>
+                <w:bCs/>
+                <w:i/>
+                <w:iCs/>
+                <w:color w:val="4D4D4D"/>
+                <w:sz w:val="24"/>
+                <w:szCs w:val="24"/>
+              </w:rPr>
+              <w:t xml:space="preserve"> Number</w:t>
+            </w:r>
+          </w:p>
+        </w:tc>
+        <w:tc>
+          <w:tcPr>
+            <w:tcW w:w="1964" w:type="dxa"/>
+            <w:tcBorders>
+              <w:bottom w:val="single" w:sz="4" w:space="0" w:color="auto"/>
+            </w:tcBorders>
+            <w:vAlign w:val="center"/>
+          </w:tcPr>
+          <w:p>
+            <w:pPr>
+              <w:spacing w:before="40" w:after="40"/>
+              <w:jc w:val="center"/>
+              <w:rPr>
+                <w:rFonts w:ascii="Segoe UI" w:hAnsi="Segoe UI" w:cs="Segoe UI"/>
+                <w:i/>
+                <w:iCs/>
+              </w:rPr>
+            </w:pPr>
+            <w:r>
+              <w:rPr>
+                <w:rFonts w:ascii="Consolas" w:hAnsi="Consolas" w:cs="Segoe UI"/>
+                <w:b/>
+                <w:bCs/>
+                <w:i/>
+                <w:iCs/>
+                <w:color w:val="4D4D4D"/>
+                <w:sz w:val="24"/>
+                <w:szCs w:val="24"/>
+              </w:rPr>
+              <w:t>Object</w:t>
+            </w:r>
+          </w:p>
+        </w:tc>
+        <w:tc>
+          <w:tcPr>
+            <w:tcW w:w="3402" w:type="dxa"/>
+            <w:tcBorders>
+              <w:bottom w:val="single" w:sz="4" w:space="0" w:color="auto"/>
+            </w:tcBorders>
+            <w:vAlign w:val="center"/>
+          </w:tcPr>
+          <w:p>
+            <w:pPr>
+              <w:spacing w:before="40" w:after="40"/>
+              <w:jc w:val="center"/>
+              <w:rPr>
+                <w:rFonts w:ascii="Consolas" w:hAnsi="Consolas" w:cs="Segoe UI"/>
+                <w:b/>
+                <w:bCs/>
+                <w:i/>
+                <w:iCs/>
+                <w:color w:val="4D4D4D"/>
+                <w:sz w:val="24"/>
+                <w:szCs w:val="24"/>
+              </w:rPr>
+            </w:pPr>
+            <w:r>
+              <w:rPr>
+                <w:rFonts w:ascii="Consolas" w:hAnsi="Consolas" w:cs="Segoe UI"/>
+                <w:b/>
+                <w:bCs/>
+                <w:i/>
+                <w:iCs/>
+                <w:color w:val="4D4D4D"/>
+                <w:sz w:val="24"/>
+                <w:szCs w:val="24"/>
+              </w:rPr>
+              <w:t>Location</w:t>
+            </w:r>
+          </w:p>
+        </w:tc>
+        <w:tc>
+          <w:tcPr>
+            <w:tcW w:w="2642" w:type="dxa"/>
+            <w:tcBorders>
+              <w:bottom w:val="single" w:sz="4" w:space="0" w:color="auto"/>
+            </w:tcBorders>
+            <w:vAlign w:val="center"/>
+          </w:tcPr>
+          <w:p>
+            <w:pPr>
+              <w:spacing w:before="40" w:after="40"/>
+              <w:jc w:val="center"/>
+              <w:rPr>
+                <w:rFonts w:ascii="Segoe UI" w:hAnsi="Segoe UI" w:cs="Segoe UI"/>
+                <w:i/>
+                <w:iCs/>
+              </w:rPr>
+            </w:pPr>
+            <w:r>
+              <w:rPr>
+                <w:rFonts w:ascii="Consolas" w:hAnsi="Consolas" w:cs="Segoe UI"/>
+                <w:b/>
+                <w:bCs/>
+                <w:i/>
+                <w:iCs/>
+                <w:color w:val="4D4D4D"/>
+                <w:sz w:val="24"/>
+                <w:szCs w:val="24"/>
+              </w:rPr>
+              <w:t>Use</w:t>
+            </w:r>
+          </w:p>
+        </w:tc>
+      </w:tr>
+      <w:tr>
+        <w:tc>
+          <w:tcPr>
+            <w:tcW w:w="1008" w:type="dxa"/>
+            <w:tcBorders>
+              <w:top w:val="single" w:sz="4" w:space="0" w:color="auto"/>
+              <w:bottom w:val="nil"/>
+              <w:right w:val="single" w:sz="4" w:space="0" w:color="auto"/>
+            </w:tcBorders>
+            <w:vAlign w:val="center"/>
+          </w:tcPr>
+          <w:p>
+            <w:pPr>
+              <w:spacing w:before="40" w:after="40"/>
+              <w:jc w:val="center"/>
+              <w:rPr>
+                <w:rFonts w:ascii="Segoe UI" w:hAnsi="Segoe UI" w:cs="Segoe UI"/>
+                <w:b/>
+                <w:bCs/>
+                <w:i/>
+                <w:iCs/>
+                <w:color w:val="4D4D4D"/>
+              </w:rPr>
+            </w:pPr>
+            <w:r>
+              <w:rPr>
+                <w:rFonts w:ascii="Segoe UI" w:hAnsi="Segoe UI" w:cs="Segoe UI"/>
+                <w:b/>
+                <w:bCs/>
+                <w:i/>
+                <w:iCs/>
+                <w:color w:val="4D4D4D"/>
+              </w:rPr>
+              <w:t>1</w:t>
+            </w:r>
+          </w:p>
+        </w:tc>
+        <w:tc>
+          <w:tcPr>
+            <w:tcW w:w="1964" w:type="dxa"/>
+            <w:tcBorders>
+              <w:top w:val="single" w:sz="4" w:space="0" w:color="auto"/>
+              <w:left w:val="single" w:sz="4" w:space="0" w:color="auto"/>
+              <w:bottom w:val="nil"/>
+              <w:right w:val="single" w:sz="4" w:space="0" w:color="auto"/>
+            </w:tcBorders>
+            <w:vAlign w:val="center"/>
+          </w:tcPr>
+          <w:p>
+            <w:pPr>
+              <w:spacing w:before="40" w:after="40"/>
+              <w:jc w:val="center"/>
+              <w:rPr>
+                <w:rFonts w:ascii="Segoe UI" w:hAnsi="Segoe UI" w:cs="Segoe UI"/>
+                <w:b/>
+                <w:bCs/>
+                <w:i/>
+                <w:iCs/>
+                <w:color w:val="4D4D4D"/>
+              </w:rPr>
+            </w:pPr>
+            <w:r>
+              <w:rPr>
+                <w:rFonts w:ascii="Segoe UI" w:hAnsi="Segoe UI" w:cs="Segoe UI"/>
+                <w:b/>
+                <w:bCs/>
+                <w:i/>
+                <w:iCs/>
+                <w:color w:val="4D4D4D"/>
+              </w:rPr>
+              <w:t>Painting</w:t>
+            </w:r>
+          </w:p>
+        </w:tc>
+        <w:tc>
+          <w:tcPr>
+            <w:tcW w:w="3402" w:type="dxa"/>
+            <w:tcBorders>
+              <w:top w:val="single" w:sz="4" w:space="0" w:color="auto"/>
+              <w:left w:val="single" w:sz="4" w:space="0" w:color="auto"/>
+              <w:bottom w:val="nil"/>
+              <w:right w:val="single" w:sz="4" w:space="0" w:color="auto"/>
+            </w:tcBorders>
+            <w:vAlign w:val="center"/>
+          </w:tcPr>
+          <w:p>
+            <w:pPr>
+              <w:spacing w:before="40" w:after="40"/>
+              <w:jc w:val="center"/>
+              <w:rPr>
+                <w:rFonts w:ascii="Segoe UI" w:hAnsi="Segoe UI" w:cs="Segoe UI"/>
+                <w:b/>
+                <w:bCs/>
+                <w:i/>
+                <w:iCs/>
+                <w:color w:val="4D4D4D"/>
+              </w:rPr>
+            </w:pPr>
+            <w:r>
+              <w:rPr>
+                <w:rFonts w:ascii="Segoe UI" w:hAnsi="Segoe UI" w:cs="Segoe UI"/>
+                <w:b/>
+                <w:bCs/>
+                <w:i/>
+                <w:iCs/>
+                <w:color w:val="4D4D4D"/>
+              </w:rPr>
+              <w:t>Spooky Room</w:t>
+            </w:r>
+          </w:p>
+        </w:tc>
+        <w:tc>
+          <w:tcPr>
+            <w:tcW w:w="2642" w:type="dxa"/>
+            <w:tcBorders>
+              <w:top w:val="single" w:sz="4" w:space="0" w:color="auto"/>
+              <w:left w:val="single" w:sz="4" w:space="0" w:color="auto"/>
+              <w:bottom w:val="nil"/>
+            </w:tcBorders>
+            <w:vAlign w:val="center"/>
+          </w:tcPr>
+          <w:p>
+            <w:pPr>
+              <w:spacing w:before="40" w:after="40"/>
+              <w:jc w:val="center"/>
+              <w:rPr>
+                <w:rFonts w:ascii="Segoe UI" w:hAnsi="Segoe UI" w:cs="Segoe UI"/>
+                <w:b/>
+                <w:bCs/>
+                <w:i/>
+                <w:iCs/>
+                <w:color w:val="4D4D4D"/>
+              </w:rPr>
+            </w:pPr>
+            <w:r>
+              <w:rPr>
+                <w:rFonts w:ascii="Segoe UI" w:hAnsi="Segoe UI" w:cs="Segoe UI"/>
+                <w:b/>
+                <w:bCs/>
+                <w:i/>
+                <w:iCs/>
+                <w:color w:val="4D4D4D"/>
+              </w:rPr>
+              <w:t>-</w:t>
+            </w:r>
+          </w:p>
+        </w:tc>
+      </w:tr>
+      <w:tr>
+        <w:tc>
+          <w:tcPr>
+            <w:tcW w:w="1008" w:type="dxa"/>
+            <w:tcBorders>
+              <w:top w:val="nil"/>
+              <w:bottom w:val="nil"/>
+              <w:right w:val="single" w:sz="4" w:space="0" w:color="auto"/>
+            </w:tcBorders>
+            <w:vAlign w:val="center"/>
+          </w:tcPr>
+          <w:p>
+            <w:pPr>
+              <w:spacing w:before="40" w:after="40"/>
+              <w:jc w:val="center"/>
+              <w:rPr>
+                <w:rFonts w:ascii="Segoe UI" w:hAnsi="Segoe UI" w:cs="Segoe UI"/>
+                <w:b/>
+                <w:bCs/>
+                <w:i/>
+                <w:iCs/>
+                <w:color w:val="4D4D4D"/>
+              </w:rPr>
+            </w:pPr>
+            <w:r>
+              <w:rPr>
+                <w:rFonts w:ascii="Segoe UI" w:hAnsi="Segoe UI" w:cs="Segoe UI"/>
+                <w:b/>
+                <w:bCs/>
+                <w:i/>
+                <w:iCs/>
+                <w:color w:val="4D4D4D"/>
+              </w:rPr>
+              <w:t>2</w:t>
+            </w:r>
+          </w:p>
+        </w:tc>
+        <w:tc>
+          <w:tcPr>
+            <w:tcW w:w="1964" w:type="dxa"/>
+            <w:tcBorders>
+              <w:top w:val="nil"/>
+              <w:left w:val="single" w:sz="4" w:space="0" w:color="auto"/>
+              <w:bottom w:val="nil"/>
+              <w:right w:val="single" w:sz="4" w:space="0" w:color="auto"/>
+            </w:tcBorders>
+            <w:vAlign w:val="center"/>
+          </w:tcPr>
+          <w:p>
+            <w:pPr>
+              <w:spacing w:before="40" w:after="40"/>
+              <w:jc w:val="center"/>
+              <w:rPr>
+                <w:rFonts w:ascii="Segoe UI" w:hAnsi="Segoe UI" w:cs="Segoe UI"/>
+                <w:b/>
+                <w:bCs/>
+                <w:i/>
+                <w:iCs/>
+                <w:color w:val="4D4D4D"/>
+              </w:rPr>
+            </w:pPr>
+            <w:r>
+              <w:rPr>
+                <w:rFonts w:ascii="Segoe UI" w:hAnsi="Segoe UI" w:cs="Segoe UI"/>
+                <w:b/>
+                <w:bCs/>
+                <w:i/>
+                <w:iCs/>
+                <w:color w:val="4D4D4D"/>
+              </w:rPr>
+              <w:t>Ring</w:t>
+            </w:r>
+          </w:p>
+        </w:tc>
+        <w:tc>
+          <w:tcPr>
+            <w:tcW w:w="3402" w:type="dxa"/>
+            <w:tcBorders>
+              <w:top w:val="nil"/>
+              <w:left w:val="single" w:sz="4" w:space="0" w:color="auto"/>
+              <w:bottom w:val="nil"/>
+              <w:right w:val="single" w:sz="4" w:space="0" w:color="auto"/>
+            </w:tcBorders>
+            <w:vAlign w:val="center"/>
+          </w:tcPr>
+          <w:p>
+            <w:pPr>
+              <w:spacing w:before="40" w:after="40"/>
+              <w:jc w:val="center"/>
+              <w:rPr>
+                <w:rFonts w:ascii="Segoe UI" w:hAnsi="Segoe UI" w:cs="Segoe UI"/>
+                <w:b/>
+                <w:bCs/>
+                <w:i/>
+                <w:iCs/>
+                <w:color w:val="4D4D4D"/>
+              </w:rPr>
+            </w:pPr>
+            <w:r>
+              <w:rPr>
+                <w:rFonts w:ascii="Segoe UI" w:hAnsi="Segoe UI" w:cs="Segoe UI"/>
+                <w:b/>
+                <w:bCs/>
+                <w:i/>
+                <w:iCs/>
+                <w:color w:val="4D4D4D"/>
+              </w:rPr>
+              <w:t>Deep Cellar</w:t>
+            </w:r>
+          </w:p>
+        </w:tc>
+        <w:tc>
+          <w:tcPr>
+            <w:tcW w:w="2642" w:type="dxa"/>
+            <w:tcBorders>
+              <w:top w:val="nil"/>
+              <w:left w:val="single" w:sz="4" w:space="0" w:color="auto"/>
+              <w:bottom w:val="nil"/>
+            </w:tcBorders>
+            <w:vAlign w:val="center"/>
+          </w:tcPr>
+          <w:p>
+            <w:pPr>
+              <w:spacing w:before="40" w:after="40"/>
+              <w:jc w:val="center"/>
+              <w:rPr>
+                <w:rFonts w:ascii="Segoe UI" w:hAnsi="Segoe UI" w:cs="Segoe UI"/>
+                <w:b/>
+                <w:bCs/>
+                <w:i/>
+                <w:iCs/>
+                <w:color w:val="4D4D4D"/>
+              </w:rPr>
+            </w:pPr>
+            <w:r>
+              <w:rPr>
+                <w:rFonts w:ascii="Segoe UI" w:hAnsi="Segoe UI" w:cs="Segoe UI"/>
+                <w:b/>
+                <w:bCs/>
+                <w:i/>
+                <w:iCs/>
+                <w:color w:val="4D4D4D"/>
+              </w:rPr>
+              <w:t>-</w:t>
+            </w:r>
+          </w:p>
+        </w:tc>
+      </w:tr>
+      <w:tr>
+        <w:tc>
+          <w:tcPr>
+            <w:tcW w:w="1008" w:type="dxa"/>
+            <w:tcBorders>
+              <w:top w:val="nil"/>
+              <w:bottom w:val="nil"/>
+              <w:right w:val="single" w:sz="4" w:space="0" w:color="auto"/>
+            </w:tcBorders>
+            <w:vAlign w:val="center"/>
+          </w:tcPr>
+          <w:p>
+            <w:pPr>
+              <w:spacing w:before="40" w:after="40"/>
+              <w:jc w:val="center"/>
+              <w:rPr>
+                <w:rFonts w:ascii="Segoe UI" w:hAnsi="Segoe UI" w:cs="Segoe UI"/>
+                <w:b/>
+                <w:bCs/>
+                <w:i/>
+                <w:iCs/>
+                <w:color w:val="4D4D4D"/>
+              </w:rPr>
+            </w:pPr>
+            <w:r>
+              <w:rPr>
+                <w:rFonts w:ascii="Segoe UI" w:hAnsi="Segoe UI" w:cs="Segoe UI"/>
+                <w:b/>
+                <w:bCs/>
+                <w:i/>
+                <w:iCs/>
+                <w:color w:val="4D4D4D"/>
+              </w:rPr>
+              <w:t>3</w:t>
+            </w:r>
+          </w:p>
+        </w:tc>
+        <w:tc>
+          <w:tcPr>
+            <w:tcW w:w="1964" w:type="dxa"/>
+            <w:tcBorders>
+              <w:top w:val="nil"/>
+              <w:left w:val="single" w:sz="4" w:space="0" w:color="auto"/>
+              <w:bottom w:val="nil"/>
+              <w:right w:val="single" w:sz="4" w:space="0" w:color="auto"/>
+            </w:tcBorders>
+            <w:vAlign w:val="center"/>
+          </w:tcPr>
+          <w:p>
+            <w:pPr>
+              <w:spacing w:before="40" w:after="40"/>
+              <w:jc w:val="center"/>
+              <w:rPr>
+                <w:rFonts w:ascii="Segoe UI" w:hAnsi="Segoe UI" w:cs="Segoe UI"/>
+                <w:b/>
+                <w:bCs/>
+                <w:i/>
+                <w:iCs/>
+                <w:color w:val="4D4D4D"/>
+              </w:rPr>
+            </w:pPr>
+            <w:proofErr w:type="spellStart"/>
+            <w:r>
+              <w:rPr>
+                <w:rFonts w:ascii="Segoe UI" w:hAnsi="Segoe UI" w:cs="Segoe UI"/>
+                <w:b/>
+                <w:bCs/>
+                <w:i/>
+                <w:iCs/>
+                <w:color w:val="4D4D4D"/>
+              </w:rPr>
+              <w:t>Spellbook</w:t>
+            </w:r>
+            <w:proofErr w:type="spellEnd"/>
+          </w:p>
+        </w:tc>
+        <w:tc>
+          <w:tcPr>
+            <w:tcW w:w="3402" w:type="dxa"/>
+            <w:tcBorders>
+              <w:top w:val="nil"/>
+              <w:left w:val="single" w:sz="4" w:space="0" w:color="auto"/>
+              <w:bottom w:val="nil"/>
+              <w:right w:val="single" w:sz="4" w:space="0" w:color="auto"/>
+            </w:tcBorders>
+            <w:vAlign w:val="center"/>
+          </w:tcPr>
+          <w:p>
+            <w:pPr>
+              <w:spacing w:before="40" w:after="40"/>
+              <w:jc w:val="center"/>
+              <w:rPr>
+                <w:rFonts w:ascii="Segoe UI" w:hAnsi="Segoe UI" w:cs="Segoe UI"/>
+                <w:b/>
+                <w:bCs/>
+                <w:i/>
+                <w:iCs/>
+                <w:color w:val="4D4D4D"/>
+              </w:rPr>
+            </w:pPr>
+            <w:r>
+              <w:rPr>
+                <w:rFonts w:ascii="Segoe UI" w:hAnsi="Segoe UI" w:cs="Segoe UI"/>
+                <w:b/>
+                <w:bCs/>
+                <w:i/>
+                <w:iCs/>
+                <w:color w:val="4D4D4D"/>
+              </w:rPr>
+              <w:t>Secret Room</w:t>
+            </w:r>
+          </w:p>
+        </w:tc>
+        <w:tc>
+          <w:tcPr>
+            <w:tcW w:w="2642" w:type="dxa"/>
+            <w:tcBorders>
+              <w:top w:val="nil"/>
+              <w:left w:val="single" w:sz="4" w:space="0" w:color="auto"/>
+              <w:bottom w:val="nil"/>
+            </w:tcBorders>
+            <w:vAlign w:val="center"/>
+          </w:tcPr>
+          <w:p>
+            <w:pPr>
+              <w:spacing w:before="40" w:after="40"/>
+              <w:jc w:val="center"/>
+              <w:rPr>
+                <w:rFonts w:ascii="Segoe UI" w:hAnsi="Segoe UI" w:cs="Segoe UI"/>
+                <w:b/>
+                <w:bCs/>
+                <w:i/>
+                <w:iCs/>
+                <w:color w:val="4D4D4D"/>
+              </w:rPr>
+            </w:pPr>
+            <w:r>
+              <w:rPr>
+                <w:rFonts w:ascii="Segoe UI" w:hAnsi="Segoe UI" w:cs="Segoe UI"/>
+                <w:b/>
+                <w:bCs/>
+                <w:i/>
+                <w:iCs/>
+                <w:color w:val="4D4D4D"/>
+              </w:rPr>
+              <w:t>Break</w:t>
+            </w:r>
+            <w:r>
+              <w:rPr>
+                <w:rFonts w:ascii="Segoe UI" w:hAnsi="Segoe UI" w:cs="Segoe UI"/>
+                <w:b/>
+                <w:bCs/>
+                <w:i/>
+                <w:iCs/>
+                <w:color w:val="4D4D4D"/>
+              </w:rPr>
+              <w:t>s</w:t>
+            </w:r>
+            <w:r>
+              <w:rPr>
+                <w:rFonts w:ascii="Segoe UI" w:hAnsi="Segoe UI" w:cs="Segoe UI"/>
+                <w:b/>
+                <w:bCs/>
+                <w:i/>
+                <w:iCs/>
+                <w:color w:val="4D4D4D"/>
+              </w:rPr>
+              <w:t xml:space="preserve"> magical barrier</w:t>
+            </w:r>
+          </w:p>
+        </w:tc>
+      </w:tr>
+      <w:tr>
+        <w:tc>
+          <w:tcPr>
+            <w:tcW w:w="1008" w:type="dxa"/>
+            <w:tcBorders>
+              <w:top w:val="nil"/>
+              <w:bottom w:val="nil"/>
+              <w:right w:val="single" w:sz="4" w:space="0" w:color="auto"/>
+            </w:tcBorders>
+            <w:vAlign w:val="center"/>
+          </w:tcPr>
+          <w:p>
+            <w:pPr>
+              <w:spacing w:before="40" w:after="40"/>
+              <w:jc w:val="center"/>
+              <w:rPr>
+                <w:rFonts w:ascii="Segoe UI" w:hAnsi="Segoe UI" w:cs="Segoe UI"/>
+                <w:i/>
+                <w:iCs/>
+              </w:rPr>
+            </w:pPr>
+            <w:r>
+              <w:rPr>
+                <w:rFonts w:ascii="Segoe UI" w:hAnsi="Segoe UI" w:cs="Segoe UI"/>
+                <w:i/>
+                <w:iCs/>
+              </w:rPr>
+              <w:t>4</w:t>
+            </w:r>
+          </w:p>
+        </w:tc>
+        <w:tc>
+          <w:tcPr>
+            <w:tcW w:w="1964" w:type="dxa"/>
+            <w:tcBorders>
+              <w:top w:val="nil"/>
+              <w:left w:val="single" w:sz="4" w:space="0" w:color="auto"/>
+              <w:bottom w:val="nil"/>
+              <w:right w:val="single" w:sz="4" w:space="0" w:color="auto"/>
+            </w:tcBorders>
+            <w:vAlign w:val="center"/>
+          </w:tcPr>
+          <w:p>
+            <w:pPr>
+              <w:spacing w:before="40" w:after="40"/>
+              <w:jc w:val="center"/>
+              <w:rPr>
+                <w:rFonts w:ascii="Segoe UI" w:hAnsi="Segoe UI" w:cs="Segoe UI"/>
+                <w:i/>
+                <w:iCs/>
+              </w:rPr>
+            </w:pPr>
+            <w:r>
+              <w:rPr>
+                <w:rFonts w:ascii="Segoe UI" w:hAnsi="Segoe UI" w:cs="Segoe UI"/>
+                <w:i/>
+                <w:iCs/>
+              </w:rPr>
+              <w:t>Rope</w:t>
+            </w:r>
+          </w:p>
+        </w:tc>
+        <w:tc>
+          <w:tcPr>
+            <w:tcW w:w="3402" w:type="dxa"/>
+            <w:tcBorders>
+              <w:top w:val="nil"/>
+              <w:left w:val="single" w:sz="4" w:space="0" w:color="auto"/>
+              <w:bottom w:val="nil"/>
+              <w:right w:val="single" w:sz="4" w:space="0" w:color="auto"/>
+            </w:tcBorders>
+            <w:vAlign w:val="center"/>
+          </w:tcPr>
+          <w:p>
+            <w:pPr>
+              <w:spacing w:before="40" w:after="40"/>
+              <w:jc w:val="center"/>
+              <w:rPr>
+                <w:rFonts w:ascii="Segoe UI" w:hAnsi="Segoe UI" w:cs="Segoe UI"/>
+                <w:i/>
+                <w:iCs/>
+              </w:rPr>
+            </w:pPr>
+            <w:r>
+              <w:rPr>
+                <w:rFonts w:ascii="Segoe UI" w:hAnsi="Segoe UI" w:cs="Segoe UI"/>
+                <w:i/>
+                <w:iCs/>
+              </w:rPr>
+              <w:t>Blasted Tree</w:t>
+            </w:r>
+          </w:p>
+        </w:tc>
+        <w:tc>
+          <w:tcPr>
+            <w:tcW w:w="2642" w:type="dxa"/>
+            <w:tcBorders>
+              <w:top w:val="nil"/>
+              <w:left w:val="single" w:sz="4" w:space="0" w:color="auto"/>
+              <w:bottom w:val="nil"/>
+            </w:tcBorders>
+            <w:vAlign w:val="center"/>
+          </w:tcPr>
+          <w:p>
+            <w:pPr>
+              <w:spacing w:before="40" w:after="40"/>
+              <w:jc w:val="center"/>
+              <w:rPr>
+                <w:rFonts w:ascii="Segoe UI" w:hAnsi="Segoe UI" w:cs="Segoe UI"/>
+                <w:i/>
+                <w:iCs/>
+              </w:rPr>
+            </w:pPr>
+            <w:r>
+              <w:rPr>
+                <w:rFonts w:ascii="Segoe UI" w:hAnsi="Segoe UI" w:cs="Segoe UI"/>
+                <w:i/>
+                <w:iCs/>
+              </w:rPr>
+              <w:t>Climb up and down</w:t>
+            </w:r>
+          </w:p>
+        </w:tc>
+      </w:tr>
+      <w:tr>
+        <w:tc>
+          <w:tcPr>
+            <w:tcW w:w="1008" w:type="dxa"/>
+            <w:tcBorders>
+              <w:top w:val="nil"/>
+              <w:bottom w:val="nil"/>
+              <w:right w:val="single" w:sz="4" w:space="0" w:color="auto"/>
+            </w:tcBorders>
+            <w:vAlign w:val="center"/>
+          </w:tcPr>
+          <w:p>
+            <w:pPr>
+              <w:spacing w:before="40" w:after="40"/>
+              <w:jc w:val="center"/>
+              <w:rPr>
+                <w:rFonts w:ascii="Segoe UI" w:hAnsi="Segoe UI" w:cs="Segoe UI"/>
+                <w:b/>
+                <w:bCs/>
+                <w:i/>
+                <w:iCs/>
+                <w:color w:val="4D4D4D"/>
+              </w:rPr>
+            </w:pPr>
+            <w:r>
+              <w:rPr>
+                <w:rFonts w:ascii="Segoe UI" w:hAnsi="Segoe UI" w:cs="Segoe UI"/>
+                <w:b/>
+                <w:bCs/>
+                <w:i/>
+                <w:iCs/>
+                <w:color w:val="4D4D4D"/>
+              </w:rPr>
+              <w:t>5</w:t>
+            </w:r>
+          </w:p>
+        </w:tc>
+        <w:tc>
+          <w:tcPr>
+            <w:tcW w:w="1964" w:type="dxa"/>
+            <w:tcBorders>
+              <w:top w:val="nil"/>
+              <w:left w:val="single" w:sz="4" w:space="0" w:color="auto"/>
+              <w:bottom w:val="nil"/>
+              <w:right w:val="single" w:sz="4" w:space="0" w:color="auto"/>
+            </w:tcBorders>
+            <w:vAlign w:val="center"/>
+          </w:tcPr>
+          <w:p>
+            <w:pPr>
+              <w:spacing w:before="40" w:after="40"/>
+              <w:jc w:val="center"/>
+              <w:rPr>
+                <w:rFonts w:ascii="Segoe UI" w:hAnsi="Segoe UI" w:cs="Segoe UI"/>
+                <w:b/>
+                <w:bCs/>
+                <w:i/>
+                <w:iCs/>
+                <w:color w:val="4D4D4D"/>
+              </w:rPr>
+            </w:pPr>
+            <w:r>
+              <w:rPr>
+                <w:rFonts w:ascii="Segoe UI" w:hAnsi="Segoe UI" w:cs="Segoe UI"/>
+                <w:b/>
+                <w:bCs/>
+                <w:i/>
+                <w:iCs/>
+                <w:color w:val="4D4D4D"/>
+              </w:rPr>
+              <w:t>Scroll</w:t>
+            </w:r>
+          </w:p>
+        </w:tc>
+        <w:tc>
+          <w:tcPr>
+            <w:tcW w:w="3402" w:type="dxa"/>
+            <w:tcBorders>
+              <w:top w:val="nil"/>
+              <w:left w:val="single" w:sz="4" w:space="0" w:color="auto"/>
+              <w:bottom w:val="nil"/>
+              <w:right w:val="single" w:sz="4" w:space="0" w:color="auto"/>
+            </w:tcBorders>
+            <w:vAlign w:val="center"/>
+          </w:tcPr>
+          <w:p>
+            <w:pPr>
+              <w:spacing w:before="40" w:after="40"/>
+              <w:jc w:val="center"/>
+              <w:rPr>
+                <w:rFonts w:ascii="Segoe UI" w:hAnsi="Segoe UI" w:cs="Segoe UI"/>
+                <w:b/>
+                <w:bCs/>
+                <w:i/>
+                <w:iCs/>
+                <w:color w:val="4D4D4D"/>
+              </w:rPr>
+            </w:pPr>
+            <w:r>
+              <w:rPr>
+                <w:rFonts w:ascii="Segoe UI" w:hAnsi="Segoe UI" w:cs="Segoe UI"/>
+                <w:b/>
+                <w:bCs/>
+                <w:i/>
+                <w:iCs/>
+                <w:color w:val="4D4D4D"/>
+              </w:rPr>
+              <w:t>Rear Turret Room</w:t>
+            </w:r>
+          </w:p>
+        </w:tc>
+        <w:tc>
+          <w:tcPr>
+            <w:tcW w:w="2642" w:type="dxa"/>
+            <w:tcBorders>
+              <w:top w:val="nil"/>
+              <w:left w:val="single" w:sz="4" w:space="0" w:color="auto"/>
+              <w:bottom w:val="nil"/>
+            </w:tcBorders>
+            <w:vAlign w:val="center"/>
+          </w:tcPr>
+          <w:p>
+            <w:pPr>
+              <w:spacing w:before="40" w:after="40"/>
+              <w:jc w:val="center"/>
+              <w:rPr>
+                <w:rFonts w:ascii="Segoe UI" w:hAnsi="Segoe UI" w:cs="Segoe UI"/>
+                <w:b/>
+                <w:bCs/>
+                <w:i/>
+                <w:iCs/>
+                <w:color w:val="4D4D4D"/>
+              </w:rPr>
+            </w:pPr>
+            <w:r>
+              <w:rPr>
+                <w:rFonts w:ascii="Segoe UI" w:hAnsi="Segoe UI" w:cs="Segoe UI"/>
+                <w:b/>
+                <w:bCs/>
+                <w:i/>
+                <w:iCs/>
+                <w:color w:val="4D4D4D"/>
+              </w:rPr>
+              <w:t>-</w:t>
+            </w:r>
+          </w:p>
+        </w:tc>
+      </w:tr>
+      <w:tr>
+        <w:tc>
+          <w:tcPr>
+            <w:tcW w:w="1008" w:type="dxa"/>
+            <w:tcBorders>
+              <w:top w:val="nil"/>
+              <w:bottom w:val="nil"/>
+              <w:right w:val="single" w:sz="4" w:space="0" w:color="auto"/>
+            </w:tcBorders>
+            <w:vAlign w:val="center"/>
+          </w:tcPr>
+          <w:p>
+            <w:pPr>
+              <w:spacing w:before="40" w:after="40"/>
+              <w:jc w:val="center"/>
+              <w:rPr>
+                <w:rFonts w:ascii="Segoe UI" w:hAnsi="Segoe UI" w:cs="Segoe UI"/>
+                <w:b/>
+                <w:bCs/>
+                <w:i/>
+                <w:iCs/>
+                <w:color w:val="4D4D4D"/>
+              </w:rPr>
+            </w:pPr>
+            <w:r>
+              <w:rPr>
+                <w:rFonts w:ascii="Segoe UI" w:hAnsi="Segoe UI" w:cs="Segoe UI"/>
+                <w:b/>
+                <w:bCs/>
+                <w:i/>
+                <w:iCs/>
+                <w:color w:val="4D4D4D"/>
+              </w:rPr>
+              <w:t>6</w:t>
+            </w:r>
+          </w:p>
+        </w:tc>
+        <w:tc>
+          <w:tcPr>
+            <w:tcW w:w="1964" w:type="dxa"/>
+            <w:tcBorders>
+              <w:top w:val="nil"/>
+              <w:left w:val="single" w:sz="4" w:space="0" w:color="auto"/>
+              <w:bottom w:val="nil"/>
+              <w:right w:val="single" w:sz="4" w:space="0" w:color="auto"/>
+            </w:tcBorders>
+            <w:vAlign w:val="center"/>
+          </w:tcPr>
+          <w:p>
+            <w:pPr>
+              <w:spacing w:before="40" w:after="40"/>
+              <w:jc w:val="center"/>
+              <w:rPr>
+                <w:rFonts w:ascii="Segoe UI" w:hAnsi="Segoe UI" w:cs="Segoe UI"/>
+                <w:b/>
+                <w:bCs/>
+                <w:i/>
+                <w:iCs/>
+                <w:color w:val="4D4D4D"/>
+              </w:rPr>
+            </w:pPr>
+            <w:r>
+              <w:rPr>
+                <w:rFonts w:ascii="Segoe UI" w:hAnsi="Segoe UI" w:cs="Segoe UI"/>
+                <w:b/>
+                <w:bCs/>
+                <w:i/>
+                <w:iCs/>
+                <w:color w:val="4D4D4D"/>
+              </w:rPr>
+              <w:t>Coins</w:t>
+            </w:r>
+          </w:p>
+        </w:tc>
+        <w:tc>
+          <w:tcPr>
+            <w:tcW w:w="3402" w:type="dxa"/>
+            <w:tcBorders>
+              <w:top w:val="nil"/>
+              <w:left w:val="single" w:sz="4" w:space="0" w:color="auto"/>
+              <w:bottom w:val="nil"/>
+              <w:right w:val="single" w:sz="4" w:space="0" w:color="auto"/>
+            </w:tcBorders>
+            <w:vAlign w:val="center"/>
+          </w:tcPr>
+          <w:p>
+            <w:pPr>
+              <w:spacing w:before="40" w:after="40"/>
+              <w:jc w:val="center"/>
+              <w:rPr>
+                <w:rFonts w:ascii="Segoe UI" w:hAnsi="Segoe UI" w:cs="Segoe UI"/>
+                <w:b/>
+                <w:bCs/>
+                <w:i/>
+                <w:iCs/>
+                <w:color w:val="4D4D4D"/>
+              </w:rPr>
+            </w:pPr>
+            <w:r>
+              <w:rPr>
+                <w:rFonts w:ascii="Segoe UI" w:hAnsi="Segoe UI" w:cs="Segoe UI"/>
+                <w:b/>
+                <w:bCs/>
+                <w:i/>
+                <w:iCs/>
+                <w:color w:val="4D4D4D"/>
+              </w:rPr>
+              <w:t>Dark Alcove</w:t>
+            </w:r>
+          </w:p>
+        </w:tc>
+        <w:tc>
+          <w:tcPr>
+            <w:tcW w:w="2642" w:type="dxa"/>
+            <w:tcBorders>
+              <w:top w:val="nil"/>
+              <w:left w:val="single" w:sz="4" w:space="0" w:color="auto"/>
+              <w:bottom w:val="nil"/>
+            </w:tcBorders>
+            <w:vAlign w:val="center"/>
+          </w:tcPr>
+          <w:p>
+            <w:pPr>
+              <w:spacing w:before="40" w:after="40"/>
+              <w:jc w:val="center"/>
+              <w:rPr>
+                <w:rFonts w:ascii="Segoe UI" w:hAnsi="Segoe UI" w:cs="Segoe UI"/>
+                <w:b/>
+                <w:bCs/>
+                <w:i/>
+                <w:iCs/>
+                <w:color w:val="4D4D4D"/>
+              </w:rPr>
+            </w:pPr>
+            <w:r>
+              <w:rPr>
+                <w:rFonts w:ascii="Segoe UI" w:hAnsi="Segoe UI" w:cs="Segoe UI"/>
+                <w:b/>
+                <w:bCs/>
+                <w:i/>
+                <w:iCs/>
+                <w:color w:val="4D4D4D"/>
+              </w:rPr>
+              <w:t>-</w:t>
+            </w:r>
+          </w:p>
+        </w:tc>
+      </w:tr>
+      <w:tr>
+        <w:tc>
+          <w:tcPr>
+            <w:tcW w:w="1008" w:type="dxa"/>
+            <w:tcBorders>
+              <w:top w:val="nil"/>
+              <w:bottom w:val="nil"/>
+              <w:right w:val="single" w:sz="4" w:space="0" w:color="auto"/>
+            </w:tcBorders>
+            <w:vAlign w:val="center"/>
+          </w:tcPr>
+          <w:p>
+            <w:pPr>
+              <w:spacing w:before="40" w:after="40"/>
+              <w:jc w:val="center"/>
+              <w:rPr>
+                <w:rFonts w:ascii="Segoe UI" w:hAnsi="Segoe UI" w:cs="Segoe UI"/>
+                <w:b/>
+                <w:bCs/>
+                <w:i/>
+                <w:iCs/>
+                <w:color w:val="4D4D4D"/>
+              </w:rPr>
+            </w:pPr>
+            <w:r>
+              <w:rPr>
+                <w:rFonts w:ascii="Segoe UI" w:hAnsi="Segoe UI" w:cs="Segoe UI"/>
+                <w:b/>
+                <w:bCs/>
+                <w:i/>
+                <w:iCs/>
+                <w:color w:val="4D4D4D"/>
+              </w:rPr>
+              <w:t>7</w:t>
+            </w:r>
+          </w:p>
+        </w:tc>
+        <w:tc>
+          <w:tcPr>
+            <w:tcW w:w="1964" w:type="dxa"/>
+            <w:tcBorders>
+              <w:top w:val="nil"/>
+              <w:left w:val="single" w:sz="4" w:space="0" w:color="auto"/>
+              <w:bottom w:val="nil"/>
+              <w:right w:val="single" w:sz="4" w:space="0" w:color="auto"/>
+            </w:tcBorders>
+            <w:vAlign w:val="center"/>
+          </w:tcPr>
+          <w:p>
+            <w:pPr>
+              <w:spacing w:before="40" w:after="40"/>
+              <w:jc w:val="center"/>
+              <w:rPr>
+                <w:rFonts w:ascii="Segoe UI" w:hAnsi="Segoe UI" w:cs="Segoe UI"/>
+                <w:b/>
+                <w:bCs/>
+                <w:i/>
+                <w:iCs/>
+                <w:color w:val="4D4D4D"/>
+              </w:rPr>
+            </w:pPr>
+            <w:r>
+              <w:rPr>
+                <w:rFonts w:ascii="Segoe UI" w:hAnsi="Segoe UI" w:cs="Segoe UI"/>
+                <w:b/>
+                <w:bCs/>
+                <w:i/>
+                <w:iCs/>
+                <w:color w:val="4D4D4D"/>
+              </w:rPr>
+              <w:t>Statue</w:t>
+            </w:r>
+          </w:p>
+        </w:tc>
+        <w:tc>
+          <w:tcPr>
+            <w:tcW w:w="3402" w:type="dxa"/>
+            <w:tcBorders>
+              <w:top w:val="nil"/>
+              <w:left w:val="single" w:sz="4" w:space="0" w:color="auto"/>
+              <w:bottom w:val="nil"/>
+              <w:right w:val="single" w:sz="4" w:space="0" w:color="auto"/>
+            </w:tcBorders>
+            <w:vAlign w:val="center"/>
+          </w:tcPr>
+          <w:p>
+            <w:pPr>
+              <w:spacing w:before="40" w:after="40"/>
+              <w:jc w:val="center"/>
+              <w:rPr>
+                <w:rFonts w:ascii="Segoe UI" w:hAnsi="Segoe UI" w:cs="Segoe UI"/>
+                <w:b/>
+                <w:bCs/>
+                <w:i/>
+                <w:iCs/>
+                <w:color w:val="4D4D4D"/>
+              </w:rPr>
+            </w:pPr>
+            <w:r>
+              <w:rPr>
+                <w:rFonts w:ascii="Segoe UI" w:hAnsi="Segoe UI" w:cs="Segoe UI"/>
+                <w:b/>
+                <w:bCs/>
+                <w:i/>
+                <w:iCs/>
+                <w:color w:val="4D4D4D"/>
+              </w:rPr>
+              <w:t xml:space="preserve">Hall </w:t>
+            </w:r>
+            <w:r>
+              <w:rPr>
+                <w:rFonts w:ascii="Segoe UI" w:hAnsi="Segoe UI" w:cs="Segoe UI"/>
+                <w:b/>
+                <w:bCs/>
+                <w:i/>
+                <w:iCs/>
+                <w:color w:val="4D4D4D"/>
+              </w:rPr>
+              <w:t>with</w:t>
+            </w:r>
+            <w:r>
+              <w:rPr>
+                <w:rFonts w:ascii="Segoe UI" w:hAnsi="Segoe UI" w:cs="Segoe UI"/>
+                <w:b/>
+                <w:bCs/>
+                <w:i/>
+                <w:iCs/>
+                <w:color w:val="4D4D4D"/>
+              </w:rPr>
+              <w:t xml:space="preserve"> Locked Door</w:t>
+            </w:r>
+          </w:p>
+        </w:tc>
+        <w:tc>
+          <w:tcPr>
+            <w:tcW w:w="2642" w:type="dxa"/>
+            <w:tcBorders>
+              <w:top w:val="nil"/>
+              <w:left w:val="single" w:sz="4" w:space="0" w:color="auto"/>
+              <w:bottom w:val="nil"/>
+            </w:tcBorders>
+            <w:vAlign w:val="center"/>
+          </w:tcPr>
+          <w:p>
+            <w:pPr>
+              <w:spacing w:before="40" w:after="40"/>
+              <w:jc w:val="center"/>
+              <w:rPr>
+                <w:rFonts w:ascii="Segoe UI" w:hAnsi="Segoe UI" w:cs="Segoe UI"/>
+                <w:b/>
+                <w:bCs/>
+                <w:i/>
+                <w:iCs/>
+                <w:color w:val="4D4D4D"/>
+              </w:rPr>
+            </w:pPr>
+            <w:r>
+              <w:rPr>
+                <w:rFonts w:ascii="Segoe UI" w:hAnsi="Segoe UI" w:cs="Segoe UI"/>
+                <w:b/>
+                <w:bCs/>
+                <w:i/>
+                <w:iCs/>
+                <w:color w:val="4D4D4D"/>
+              </w:rPr>
+              <w:t>-</w:t>
+            </w:r>
+          </w:p>
+        </w:tc>
+      </w:tr>
+      <w:tr>
+        <w:tc>
+          <w:tcPr>
+            <w:tcW w:w="1008" w:type="dxa"/>
+            <w:tcBorders>
+              <w:top w:val="nil"/>
+              <w:bottom w:val="nil"/>
+              <w:right w:val="single" w:sz="4" w:space="0" w:color="auto"/>
+            </w:tcBorders>
+            <w:vAlign w:val="center"/>
+          </w:tcPr>
+          <w:p>
+            <w:pPr>
+              <w:spacing w:before="40" w:after="40"/>
+              <w:jc w:val="center"/>
+              <w:rPr>
+                <w:rFonts w:ascii="Segoe UI" w:hAnsi="Segoe UI" w:cs="Segoe UI"/>
+                <w:b/>
+                <w:bCs/>
+                <w:i/>
+                <w:iCs/>
+                <w:color w:val="4D4D4D"/>
+              </w:rPr>
+            </w:pPr>
+            <w:r>
+              <w:rPr>
+                <w:rFonts w:ascii="Segoe UI" w:hAnsi="Segoe UI" w:cs="Segoe UI"/>
+                <w:b/>
+                <w:bCs/>
+                <w:i/>
+                <w:iCs/>
+                <w:color w:val="4D4D4D"/>
+              </w:rPr>
+              <w:t>8</w:t>
+            </w:r>
+          </w:p>
+        </w:tc>
+        <w:tc>
+          <w:tcPr>
+            <w:tcW w:w="1964" w:type="dxa"/>
+            <w:tcBorders>
+              <w:top w:val="nil"/>
+              <w:left w:val="single" w:sz="4" w:space="0" w:color="auto"/>
+              <w:bottom w:val="nil"/>
+              <w:right w:val="single" w:sz="4" w:space="0" w:color="auto"/>
+            </w:tcBorders>
+            <w:vAlign w:val="center"/>
+          </w:tcPr>
+          <w:p>
+            <w:pPr>
+              <w:spacing w:before="40" w:after="40"/>
+              <w:jc w:val="center"/>
+              <w:rPr>
+                <w:rFonts w:ascii="Segoe UI" w:hAnsi="Segoe UI" w:cs="Segoe UI"/>
+                <w:b/>
+                <w:bCs/>
+                <w:i/>
+                <w:iCs/>
+                <w:color w:val="4D4D4D"/>
+              </w:rPr>
+            </w:pPr>
+            <w:r>
+              <w:rPr>
+                <w:rFonts w:ascii="Segoe UI" w:hAnsi="Segoe UI" w:cs="Segoe UI"/>
+                <w:b/>
+                <w:bCs/>
+                <w:i/>
+                <w:iCs/>
+                <w:color w:val="4D4D4D"/>
+              </w:rPr>
+              <w:t>Candlestick</w:t>
+            </w:r>
+          </w:p>
+        </w:tc>
+        <w:tc>
+          <w:tcPr>
+            <w:tcW w:w="3402" w:type="dxa"/>
+            <w:tcBorders>
+              <w:top w:val="nil"/>
+              <w:left w:val="single" w:sz="4" w:space="0" w:color="auto"/>
+              <w:bottom w:val="nil"/>
+              <w:right w:val="single" w:sz="4" w:space="0" w:color="auto"/>
+            </w:tcBorders>
+            <w:vAlign w:val="center"/>
+          </w:tcPr>
+          <w:p>
+            <w:pPr>
+              <w:spacing w:before="40" w:after="40"/>
+              <w:jc w:val="center"/>
+              <w:rPr>
+                <w:rFonts w:ascii="Segoe UI" w:hAnsi="Segoe UI" w:cs="Segoe UI"/>
+                <w:b/>
+                <w:bCs/>
+                <w:i/>
+                <w:iCs/>
+                <w:color w:val="4D4D4D"/>
+              </w:rPr>
+            </w:pPr>
+            <w:r>
+              <w:rPr>
+                <w:rFonts w:ascii="Segoe UI" w:hAnsi="Segoe UI" w:cs="Segoe UI"/>
+                <w:b/>
+                <w:bCs/>
+                <w:i/>
+                <w:iCs/>
+                <w:color w:val="4D4D4D"/>
+              </w:rPr>
+              <w:t>Library</w:t>
+            </w:r>
+          </w:p>
+        </w:tc>
+        <w:tc>
+          <w:tcPr>
+            <w:tcW w:w="2642" w:type="dxa"/>
+            <w:tcBorders>
+              <w:top w:val="nil"/>
+              <w:left w:val="single" w:sz="4" w:space="0" w:color="auto"/>
+              <w:bottom w:val="nil"/>
+            </w:tcBorders>
+            <w:vAlign w:val="center"/>
+          </w:tcPr>
+          <w:p>
+            <w:pPr>
+              <w:spacing w:before="40" w:after="40"/>
+              <w:jc w:val="center"/>
+              <w:rPr>
+                <w:rFonts w:ascii="Segoe UI" w:hAnsi="Segoe UI" w:cs="Segoe UI"/>
+                <w:b/>
+                <w:bCs/>
+                <w:i/>
+                <w:iCs/>
+                <w:color w:val="4D4D4D"/>
+              </w:rPr>
+            </w:pPr>
+            <w:r>
+              <w:rPr>
+                <w:rFonts w:ascii="Segoe UI" w:hAnsi="Segoe UI" w:cs="Segoe UI"/>
+                <w:b/>
+                <w:bCs/>
+                <w:i/>
+                <w:iCs/>
+                <w:color w:val="4D4D4D"/>
+              </w:rPr>
+              <w:t>Hold candle</w:t>
+            </w:r>
+          </w:p>
+        </w:tc>
+      </w:tr>
+      <w:tr>
+        <w:tc>
+          <w:tcPr>
+            <w:tcW w:w="1008" w:type="dxa"/>
+            <w:tcBorders>
+              <w:top w:val="nil"/>
+              <w:bottom w:val="nil"/>
+              <w:right w:val="single" w:sz="4" w:space="0" w:color="auto"/>
+            </w:tcBorders>
+            <w:vAlign w:val="center"/>
+          </w:tcPr>
+          <w:p>
+            <w:pPr>
+              <w:spacing w:before="40" w:after="40"/>
+              <w:jc w:val="center"/>
+              <w:rPr>
+                <w:rFonts w:ascii="Segoe UI" w:hAnsi="Segoe UI" w:cs="Segoe UI"/>
+                <w:i/>
+                <w:iCs/>
+              </w:rPr>
+            </w:pPr>
+            <w:r>
+              <w:rPr>
+                <w:rFonts w:ascii="Segoe UI" w:hAnsi="Segoe UI" w:cs="Segoe UI"/>
+                <w:i/>
+                <w:iCs/>
+              </w:rPr>
+              <w:t>9</w:t>
+            </w:r>
+          </w:p>
+        </w:tc>
+        <w:tc>
+          <w:tcPr>
+            <w:tcW w:w="1964" w:type="dxa"/>
+            <w:tcBorders>
+              <w:top w:val="nil"/>
+              <w:left w:val="single" w:sz="4" w:space="0" w:color="auto"/>
+              <w:bottom w:val="nil"/>
+              <w:right w:val="single" w:sz="4" w:space="0" w:color="auto"/>
+            </w:tcBorders>
+            <w:vAlign w:val="center"/>
+          </w:tcPr>
+          <w:p>
+            <w:pPr>
+              <w:spacing w:before="40" w:after="40"/>
+              <w:jc w:val="center"/>
+              <w:rPr>
+                <w:rFonts w:ascii="Segoe UI" w:hAnsi="Segoe UI" w:cs="Segoe UI"/>
+                <w:i/>
+                <w:iCs/>
+              </w:rPr>
+            </w:pPr>
+            <w:r>
+              <w:rPr>
+                <w:rFonts w:ascii="Segoe UI" w:hAnsi="Segoe UI" w:cs="Segoe UI"/>
+                <w:i/>
+                <w:iCs/>
+              </w:rPr>
+              <w:t>Matche</w:t>
+            </w:r>
+            <w:r>
+              <w:rPr>
+                <w:rFonts w:ascii="Segoe UI" w:hAnsi="Segoe UI" w:cs="Segoe UI"/>
+                <w:i/>
+                <w:iCs/>
+              </w:rPr>
+              <w:t>s</w:t>
+            </w:r>
+          </w:p>
+        </w:tc>
+        <w:tc>
+          <w:tcPr>
+            <w:tcW w:w="3402" w:type="dxa"/>
+            <w:tcBorders>
+              <w:top w:val="nil"/>
+              <w:left w:val="single" w:sz="4" w:space="0" w:color="auto"/>
+              <w:bottom w:val="nil"/>
+              <w:right w:val="single" w:sz="4" w:space="0" w:color="auto"/>
+            </w:tcBorders>
+            <w:vAlign w:val="center"/>
+          </w:tcPr>
+          <w:p>
+            <w:pPr>
+              <w:spacing w:before="40" w:after="40"/>
+              <w:jc w:val="center"/>
+              <w:rPr>
+                <w:rFonts w:ascii="Segoe UI" w:hAnsi="Segoe UI" w:cs="Segoe UI"/>
+                <w:i/>
+                <w:iCs/>
+              </w:rPr>
+            </w:pPr>
+            <w:r>
+              <w:rPr>
+                <w:rFonts w:ascii="Segoe UI" w:hAnsi="Segoe UI" w:cs="Segoe UI"/>
+                <w:i/>
+                <w:iCs/>
+              </w:rPr>
+              <w:t>Kitchen</w:t>
+            </w:r>
+          </w:p>
+        </w:tc>
+        <w:tc>
+          <w:tcPr>
+            <w:tcW w:w="2642" w:type="dxa"/>
+            <w:tcBorders>
+              <w:top w:val="nil"/>
+              <w:left w:val="single" w:sz="4" w:space="0" w:color="auto"/>
+              <w:bottom w:val="nil"/>
+            </w:tcBorders>
+            <w:vAlign w:val="center"/>
+          </w:tcPr>
+          <w:p>
+            <w:pPr>
+              <w:spacing w:before="40" w:after="40"/>
+              <w:jc w:val="center"/>
+              <w:rPr>
+                <w:rFonts w:ascii="Segoe UI" w:hAnsi="Segoe UI" w:cs="Segoe UI"/>
+                <w:i/>
+                <w:iCs/>
+              </w:rPr>
+            </w:pPr>
+            <w:r>
+              <w:rPr>
+                <w:rFonts w:ascii="Segoe UI" w:hAnsi="Segoe UI" w:cs="Segoe UI"/>
+                <w:i/>
+                <w:iCs/>
+              </w:rPr>
+              <w:t>Light candle</w:t>
+            </w:r>
+          </w:p>
+        </w:tc>
+      </w:tr>
+      <w:tr>
+        <w:tc>
+          <w:tcPr>
+            <w:tcW w:w="1008" w:type="dxa"/>
+            <w:tcBorders>
+              <w:top w:val="nil"/>
+              <w:bottom w:val="nil"/>
+              <w:right w:val="single" w:sz="4" w:space="0" w:color="auto"/>
+            </w:tcBorders>
+            <w:vAlign w:val="center"/>
+          </w:tcPr>
+          <w:p>
+            <w:pPr>
+              <w:spacing w:before="40" w:after="40"/>
+              <w:jc w:val="center"/>
+              <w:rPr>
+                <w:rFonts w:ascii="Segoe UI" w:hAnsi="Segoe UI" w:cs="Segoe UI"/>
+                <w:i/>
+                <w:iCs/>
+              </w:rPr>
+            </w:pPr>
+            <w:r>
+              <w:rPr>
+                <w:rFonts w:ascii="Segoe UI" w:hAnsi="Segoe UI" w:cs="Segoe UI"/>
+                <w:i/>
+                <w:iCs/>
+              </w:rPr>
+              <w:t>10</w:t>
+            </w:r>
+          </w:p>
+        </w:tc>
+        <w:tc>
+          <w:tcPr>
+            <w:tcW w:w="1964" w:type="dxa"/>
+            <w:tcBorders>
+              <w:top w:val="nil"/>
+              <w:left w:val="single" w:sz="4" w:space="0" w:color="auto"/>
+              <w:bottom w:val="nil"/>
+              <w:right w:val="single" w:sz="4" w:space="0" w:color="auto"/>
+            </w:tcBorders>
+            <w:vAlign w:val="center"/>
+          </w:tcPr>
+          <w:p>
+            <w:pPr>
+              <w:spacing w:before="40" w:after="40"/>
+              <w:jc w:val="center"/>
+              <w:rPr>
+                <w:rFonts w:ascii="Segoe UI" w:hAnsi="Segoe UI" w:cs="Segoe UI"/>
+                <w:i/>
+                <w:iCs/>
+              </w:rPr>
+            </w:pPr>
+            <w:r>
+              <w:rPr>
+                <w:rFonts w:ascii="Segoe UI" w:hAnsi="Segoe UI" w:cs="Segoe UI"/>
+                <w:i/>
+                <w:iCs/>
+              </w:rPr>
+              <w:t>Vacuum</w:t>
+            </w:r>
+          </w:p>
+        </w:tc>
+        <w:tc>
+          <w:tcPr>
+            <w:tcW w:w="3402" w:type="dxa"/>
+            <w:tcBorders>
+              <w:top w:val="nil"/>
+              <w:left w:val="single" w:sz="4" w:space="0" w:color="auto"/>
+              <w:bottom w:val="nil"/>
+              <w:right w:val="single" w:sz="4" w:space="0" w:color="auto"/>
+            </w:tcBorders>
+            <w:vAlign w:val="center"/>
+          </w:tcPr>
+          <w:p>
+            <w:pPr>
+              <w:spacing w:before="40" w:after="40"/>
+              <w:jc w:val="center"/>
+              <w:rPr>
+                <w:rFonts w:ascii="Segoe UI" w:hAnsi="Segoe UI" w:cs="Segoe UI"/>
+                <w:i/>
+                <w:iCs/>
+              </w:rPr>
+            </w:pPr>
+            <w:r>
+              <w:rPr>
+                <w:rFonts w:ascii="Segoe UI" w:hAnsi="Segoe UI" w:cs="Segoe UI"/>
+                <w:i/>
+                <w:iCs/>
+              </w:rPr>
+              <w:t>Gloomy Passage</w:t>
+            </w:r>
+          </w:p>
+        </w:tc>
+        <w:tc>
+          <w:tcPr>
+            <w:tcW w:w="2642" w:type="dxa"/>
+            <w:tcBorders>
+              <w:top w:val="nil"/>
+              <w:left w:val="single" w:sz="4" w:space="0" w:color="auto"/>
+              <w:bottom w:val="nil"/>
+            </w:tcBorders>
+            <w:vAlign w:val="center"/>
+          </w:tcPr>
+          <w:p>
+            <w:pPr>
+              <w:spacing w:before="40" w:after="40"/>
+              <w:jc w:val="center"/>
+              <w:rPr>
+                <w:rFonts w:ascii="Segoe UI" w:hAnsi="Segoe UI" w:cs="Segoe UI"/>
+                <w:i/>
+                <w:iCs/>
+              </w:rPr>
+            </w:pPr>
+            <w:r>
+              <w:rPr>
+                <w:rFonts w:ascii="Segoe UI" w:hAnsi="Segoe UI" w:cs="Segoe UI"/>
+                <w:i/>
+                <w:iCs/>
+              </w:rPr>
+              <w:t>Suck up Ghosts</w:t>
+            </w:r>
+          </w:p>
+        </w:tc>
+      </w:tr>
+      <w:tr>
+        <w:tc>
+          <w:tcPr>
+            <w:tcW w:w="1008" w:type="dxa"/>
+            <w:tcBorders>
+              <w:top w:val="nil"/>
+              <w:bottom w:val="nil"/>
+              <w:right w:val="single" w:sz="4" w:space="0" w:color="auto"/>
+            </w:tcBorders>
+            <w:vAlign w:val="center"/>
+          </w:tcPr>
+          <w:p>
+            <w:pPr>
+              <w:spacing w:before="40" w:after="40"/>
+              <w:jc w:val="center"/>
+              <w:rPr>
+                <w:rFonts w:ascii="Segoe UI" w:hAnsi="Segoe UI" w:cs="Segoe UI"/>
+                <w:i/>
+                <w:iCs/>
+              </w:rPr>
+            </w:pPr>
+            <w:r>
+              <w:rPr>
+                <w:rFonts w:ascii="Segoe UI" w:hAnsi="Segoe UI" w:cs="Segoe UI"/>
+                <w:i/>
+                <w:iCs/>
+              </w:rPr>
+              <w:t>11</w:t>
+            </w:r>
+          </w:p>
+        </w:tc>
+        <w:tc>
+          <w:tcPr>
+            <w:tcW w:w="1964" w:type="dxa"/>
+            <w:tcBorders>
+              <w:top w:val="nil"/>
+              <w:left w:val="single" w:sz="4" w:space="0" w:color="auto"/>
+              <w:bottom w:val="nil"/>
+              <w:right w:val="single" w:sz="4" w:space="0" w:color="auto"/>
+            </w:tcBorders>
+            <w:vAlign w:val="center"/>
+          </w:tcPr>
+          <w:p>
+            <w:pPr>
+              <w:spacing w:before="40" w:after="40"/>
+              <w:jc w:val="center"/>
+              <w:rPr>
+                <w:rFonts w:ascii="Segoe UI" w:hAnsi="Segoe UI" w:cs="Segoe UI"/>
+                <w:i/>
+                <w:iCs/>
+              </w:rPr>
+            </w:pPr>
+            <w:r>
+              <w:rPr>
+                <w:rFonts w:ascii="Segoe UI" w:hAnsi="Segoe UI" w:cs="Segoe UI"/>
+                <w:i/>
+                <w:iCs/>
+              </w:rPr>
+              <w:t>Batteries</w:t>
+            </w:r>
+          </w:p>
+        </w:tc>
+        <w:tc>
+          <w:tcPr>
+            <w:tcW w:w="3402" w:type="dxa"/>
+            <w:tcBorders>
+              <w:top w:val="nil"/>
+              <w:left w:val="single" w:sz="4" w:space="0" w:color="auto"/>
+              <w:bottom w:val="nil"/>
+              <w:right w:val="single" w:sz="4" w:space="0" w:color="auto"/>
+            </w:tcBorders>
+            <w:vAlign w:val="center"/>
+          </w:tcPr>
+          <w:p>
+            <w:pPr>
+              <w:spacing w:before="40" w:after="40"/>
+              <w:jc w:val="center"/>
+              <w:rPr>
+                <w:rFonts w:ascii="Segoe UI" w:hAnsi="Segoe UI" w:cs="Segoe UI"/>
+                <w:i/>
+                <w:iCs/>
+              </w:rPr>
+            </w:pPr>
+            <w:r>
+              <w:rPr>
+                <w:rFonts w:ascii="Segoe UI" w:hAnsi="Segoe UI" w:cs="Segoe UI"/>
+                <w:i/>
+                <w:iCs/>
+              </w:rPr>
+              <w:t xml:space="preserve">Pool </w:t>
+            </w:r>
+            <w:r>
+              <w:rPr>
+                <w:rFonts w:ascii="Segoe UI" w:hAnsi="Segoe UI" w:cs="Segoe UI"/>
+                <w:i/>
+                <w:iCs/>
+              </w:rPr>
+              <w:t>of</w:t>
+            </w:r>
+            <w:r>
+              <w:rPr>
+                <w:rFonts w:ascii="Segoe UI" w:hAnsi="Segoe UI" w:cs="Segoe UI"/>
+                <w:i/>
+                <w:iCs/>
+              </w:rPr>
+              <w:t xml:space="preserve"> Light</w:t>
+            </w:r>
+          </w:p>
+        </w:tc>
+        <w:tc>
+          <w:tcPr>
+            <w:tcW w:w="2642" w:type="dxa"/>
+            <w:tcBorders>
+              <w:top w:val="nil"/>
+              <w:left w:val="single" w:sz="4" w:space="0" w:color="auto"/>
+              <w:bottom w:val="nil"/>
+            </w:tcBorders>
+            <w:vAlign w:val="center"/>
+          </w:tcPr>
+          <w:p>
+            <w:pPr>
+              <w:spacing w:before="40" w:after="40"/>
+              <w:jc w:val="center"/>
+              <w:rPr>
+                <w:rFonts w:ascii="Segoe UI" w:hAnsi="Segoe UI" w:cs="Segoe UI"/>
+                <w:i/>
+                <w:iCs/>
+              </w:rPr>
+            </w:pPr>
+            <w:r>
+              <w:rPr>
+                <w:rFonts w:ascii="Segoe UI" w:hAnsi="Segoe UI" w:cs="Segoe UI"/>
+                <w:i/>
+                <w:iCs/>
+              </w:rPr>
+              <w:t>For Vacuum</w:t>
+            </w:r>
+          </w:p>
+        </w:tc>
+      </w:tr>
+      <w:tr>
+        <w:tc>
+          <w:tcPr>
+            <w:tcW w:w="1008" w:type="dxa"/>
+            <w:tcBorders>
+              <w:top w:val="nil"/>
+              <w:bottom w:val="nil"/>
+              <w:right w:val="single" w:sz="4" w:space="0" w:color="auto"/>
+            </w:tcBorders>
+            <w:vAlign w:val="center"/>
+          </w:tcPr>
+          <w:p>
+            <w:pPr>
+              <w:spacing w:before="40" w:after="40"/>
+              <w:jc w:val="center"/>
+              <w:rPr>
+                <w:rFonts w:ascii="Segoe UI" w:hAnsi="Segoe UI" w:cs="Segoe UI"/>
+                <w:i/>
+                <w:iCs/>
+              </w:rPr>
+            </w:pPr>
+            <w:r>
+              <w:rPr>
+                <w:rFonts w:ascii="Segoe UI" w:hAnsi="Segoe UI" w:cs="Segoe UI"/>
+                <w:i/>
+                <w:iCs/>
+              </w:rPr>
+              <w:t>12</w:t>
+            </w:r>
+          </w:p>
+        </w:tc>
+        <w:tc>
+          <w:tcPr>
+            <w:tcW w:w="1964" w:type="dxa"/>
+            <w:tcBorders>
+              <w:top w:val="nil"/>
+              <w:left w:val="single" w:sz="4" w:space="0" w:color="auto"/>
+              <w:bottom w:val="nil"/>
+              <w:right w:val="single" w:sz="4" w:space="0" w:color="auto"/>
+            </w:tcBorders>
+            <w:vAlign w:val="center"/>
+          </w:tcPr>
+          <w:p>
+            <w:pPr>
+              <w:spacing w:before="40" w:after="40"/>
+              <w:jc w:val="center"/>
+              <w:rPr>
+                <w:rFonts w:ascii="Segoe UI" w:hAnsi="Segoe UI" w:cs="Segoe UI"/>
+                <w:i/>
+                <w:iCs/>
+              </w:rPr>
+            </w:pPr>
+            <w:r>
+              <w:rPr>
+                <w:rFonts w:ascii="Segoe UI" w:hAnsi="Segoe UI" w:cs="Segoe UI"/>
+                <w:i/>
+                <w:iCs/>
+              </w:rPr>
+              <w:t>Shovel</w:t>
+            </w:r>
+          </w:p>
+        </w:tc>
+        <w:tc>
+          <w:tcPr>
+            <w:tcW w:w="3402" w:type="dxa"/>
+            <w:tcBorders>
+              <w:top w:val="nil"/>
+              <w:left w:val="single" w:sz="4" w:space="0" w:color="auto"/>
+              <w:bottom w:val="nil"/>
+              <w:right w:val="single" w:sz="4" w:space="0" w:color="auto"/>
+            </w:tcBorders>
+            <w:vAlign w:val="center"/>
+          </w:tcPr>
+          <w:p>
+            <w:pPr>
+              <w:spacing w:before="40" w:after="40"/>
+              <w:jc w:val="center"/>
+              <w:rPr>
+                <w:rFonts w:ascii="Segoe UI" w:hAnsi="Segoe UI" w:cs="Segoe UI"/>
+                <w:i/>
+                <w:iCs/>
+              </w:rPr>
+            </w:pPr>
+            <w:r>
+              <w:rPr>
+                <w:rFonts w:ascii="Segoe UI" w:hAnsi="Segoe UI" w:cs="Segoe UI"/>
+                <w:i/>
+                <w:iCs/>
+              </w:rPr>
+              <w:t>Weed Patch</w:t>
+            </w:r>
+          </w:p>
+        </w:tc>
+        <w:tc>
+          <w:tcPr>
+            <w:tcW w:w="2642" w:type="dxa"/>
+            <w:tcBorders>
+              <w:top w:val="nil"/>
+              <w:left w:val="single" w:sz="4" w:space="0" w:color="auto"/>
+              <w:bottom w:val="nil"/>
+            </w:tcBorders>
+            <w:vAlign w:val="center"/>
+          </w:tcPr>
+          <w:p>
+            <w:pPr>
+              <w:spacing w:before="40" w:after="40"/>
+              <w:jc w:val="center"/>
+              <w:rPr>
+                <w:rFonts w:ascii="Segoe UI" w:hAnsi="Segoe UI" w:cs="Segoe UI"/>
+                <w:i/>
+                <w:iCs/>
+              </w:rPr>
+            </w:pPr>
+            <w:r>
+              <w:rPr>
+                <w:rFonts w:ascii="Segoe UI" w:hAnsi="Segoe UI" w:cs="Segoe UI"/>
+                <w:i/>
+                <w:iCs/>
+              </w:rPr>
+              <w:t>Dig around bars</w:t>
+            </w:r>
+          </w:p>
+        </w:tc>
+      </w:tr>
+      <w:tr>
+        <w:tc>
+          <w:tcPr>
+            <w:tcW w:w="1008" w:type="dxa"/>
+            <w:tcBorders>
+              <w:top w:val="nil"/>
+              <w:bottom w:val="nil"/>
+              <w:right w:val="single" w:sz="4" w:space="0" w:color="auto"/>
+            </w:tcBorders>
+            <w:vAlign w:val="center"/>
+          </w:tcPr>
+          <w:p>
+            <w:pPr>
+              <w:spacing w:before="40" w:after="40"/>
+              <w:jc w:val="center"/>
+              <w:rPr>
+                <w:rFonts w:ascii="Segoe UI" w:hAnsi="Segoe UI" w:cs="Segoe UI"/>
+                <w:i/>
+                <w:iCs/>
+              </w:rPr>
+            </w:pPr>
+            <w:r>
+              <w:rPr>
+                <w:rFonts w:ascii="Segoe UI" w:hAnsi="Segoe UI" w:cs="Segoe UI"/>
+                <w:i/>
+                <w:iCs/>
+              </w:rPr>
+              <w:t>13</w:t>
+            </w:r>
+          </w:p>
+        </w:tc>
+        <w:tc>
+          <w:tcPr>
+            <w:tcW w:w="1964" w:type="dxa"/>
+            <w:tcBorders>
+              <w:top w:val="nil"/>
+              <w:left w:val="single" w:sz="4" w:space="0" w:color="auto"/>
+              <w:bottom w:val="nil"/>
+              <w:right w:val="single" w:sz="4" w:space="0" w:color="auto"/>
+            </w:tcBorders>
+            <w:vAlign w:val="center"/>
+          </w:tcPr>
+          <w:p>
+            <w:pPr>
+              <w:spacing w:before="40" w:after="40"/>
+              <w:jc w:val="center"/>
+              <w:rPr>
+                <w:rFonts w:ascii="Segoe UI" w:hAnsi="Segoe UI" w:cs="Segoe UI"/>
+                <w:i/>
+                <w:iCs/>
+              </w:rPr>
+            </w:pPr>
+            <w:r>
+              <w:rPr>
+                <w:rFonts w:ascii="Segoe UI" w:hAnsi="Segoe UI" w:cs="Segoe UI"/>
+                <w:i/>
+                <w:iCs/>
+              </w:rPr>
+              <w:t>Axe</w:t>
+            </w:r>
+          </w:p>
+        </w:tc>
+        <w:tc>
+          <w:tcPr>
+            <w:tcW w:w="3402" w:type="dxa"/>
+            <w:tcBorders>
+              <w:top w:val="nil"/>
+              <w:left w:val="single" w:sz="4" w:space="0" w:color="auto"/>
+              <w:bottom w:val="nil"/>
+              <w:right w:val="single" w:sz="4" w:space="0" w:color="auto"/>
+            </w:tcBorders>
+            <w:vAlign w:val="center"/>
+          </w:tcPr>
+          <w:p>
+            <w:pPr>
+              <w:spacing w:before="40" w:after="40"/>
+              <w:jc w:val="center"/>
+              <w:rPr>
+                <w:rFonts w:ascii="Segoe UI" w:hAnsi="Segoe UI" w:cs="Segoe UI"/>
+                <w:i/>
+                <w:iCs/>
+              </w:rPr>
+            </w:pPr>
+            <w:r>
+              <w:rPr>
+                <w:rFonts w:ascii="Segoe UI" w:hAnsi="Segoe UI" w:cs="Segoe UI"/>
+                <w:i/>
+                <w:iCs/>
+              </w:rPr>
+              <w:t>By Woodpile</w:t>
+            </w:r>
+          </w:p>
+        </w:tc>
+        <w:tc>
+          <w:tcPr>
+            <w:tcW w:w="2642" w:type="dxa"/>
+            <w:tcBorders>
+              <w:top w:val="nil"/>
+              <w:left w:val="single" w:sz="4" w:space="0" w:color="auto"/>
+              <w:bottom w:val="nil"/>
+            </w:tcBorders>
+            <w:vAlign w:val="center"/>
+          </w:tcPr>
+          <w:p>
+            <w:pPr>
+              <w:spacing w:before="40" w:after="40"/>
+              <w:jc w:val="center"/>
+              <w:rPr>
+                <w:rFonts w:ascii="Segoe UI" w:hAnsi="Segoe UI" w:cs="Segoe UI"/>
+                <w:i/>
+                <w:iCs/>
+              </w:rPr>
+            </w:pPr>
+            <w:r>
+              <w:rPr>
+                <w:rFonts w:ascii="Segoe UI" w:hAnsi="Segoe UI" w:cs="Segoe UI"/>
+                <w:i/>
+                <w:iCs/>
+              </w:rPr>
+              <w:t>Destroy false wall</w:t>
+            </w:r>
+          </w:p>
+        </w:tc>
+      </w:tr>
+      <w:tr>
+        <w:tc>
+          <w:tcPr>
+            <w:tcW w:w="1008" w:type="dxa"/>
+            <w:tcBorders>
+              <w:top w:val="nil"/>
+              <w:bottom w:val="nil"/>
+              <w:right w:val="single" w:sz="4" w:space="0" w:color="auto"/>
+            </w:tcBorders>
+            <w:vAlign w:val="center"/>
+          </w:tcPr>
+          <w:p>
+            <w:pPr>
+              <w:spacing w:before="40" w:after="40"/>
+              <w:jc w:val="center"/>
+              <w:rPr>
+                <w:rFonts w:ascii="Segoe UI" w:hAnsi="Segoe UI" w:cs="Segoe UI"/>
+                <w:b/>
+                <w:bCs/>
+                <w:i/>
+                <w:iCs/>
+                <w:color w:val="4D4D4D"/>
+              </w:rPr>
+            </w:pPr>
+            <w:r>
+              <w:rPr>
+                <w:rFonts w:ascii="Segoe UI" w:hAnsi="Segoe UI" w:cs="Segoe UI"/>
+                <w:b/>
+                <w:bCs/>
+                <w:i/>
+                <w:iCs/>
+                <w:color w:val="4D4D4D"/>
+              </w:rPr>
+              <w:t>14</w:t>
+            </w:r>
+          </w:p>
+        </w:tc>
+        <w:tc>
+          <w:tcPr>
+            <w:tcW w:w="1964" w:type="dxa"/>
+            <w:tcBorders>
+              <w:top w:val="nil"/>
+              <w:left w:val="single" w:sz="4" w:space="0" w:color="auto"/>
+              <w:bottom w:val="nil"/>
+              <w:right w:val="single" w:sz="4" w:space="0" w:color="auto"/>
+            </w:tcBorders>
+            <w:vAlign w:val="center"/>
+          </w:tcPr>
+          <w:p>
+            <w:pPr>
+              <w:spacing w:before="40" w:after="40"/>
+              <w:jc w:val="center"/>
+              <w:rPr>
+                <w:rFonts w:ascii="Segoe UI" w:hAnsi="Segoe UI" w:cs="Segoe UI"/>
+                <w:b/>
+                <w:bCs/>
+                <w:i/>
+                <w:iCs/>
+                <w:color w:val="4D4D4D"/>
+              </w:rPr>
+            </w:pPr>
+            <w:r>
+              <w:rPr>
+                <w:rFonts w:ascii="Segoe UI" w:hAnsi="Segoe UI" w:cs="Segoe UI"/>
+                <w:b/>
+                <w:bCs/>
+                <w:i/>
+                <w:iCs/>
+                <w:color w:val="4D4D4D"/>
+              </w:rPr>
+              <w:t>Goblet</w:t>
+            </w:r>
+          </w:p>
+        </w:tc>
+        <w:tc>
+          <w:tcPr>
+            <w:tcW w:w="3402" w:type="dxa"/>
+            <w:tcBorders>
+              <w:top w:val="nil"/>
+              <w:left w:val="single" w:sz="4" w:space="0" w:color="auto"/>
+              <w:bottom w:val="nil"/>
+              <w:right w:val="single" w:sz="4" w:space="0" w:color="auto"/>
+            </w:tcBorders>
+            <w:vAlign w:val="center"/>
+          </w:tcPr>
+          <w:p>
+            <w:pPr>
+              <w:spacing w:before="40" w:after="40"/>
+              <w:jc w:val="center"/>
+              <w:rPr>
+                <w:rFonts w:ascii="Segoe UI" w:hAnsi="Segoe UI" w:cs="Segoe UI"/>
+                <w:b/>
+                <w:bCs/>
+                <w:i/>
+                <w:iCs/>
+                <w:color w:val="4D4D4D"/>
+              </w:rPr>
+            </w:pPr>
+            <w:r>
+              <w:rPr>
+                <w:rFonts w:ascii="Segoe UI" w:hAnsi="Segoe UI" w:cs="Segoe UI"/>
+                <w:b/>
+                <w:bCs/>
+                <w:i/>
+                <w:iCs/>
+                <w:color w:val="4D4D4D"/>
+              </w:rPr>
+              <w:t>Front Tower</w:t>
+            </w:r>
+          </w:p>
+        </w:tc>
+        <w:tc>
+          <w:tcPr>
+            <w:tcW w:w="2642" w:type="dxa"/>
+            <w:tcBorders>
+              <w:top w:val="nil"/>
+              <w:left w:val="single" w:sz="4" w:space="0" w:color="auto"/>
+              <w:bottom w:val="nil"/>
+            </w:tcBorders>
+            <w:vAlign w:val="center"/>
+          </w:tcPr>
+          <w:p>
+            <w:pPr>
+              <w:spacing w:before="40" w:after="40"/>
+              <w:jc w:val="center"/>
+              <w:rPr>
+                <w:rFonts w:ascii="Segoe UI" w:hAnsi="Segoe UI" w:cs="Segoe UI"/>
+                <w:b/>
+                <w:bCs/>
+                <w:i/>
+                <w:iCs/>
+                <w:color w:val="4D4D4D"/>
+              </w:rPr>
+            </w:pPr>
+            <w:r>
+              <w:rPr>
+                <w:rFonts w:ascii="Segoe UI" w:hAnsi="Segoe UI" w:cs="Segoe UI"/>
+                <w:b/>
+                <w:bCs/>
+                <w:i/>
+                <w:iCs/>
+                <w:color w:val="4D4D4D"/>
+              </w:rPr>
+              <w:t>-</w:t>
+            </w:r>
+          </w:p>
+        </w:tc>
+      </w:tr>
+      <w:tr>
+        <w:tc>
+          <w:tcPr>
+            <w:tcW w:w="1008" w:type="dxa"/>
+            <w:tcBorders>
+              <w:top w:val="nil"/>
+              <w:bottom w:val="nil"/>
+              <w:right w:val="single" w:sz="4" w:space="0" w:color="auto"/>
+            </w:tcBorders>
+            <w:vAlign w:val="center"/>
+          </w:tcPr>
+          <w:p>
+            <w:pPr>
+              <w:spacing w:before="40" w:after="40"/>
+              <w:jc w:val="center"/>
+              <w:rPr>
+                <w:rFonts w:ascii="Segoe UI" w:hAnsi="Segoe UI" w:cs="Segoe UI"/>
+                <w:i/>
+                <w:iCs/>
+              </w:rPr>
+            </w:pPr>
+            <w:r>
+              <w:rPr>
+                <w:rFonts w:ascii="Segoe UI" w:hAnsi="Segoe UI" w:cs="Segoe UI"/>
+                <w:i/>
+                <w:iCs/>
+              </w:rPr>
+              <w:t>15</w:t>
+            </w:r>
+          </w:p>
+        </w:tc>
+        <w:tc>
+          <w:tcPr>
+            <w:tcW w:w="1964" w:type="dxa"/>
+            <w:tcBorders>
+              <w:top w:val="nil"/>
+              <w:left w:val="single" w:sz="4" w:space="0" w:color="auto"/>
+              <w:bottom w:val="nil"/>
+              <w:right w:val="single" w:sz="4" w:space="0" w:color="auto"/>
+            </w:tcBorders>
+            <w:vAlign w:val="center"/>
+          </w:tcPr>
+          <w:p>
+            <w:pPr>
+              <w:spacing w:before="40" w:after="40"/>
+              <w:jc w:val="center"/>
+              <w:rPr>
+                <w:rFonts w:ascii="Segoe UI" w:hAnsi="Segoe UI" w:cs="Segoe UI"/>
+                <w:i/>
+                <w:iCs/>
+              </w:rPr>
+            </w:pPr>
+            <w:r>
+              <w:rPr>
+                <w:rFonts w:ascii="Segoe UI" w:hAnsi="Segoe UI" w:cs="Segoe UI"/>
+                <w:i/>
+                <w:iCs/>
+              </w:rPr>
+              <w:t>Boat</w:t>
+            </w:r>
+          </w:p>
+        </w:tc>
+        <w:tc>
+          <w:tcPr>
+            <w:tcW w:w="3402" w:type="dxa"/>
+            <w:tcBorders>
+              <w:top w:val="nil"/>
+              <w:left w:val="single" w:sz="4" w:space="0" w:color="auto"/>
+              <w:bottom w:val="nil"/>
+              <w:right w:val="single" w:sz="4" w:space="0" w:color="auto"/>
+            </w:tcBorders>
+            <w:vAlign w:val="center"/>
+          </w:tcPr>
+          <w:p>
+            <w:pPr>
+              <w:spacing w:before="40" w:after="40"/>
+              <w:jc w:val="center"/>
+              <w:rPr>
+                <w:rFonts w:ascii="Segoe UI" w:hAnsi="Segoe UI" w:cs="Segoe UI"/>
+                <w:i/>
+                <w:iCs/>
+              </w:rPr>
+            </w:pPr>
+            <w:r>
+              <w:rPr>
+                <w:rFonts w:ascii="Segoe UI" w:hAnsi="Segoe UI" w:cs="Segoe UI"/>
+                <w:i/>
+                <w:iCs/>
+              </w:rPr>
+              <w:t xml:space="preserve">Cliff Path </w:t>
+            </w:r>
+            <w:r>
+              <w:rPr>
+                <w:rFonts w:ascii="Segoe UI" w:hAnsi="Segoe UI" w:cs="Segoe UI"/>
+                <w:i/>
+                <w:iCs/>
+              </w:rPr>
+              <w:t>b</w:t>
+            </w:r>
+            <w:r>
+              <w:rPr>
+                <w:rFonts w:ascii="Segoe UI" w:hAnsi="Segoe UI" w:cs="Segoe UI"/>
+                <w:i/>
+                <w:iCs/>
+              </w:rPr>
+              <w:t>y Marsh</w:t>
+            </w:r>
+          </w:p>
+        </w:tc>
+        <w:tc>
+          <w:tcPr>
+            <w:tcW w:w="2642" w:type="dxa"/>
+            <w:tcBorders>
+              <w:top w:val="nil"/>
+              <w:left w:val="single" w:sz="4" w:space="0" w:color="auto"/>
+              <w:bottom w:val="nil"/>
+            </w:tcBorders>
+            <w:vAlign w:val="center"/>
+          </w:tcPr>
+          <w:p>
+            <w:pPr>
+              <w:spacing w:before="40" w:after="40"/>
+              <w:jc w:val="center"/>
+              <w:rPr>
+                <w:rFonts w:ascii="Segoe UI" w:hAnsi="Segoe UI" w:cs="Segoe UI"/>
+                <w:i/>
+                <w:iCs/>
+              </w:rPr>
+            </w:pPr>
+            <w:r>
+              <w:rPr>
+                <w:rFonts w:ascii="Segoe UI" w:hAnsi="Segoe UI" w:cs="Segoe UI"/>
+                <w:i/>
+                <w:iCs/>
+              </w:rPr>
+              <w:t>Get across Marsh</w:t>
+            </w:r>
+          </w:p>
+        </w:tc>
+      </w:tr>
+      <w:tr>
+        <w:tc>
+          <w:tcPr>
+            <w:tcW w:w="1008" w:type="dxa"/>
+            <w:tcBorders>
+              <w:top w:val="nil"/>
+              <w:bottom w:val="nil"/>
+              <w:right w:val="single" w:sz="4" w:space="0" w:color="auto"/>
+            </w:tcBorders>
+            <w:vAlign w:val="center"/>
+          </w:tcPr>
+          <w:p>
+            <w:pPr>
+              <w:spacing w:before="40" w:after="40"/>
+              <w:jc w:val="center"/>
+              <w:rPr>
+                <w:rFonts w:ascii="Segoe UI" w:hAnsi="Segoe UI" w:cs="Segoe UI"/>
+                <w:i/>
+                <w:iCs/>
+              </w:rPr>
+            </w:pPr>
+            <w:r>
+              <w:rPr>
+                <w:rFonts w:ascii="Segoe UI" w:hAnsi="Segoe UI" w:cs="Segoe UI"/>
+                <w:i/>
+                <w:iCs/>
+              </w:rPr>
+              <w:t>16</w:t>
+            </w:r>
+          </w:p>
+        </w:tc>
+        <w:tc>
+          <w:tcPr>
+            <w:tcW w:w="1964" w:type="dxa"/>
+            <w:tcBorders>
+              <w:top w:val="nil"/>
+              <w:left w:val="single" w:sz="4" w:space="0" w:color="auto"/>
+              <w:bottom w:val="nil"/>
+              <w:right w:val="single" w:sz="4" w:space="0" w:color="auto"/>
+            </w:tcBorders>
+            <w:vAlign w:val="center"/>
+          </w:tcPr>
+          <w:p>
+            <w:pPr>
+              <w:spacing w:before="40" w:after="40"/>
+              <w:jc w:val="center"/>
+              <w:rPr>
+                <w:rFonts w:ascii="Segoe UI" w:hAnsi="Segoe UI" w:cs="Segoe UI"/>
+                <w:i/>
+                <w:iCs/>
+              </w:rPr>
+            </w:pPr>
+            <w:r>
+              <w:rPr>
+                <w:rFonts w:ascii="Segoe UI" w:hAnsi="Segoe UI" w:cs="Segoe UI"/>
+                <w:i/>
+                <w:iCs/>
+              </w:rPr>
+              <w:t>Aerosol</w:t>
+            </w:r>
+          </w:p>
+        </w:tc>
+        <w:tc>
+          <w:tcPr>
+            <w:tcW w:w="3402" w:type="dxa"/>
+            <w:tcBorders>
+              <w:top w:val="nil"/>
+              <w:left w:val="single" w:sz="4" w:space="0" w:color="auto"/>
+              <w:bottom w:val="nil"/>
+              <w:right w:val="single" w:sz="4" w:space="0" w:color="auto"/>
+            </w:tcBorders>
+            <w:vAlign w:val="center"/>
+          </w:tcPr>
+          <w:p>
+            <w:pPr>
+              <w:spacing w:before="40" w:after="40"/>
+              <w:jc w:val="center"/>
+              <w:rPr>
+                <w:rFonts w:ascii="Segoe UI" w:hAnsi="Segoe UI" w:cs="Segoe UI"/>
+                <w:i/>
+                <w:iCs/>
+              </w:rPr>
+            </w:pPr>
+            <w:r>
+              <w:rPr>
+                <w:rFonts w:ascii="Segoe UI" w:hAnsi="Segoe UI" w:cs="Segoe UI"/>
+                <w:i/>
+                <w:iCs/>
+              </w:rPr>
+              <w:t>Debris</w:t>
+            </w:r>
+          </w:p>
+        </w:tc>
+        <w:tc>
+          <w:tcPr>
+            <w:tcW w:w="2642" w:type="dxa"/>
+            <w:tcBorders>
+              <w:top w:val="nil"/>
+              <w:left w:val="single" w:sz="4" w:space="0" w:color="auto"/>
+              <w:bottom w:val="nil"/>
+            </w:tcBorders>
+            <w:vAlign w:val="center"/>
+          </w:tcPr>
+          <w:p>
+            <w:pPr>
+              <w:spacing w:before="40" w:after="40"/>
+              <w:jc w:val="center"/>
+              <w:rPr>
+                <w:rFonts w:ascii="Segoe UI" w:hAnsi="Segoe UI" w:cs="Segoe UI"/>
+                <w:i/>
+                <w:iCs/>
+              </w:rPr>
+            </w:pPr>
+            <w:r>
+              <w:rPr>
+                <w:rFonts w:ascii="Segoe UI" w:hAnsi="Segoe UI" w:cs="Segoe UI"/>
+                <w:i/>
+                <w:iCs/>
+              </w:rPr>
+              <w:t>Flee Bats</w:t>
+            </w:r>
+          </w:p>
+        </w:tc>
+      </w:tr>
+      <w:tr>
+        <w:tc>
+          <w:tcPr>
+            <w:tcW w:w="1008" w:type="dxa"/>
+            <w:tcBorders>
+              <w:top w:val="nil"/>
+              <w:bottom w:val="nil"/>
+              <w:right w:val="single" w:sz="4" w:space="0" w:color="auto"/>
+            </w:tcBorders>
+            <w:vAlign w:val="center"/>
+          </w:tcPr>
+          <w:p>
+            <w:pPr>
+              <w:spacing w:before="40" w:after="40"/>
+              <w:jc w:val="center"/>
+              <w:rPr>
+                <w:rFonts w:ascii="Segoe UI" w:hAnsi="Segoe UI" w:cs="Segoe UI"/>
+                <w:i/>
+                <w:iCs/>
+              </w:rPr>
+            </w:pPr>
+            <w:r>
+              <w:rPr>
+                <w:rFonts w:ascii="Segoe UI" w:hAnsi="Segoe UI" w:cs="Segoe UI"/>
+                <w:i/>
+                <w:iCs/>
+              </w:rPr>
+              <w:t>17</w:t>
+            </w:r>
+          </w:p>
+        </w:tc>
+        <w:tc>
+          <w:tcPr>
+            <w:tcW w:w="1964" w:type="dxa"/>
+            <w:tcBorders>
+              <w:top w:val="nil"/>
+              <w:left w:val="single" w:sz="4" w:space="0" w:color="auto"/>
+              <w:bottom w:val="nil"/>
+              <w:right w:val="single" w:sz="4" w:space="0" w:color="auto"/>
+            </w:tcBorders>
+            <w:vAlign w:val="center"/>
+          </w:tcPr>
+          <w:p>
+            <w:pPr>
+              <w:spacing w:before="40" w:after="40"/>
+              <w:jc w:val="center"/>
+              <w:rPr>
+                <w:rFonts w:ascii="Segoe UI" w:hAnsi="Segoe UI" w:cs="Segoe UI"/>
+                <w:i/>
+                <w:iCs/>
+              </w:rPr>
+            </w:pPr>
+            <w:r>
+              <w:rPr>
+                <w:rFonts w:ascii="Segoe UI" w:hAnsi="Segoe UI" w:cs="Segoe UI"/>
+                <w:i/>
+                <w:iCs/>
+              </w:rPr>
+              <w:t>Candle</w:t>
+            </w:r>
+          </w:p>
+        </w:tc>
+        <w:tc>
+          <w:tcPr>
+            <w:tcW w:w="3402" w:type="dxa"/>
+            <w:tcBorders>
+              <w:top w:val="nil"/>
+              <w:left w:val="single" w:sz="4" w:space="0" w:color="auto"/>
+              <w:bottom w:val="nil"/>
+              <w:right w:val="single" w:sz="4" w:space="0" w:color="auto"/>
+            </w:tcBorders>
+            <w:vAlign w:val="center"/>
+          </w:tcPr>
+          <w:p>
+            <w:pPr>
+              <w:spacing w:before="40" w:after="40"/>
+              <w:jc w:val="center"/>
+              <w:rPr>
+                <w:rFonts w:ascii="Segoe UI" w:hAnsi="Segoe UI" w:cs="Segoe UI"/>
+                <w:i/>
+                <w:iCs/>
+              </w:rPr>
+            </w:pPr>
+            <w:r>
+              <w:rPr>
+                <w:rFonts w:ascii="Segoe UI" w:hAnsi="Segoe UI" w:cs="Segoe UI"/>
+                <w:i/>
+                <w:iCs/>
+              </w:rPr>
+              <w:t>Study</w:t>
+            </w:r>
+            <w:r>
+              <w:rPr>
+                <w:rFonts w:ascii="Segoe UI" w:hAnsi="Segoe UI" w:cs="Segoe UI"/>
+                <w:i/>
+                <w:iCs/>
+              </w:rPr>
+              <w:t xml:space="preserve"> (Drawer)</w:t>
+            </w:r>
+          </w:p>
+        </w:tc>
+        <w:tc>
+          <w:tcPr>
+            <w:tcW w:w="2642" w:type="dxa"/>
+            <w:tcBorders>
+              <w:top w:val="nil"/>
+              <w:left w:val="single" w:sz="4" w:space="0" w:color="auto"/>
+              <w:bottom w:val="nil"/>
+            </w:tcBorders>
+            <w:vAlign w:val="center"/>
+          </w:tcPr>
+          <w:p>
+            <w:pPr>
+              <w:spacing w:before="40" w:after="40"/>
+              <w:jc w:val="center"/>
+              <w:rPr>
+                <w:rFonts w:ascii="Segoe UI" w:hAnsi="Segoe UI" w:cs="Segoe UI"/>
+                <w:i/>
+                <w:iCs/>
+              </w:rPr>
+            </w:pPr>
+            <w:r>
+              <w:rPr>
+                <w:rFonts w:ascii="Segoe UI" w:hAnsi="Segoe UI" w:cs="Segoe UI"/>
+                <w:i/>
+                <w:iCs/>
+              </w:rPr>
+              <w:t>Light source</w:t>
+            </w:r>
+          </w:p>
+        </w:tc>
+      </w:tr>
+      <w:tr>
+        <w:tc>
+          <w:tcPr>
+            <w:tcW w:w="1008" w:type="dxa"/>
+            <w:tcBorders>
+              <w:top w:val="nil"/>
+              <w:bottom w:val="single" w:sz="4" w:space="0" w:color="auto"/>
+            </w:tcBorders>
+            <w:vAlign w:val="center"/>
+          </w:tcPr>
+          <w:p>
+            <w:pPr>
+              <w:spacing w:before="40" w:after="40"/>
+              <w:jc w:val="center"/>
+              <w:rPr>
+                <w:rFonts w:ascii="Segoe UI" w:hAnsi="Segoe UI" w:cs="Segoe UI"/>
+                <w:i/>
+                <w:iCs/>
+              </w:rPr>
+            </w:pPr>
+            <w:r>
+              <w:rPr>
+                <w:rFonts w:ascii="Segoe UI" w:hAnsi="Segoe UI" w:cs="Segoe UI"/>
+                <w:i/>
+                <w:iCs/>
+              </w:rPr>
+              <w:t>18</w:t>
+            </w:r>
+          </w:p>
+        </w:tc>
+        <w:tc>
+          <w:tcPr>
+            <w:tcW w:w="1964" w:type="dxa"/>
+            <w:tcBorders>
+              <w:top w:val="nil"/>
+              <w:bottom w:val="single" w:sz="4" w:space="0" w:color="auto"/>
+            </w:tcBorders>
+            <w:vAlign w:val="center"/>
+          </w:tcPr>
+          <w:p>
+            <w:pPr>
+              <w:spacing w:before="40" w:after="40"/>
+              <w:jc w:val="center"/>
+              <w:rPr>
+                <w:rFonts w:ascii="Segoe UI" w:hAnsi="Segoe UI" w:cs="Segoe UI"/>
+                <w:i/>
+                <w:iCs/>
+              </w:rPr>
+            </w:pPr>
+            <w:r>
+              <w:rPr>
+                <w:rFonts w:ascii="Segoe UI" w:hAnsi="Segoe UI" w:cs="Segoe UI"/>
+                <w:i/>
+                <w:iCs/>
+              </w:rPr>
+              <w:t>Key</w:t>
+            </w:r>
+          </w:p>
+        </w:tc>
+        <w:tc>
+          <w:tcPr>
+            <w:tcW w:w="3402" w:type="dxa"/>
+            <w:tcBorders>
+              <w:top w:val="nil"/>
+              <w:bottom w:val="single" w:sz="4" w:space="0" w:color="auto"/>
+            </w:tcBorders>
+            <w:vAlign w:val="center"/>
+          </w:tcPr>
+          <w:p>
+            <w:pPr>
+              <w:spacing w:before="40" w:after="40"/>
+              <w:jc w:val="center"/>
+              <w:rPr>
+                <w:rFonts w:ascii="Segoe UI" w:hAnsi="Segoe UI" w:cs="Segoe UI"/>
+                <w:i/>
+                <w:iCs/>
+              </w:rPr>
+            </w:pPr>
+            <w:r>
+              <w:rPr>
+                <w:rFonts w:ascii="Segoe UI" w:hAnsi="Segoe UI" w:cs="Segoe UI"/>
+                <w:i/>
+                <w:iCs/>
+              </w:rPr>
+              <w:t>Cupboard (Coat Pocket)</w:t>
+            </w:r>
+          </w:p>
+        </w:tc>
+        <w:tc>
+          <w:tcPr>
+            <w:tcW w:w="2642" w:type="dxa"/>
+            <w:tcBorders>
+              <w:top w:val="nil"/>
+              <w:bottom w:val="single" w:sz="4" w:space="0" w:color="auto"/>
+            </w:tcBorders>
+            <w:vAlign w:val="center"/>
+          </w:tcPr>
+          <w:p>
+            <w:pPr>
+              <w:spacing w:before="40" w:after="40"/>
+              <w:jc w:val="center"/>
+              <w:rPr>
+                <w:rFonts w:ascii="Segoe UI" w:hAnsi="Segoe UI" w:cs="Segoe UI"/>
+                <w:i/>
+                <w:iCs/>
+              </w:rPr>
+            </w:pPr>
+            <w:r>
+              <w:rPr>
+                <w:rFonts w:ascii="Segoe UI" w:hAnsi="Segoe UI" w:cs="Segoe UI"/>
+                <w:i/>
+                <w:iCs/>
+              </w:rPr>
+              <w:t>Unlock door</w:t>
+            </w:r>
+          </w:p>
+        </w:tc>
+      </w:tr>
+    </w:tbl>
+    <w:p>
+      <w:pPr>
+        <w:rPr>
+          <w:rFonts w:ascii="Segoe UI" w:hAnsi="Segoe UI" w:cs="Segoe UI"/>
+          <w:i/>
+          <w:iCs/>
+        </w:rPr>
+      </w:pPr>
+    </w:p>
+    <w:p>
+      <w:pPr>
+        <w:pStyle w:val="Default"/>
+        <w:rPr>
+          <w:rFonts w:ascii="Segoe UI" w:hAnsi="Segoe UI" w:cs="Segoe UI"/>
+          <w:sz w:val="22"/>
+          <w:szCs w:val="22"/>
+        </w:rPr>
+      </w:pPr>
+    </w:p>
+    <w:p>
+      <w:pPr>
+        <w:pStyle w:val="Heading3"/>
+        <w:spacing w:before="0" w:after="160"/>
+        <w:rPr>
+          <w:rFonts w:ascii="Consolas" w:hAnsi="Consolas" w:cs="Segoe UI"/>
+          <w:b/>
+          <w:bCs/>
+          <w:color w:val="4D4D4D"/>
+          <w:sz w:val="32"/>
+          <w:szCs w:val="32"/>
+        </w:rPr>
+      </w:pPr>
+      <w:bookmarkStart w:id="11" w:name="_Toc22466123"/>
+      <w:r>
+        <w:rPr>
+          <w:rFonts w:ascii="Consolas" w:hAnsi="Consolas" w:cs="Segoe UI"/>
+          <w:b/>
+          <w:bCs/>
+          <w:color w:val="4D4D4D"/>
+          <w:sz w:val="32"/>
+          <w:szCs w:val="32"/>
+        </w:rPr>
+        <w:t>2.3.</w:t>
+      </w:r>
+      <w:r>
+        <w:rPr>
+          <w:rFonts w:ascii="Consolas" w:hAnsi="Consolas" w:cs="Segoe UI"/>
+          <w:b/>
+          <w:bCs/>
+          <w:color w:val="4D4D4D"/>
+          <w:sz w:val="32"/>
+          <w:szCs w:val="32"/>
+        </w:rPr>
+        <w:t>4</w:t>
+      </w:r>
+      <w:r>
+        <w:rPr>
+          <w:rFonts w:ascii="Consolas" w:hAnsi="Consolas" w:cs="Segoe UI"/>
+          <w:b/>
+          <w:bCs/>
+          <w:color w:val="4D4D4D"/>
+          <w:sz w:val="32"/>
+          <w:szCs w:val="32"/>
+        </w:rPr>
+        <w:t xml:space="preserve"> </w:t>
+      </w:r>
+      <w:r>
+        <w:rPr>
+          <w:rFonts w:ascii="Consolas" w:hAnsi="Consolas" w:cs="Segoe UI"/>
+          <w:b/>
+          <w:bCs/>
+          <w:color w:val="4D4D4D"/>
+          <w:sz w:val="32"/>
+          <w:szCs w:val="32"/>
+        </w:rPr>
+        <w:t>Other Game Objects</w:t>
       </w:r>
       <w:bookmarkEnd w:id="11"/>
     </w:p>
@@ -6473,2760 +9272,6 @@
               <w:jc w:val="center"/>
               <w:rPr>
                 <w:rFonts w:ascii="Segoe UI" w:hAnsi="Segoe UI" w:cs="Segoe UI"/>
-                <w:b/>
-                <w:bCs/>
-                <w:i/>
-                <w:iCs/>
-                <w:color w:val="4D4D4D"/>
-              </w:rPr>
-            </w:pPr>
-            <w:r>
-              <w:rPr>
-                <w:rFonts w:ascii="Segoe UI" w:hAnsi="Segoe UI" w:cs="Segoe UI"/>
-                <w:b/>
-                <w:bCs/>
-                <w:i/>
-                <w:iCs/>
-                <w:color w:val="4D4D4D"/>
-              </w:rPr>
-              <w:t>1</w:t>
-            </w:r>
-          </w:p>
-        </w:tc>
-        <w:tc>
-          <w:tcPr>
-            <w:tcW w:w="1964" w:type="dxa"/>
-            <w:tcBorders>
-              <w:top w:val="single" w:sz="4" w:space="0" w:color="auto"/>
-              <w:left w:val="single" w:sz="4" w:space="0" w:color="auto"/>
-              <w:bottom w:val="nil"/>
-              <w:right w:val="single" w:sz="4" w:space="0" w:color="auto"/>
-            </w:tcBorders>
-            <w:vAlign w:val="center"/>
-          </w:tcPr>
-          <w:p>
-            <w:pPr>
-              <w:spacing w:before="40" w:after="40"/>
-              <w:jc w:val="center"/>
-              <w:rPr>
-                <w:rFonts w:ascii="Segoe UI" w:hAnsi="Segoe UI" w:cs="Segoe UI"/>
-                <w:b/>
-                <w:bCs/>
-                <w:i/>
-                <w:iCs/>
-                <w:color w:val="4D4D4D"/>
-              </w:rPr>
-            </w:pPr>
-            <w:r>
-              <w:rPr>
-                <w:rFonts w:ascii="Segoe UI" w:hAnsi="Segoe UI" w:cs="Segoe UI"/>
-                <w:b/>
-                <w:bCs/>
-                <w:i/>
-                <w:iCs/>
-                <w:color w:val="4D4D4D"/>
-              </w:rPr>
-              <w:t>Painting</w:t>
-            </w:r>
-          </w:p>
-        </w:tc>
-        <w:tc>
-          <w:tcPr>
-            <w:tcW w:w="3402" w:type="dxa"/>
-            <w:tcBorders>
-              <w:top w:val="single" w:sz="4" w:space="0" w:color="auto"/>
-              <w:left w:val="single" w:sz="4" w:space="0" w:color="auto"/>
-              <w:bottom w:val="nil"/>
-              <w:right w:val="single" w:sz="4" w:space="0" w:color="auto"/>
-            </w:tcBorders>
-            <w:vAlign w:val="center"/>
-          </w:tcPr>
-          <w:p>
-            <w:pPr>
-              <w:spacing w:before="40" w:after="40"/>
-              <w:jc w:val="center"/>
-              <w:rPr>
-                <w:rFonts w:ascii="Segoe UI" w:hAnsi="Segoe UI" w:cs="Segoe UI"/>
-                <w:b/>
-                <w:bCs/>
-                <w:i/>
-                <w:iCs/>
-                <w:color w:val="4D4D4D"/>
-              </w:rPr>
-            </w:pPr>
-            <w:r>
-              <w:rPr>
-                <w:rFonts w:ascii="Segoe UI" w:hAnsi="Segoe UI" w:cs="Segoe UI"/>
-                <w:b/>
-                <w:bCs/>
-                <w:i/>
-                <w:iCs/>
-                <w:color w:val="4D4D4D"/>
-              </w:rPr>
-              <w:t>Spooky Room</w:t>
-            </w:r>
-          </w:p>
-        </w:tc>
-        <w:tc>
-          <w:tcPr>
-            <w:tcW w:w="2642" w:type="dxa"/>
-            <w:tcBorders>
-              <w:top w:val="single" w:sz="4" w:space="0" w:color="auto"/>
-              <w:left w:val="single" w:sz="4" w:space="0" w:color="auto"/>
-              <w:bottom w:val="nil"/>
-            </w:tcBorders>
-            <w:vAlign w:val="center"/>
-          </w:tcPr>
-          <w:p>
-            <w:pPr>
-              <w:spacing w:before="40" w:after="40"/>
-              <w:jc w:val="center"/>
-              <w:rPr>
-                <w:rFonts w:ascii="Segoe UI" w:hAnsi="Segoe UI" w:cs="Segoe UI"/>
-                <w:b/>
-                <w:bCs/>
-                <w:i/>
-                <w:iCs/>
-                <w:color w:val="4D4D4D"/>
-              </w:rPr>
-            </w:pPr>
-            <w:r>
-              <w:rPr>
-                <w:rFonts w:ascii="Segoe UI" w:hAnsi="Segoe UI" w:cs="Segoe UI"/>
-                <w:b/>
-                <w:bCs/>
-                <w:i/>
-                <w:iCs/>
-                <w:color w:val="4D4D4D"/>
-              </w:rPr>
-              <w:t>-</w:t>
-            </w:r>
-          </w:p>
-        </w:tc>
-      </w:tr>
-      <w:tr>
-        <w:tc>
-          <w:tcPr>
-            <w:tcW w:w="1008" w:type="dxa"/>
-            <w:tcBorders>
-              <w:top w:val="nil"/>
-              <w:bottom w:val="nil"/>
-              <w:right w:val="single" w:sz="4" w:space="0" w:color="auto"/>
-            </w:tcBorders>
-            <w:vAlign w:val="center"/>
-          </w:tcPr>
-          <w:p>
-            <w:pPr>
-              <w:spacing w:before="40" w:after="40"/>
-              <w:jc w:val="center"/>
-              <w:rPr>
-                <w:rFonts w:ascii="Segoe UI" w:hAnsi="Segoe UI" w:cs="Segoe UI"/>
-                <w:b/>
-                <w:bCs/>
-                <w:i/>
-                <w:iCs/>
-                <w:color w:val="4D4D4D"/>
-              </w:rPr>
-            </w:pPr>
-            <w:r>
-              <w:rPr>
-                <w:rFonts w:ascii="Segoe UI" w:hAnsi="Segoe UI" w:cs="Segoe UI"/>
-                <w:b/>
-                <w:bCs/>
-                <w:i/>
-                <w:iCs/>
-                <w:color w:val="4D4D4D"/>
-              </w:rPr>
-              <w:t>2</w:t>
-            </w:r>
-          </w:p>
-        </w:tc>
-        <w:tc>
-          <w:tcPr>
-            <w:tcW w:w="1964" w:type="dxa"/>
-            <w:tcBorders>
-              <w:top w:val="nil"/>
-              <w:left w:val="single" w:sz="4" w:space="0" w:color="auto"/>
-              <w:bottom w:val="nil"/>
-              <w:right w:val="single" w:sz="4" w:space="0" w:color="auto"/>
-            </w:tcBorders>
-            <w:vAlign w:val="center"/>
-          </w:tcPr>
-          <w:p>
-            <w:pPr>
-              <w:spacing w:before="40" w:after="40"/>
-              <w:jc w:val="center"/>
-              <w:rPr>
-                <w:rFonts w:ascii="Segoe UI" w:hAnsi="Segoe UI" w:cs="Segoe UI"/>
-                <w:b/>
-                <w:bCs/>
-                <w:i/>
-                <w:iCs/>
-                <w:color w:val="4D4D4D"/>
-              </w:rPr>
-            </w:pPr>
-            <w:r>
-              <w:rPr>
-                <w:rFonts w:ascii="Segoe UI" w:hAnsi="Segoe UI" w:cs="Segoe UI"/>
-                <w:b/>
-                <w:bCs/>
-                <w:i/>
-                <w:iCs/>
-                <w:color w:val="4D4D4D"/>
-              </w:rPr>
-              <w:t>Ring</w:t>
-            </w:r>
-          </w:p>
-        </w:tc>
-        <w:tc>
-          <w:tcPr>
-            <w:tcW w:w="3402" w:type="dxa"/>
-            <w:tcBorders>
-              <w:top w:val="nil"/>
-              <w:left w:val="single" w:sz="4" w:space="0" w:color="auto"/>
-              <w:bottom w:val="nil"/>
-              <w:right w:val="single" w:sz="4" w:space="0" w:color="auto"/>
-            </w:tcBorders>
-            <w:vAlign w:val="center"/>
-          </w:tcPr>
-          <w:p>
-            <w:pPr>
-              <w:spacing w:before="40" w:after="40"/>
-              <w:jc w:val="center"/>
-              <w:rPr>
-                <w:rFonts w:ascii="Segoe UI" w:hAnsi="Segoe UI" w:cs="Segoe UI"/>
-                <w:b/>
-                <w:bCs/>
-                <w:i/>
-                <w:iCs/>
-                <w:color w:val="4D4D4D"/>
-              </w:rPr>
-            </w:pPr>
-            <w:r>
-              <w:rPr>
-                <w:rFonts w:ascii="Segoe UI" w:hAnsi="Segoe UI" w:cs="Segoe UI"/>
-                <w:b/>
-                <w:bCs/>
-                <w:i/>
-                <w:iCs/>
-                <w:color w:val="4D4D4D"/>
-              </w:rPr>
-              <w:t>Deep Cellar</w:t>
-            </w:r>
-          </w:p>
-        </w:tc>
-        <w:tc>
-          <w:tcPr>
-            <w:tcW w:w="2642" w:type="dxa"/>
-            <w:tcBorders>
-              <w:top w:val="nil"/>
-              <w:left w:val="single" w:sz="4" w:space="0" w:color="auto"/>
-              <w:bottom w:val="nil"/>
-            </w:tcBorders>
-            <w:vAlign w:val="center"/>
-          </w:tcPr>
-          <w:p>
-            <w:pPr>
-              <w:spacing w:before="40" w:after="40"/>
-              <w:jc w:val="center"/>
-              <w:rPr>
-                <w:rFonts w:ascii="Segoe UI" w:hAnsi="Segoe UI" w:cs="Segoe UI"/>
-                <w:b/>
-                <w:bCs/>
-                <w:i/>
-                <w:iCs/>
-                <w:color w:val="4D4D4D"/>
-              </w:rPr>
-            </w:pPr>
-            <w:r>
-              <w:rPr>
-                <w:rFonts w:ascii="Segoe UI" w:hAnsi="Segoe UI" w:cs="Segoe UI"/>
-                <w:b/>
-                <w:bCs/>
-                <w:i/>
-                <w:iCs/>
-                <w:color w:val="4D4D4D"/>
-              </w:rPr>
-              <w:t>-</w:t>
-            </w:r>
-          </w:p>
-        </w:tc>
-      </w:tr>
-      <w:tr>
-        <w:tc>
-          <w:tcPr>
-            <w:tcW w:w="1008" w:type="dxa"/>
-            <w:tcBorders>
-              <w:top w:val="nil"/>
-              <w:bottom w:val="nil"/>
-              <w:right w:val="single" w:sz="4" w:space="0" w:color="auto"/>
-            </w:tcBorders>
-            <w:vAlign w:val="center"/>
-          </w:tcPr>
-          <w:p>
-            <w:pPr>
-              <w:spacing w:before="40" w:after="40"/>
-              <w:jc w:val="center"/>
-              <w:rPr>
-                <w:rFonts w:ascii="Segoe UI" w:hAnsi="Segoe UI" w:cs="Segoe UI"/>
-                <w:b/>
-                <w:bCs/>
-                <w:i/>
-                <w:iCs/>
-                <w:color w:val="4D4D4D"/>
-              </w:rPr>
-            </w:pPr>
-            <w:r>
-              <w:rPr>
-                <w:rFonts w:ascii="Segoe UI" w:hAnsi="Segoe UI" w:cs="Segoe UI"/>
-                <w:b/>
-                <w:bCs/>
-                <w:i/>
-                <w:iCs/>
-                <w:color w:val="4D4D4D"/>
-              </w:rPr>
-              <w:t>3</w:t>
-            </w:r>
-          </w:p>
-        </w:tc>
-        <w:tc>
-          <w:tcPr>
-            <w:tcW w:w="1964" w:type="dxa"/>
-            <w:tcBorders>
-              <w:top w:val="nil"/>
-              <w:left w:val="single" w:sz="4" w:space="0" w:color="auto"/>
-              <w:bottom w:val="nil"/>
-              <w:right w:val="single" w:sz="4" w:space="0" w:color="auto"/>
-            </w:tcBorders>
-            <w:vAlign w:val="center"/>
-          </w:tcPr>
-          <w:p>
-            <w:pPr>
-              <w:spacing w:before="40" w:after="40"/>
-              <w:jc w:val="center"/>
-              <w:rPr>
-                <w:rFonts w:ascii="Segoe UI" w:hAnsi="Segoe UI" w:cs="Segoe UI"/>
-                <w:b/>
-                <w:bCs/>
-                <w:i/>
-                <w:iCs/>
-                <w:color w:val="4D4D4D"/>
-              </w:rPr>
-            </w:pPr>
-            <w:r>
-              <w:rPr>
-                <w:rFonts w:ascii="Segoe UI" w:hAnsi="Segoe UI" w:cs="Segoe UI"/>
-                <w:b/>
-                <w:bCs/>
-                <w:i/>
-                <w:iCs/>
-                <w:color w:val="4D4D4D"/>
-              </w:rPr>
-              <w:t>Spellbook</w:t>
-            </w:r>
-          </w:p>
-        </w:tc>
-        <w:tc>
-          <w:tcPr>
-            <w:tcW w:w="3402" w:type="dxa"/>
-            <w:tcBorders>
-              <w:top w:val="nil"/>
-              <w:left w:val="single" w:sz="4" w:space="0" w:color="auto"/>
-              <w:bottom w:val="nil"/>
-              <w:right w:val="single" w:sz="4" w:space="0" w:color="auto"/>
-            </w:tcBorders>
-            <w:vAlign w:val="center"/>
-          </w:tcPr>
-          <w:p>
-            <w:pPr>
-              <w:spacing w:before="40" w:after="40"/>
-              <w:jc w:val="center"/>
-              <w:rPr>
-                <w:rFonts w:ascii="Segoe UI" w:hAnsi="Segoe UI" w:cs="Segoe UI"/>
-                <w:b/>
-                <w:bCs/>
-                <w:i/>
-                <w:iCs/>
-                <w:color w:val="4D4D4D"/>
-              </w:rPr>
-            </w:pPr>
-            <w:r>
-              <w:rPr>
-                <w:rFonts w:ascii="Segoe UI" w:hAnsi="Segoe UI" w:cs="Segoe UI"/>
-                <w:b/>
-                <w:bCs/>
-                <w:i/>
-                <w:iCs/>
-                <w:color w:val="4D4D4D"/>
-              </w:rPr>
-              <w:t>Secret Room</w:t>
-            </w:r>
-          </w:p>
-        </w:tc>
-        <w:tc>
-          <w:tcPr>
-            <w:tcW w:w="2642" w:type="dxa"/>
-            <w:tcBorders>
-              <w:top w:val="nil"/>
-              <w:left w:val="single" w:sz="4" w:space="0" w:color="auto"/>
-              <w:bottom w:val="nil"/>
-            </w:tcBorders>
-            <w:vAlign w:val="center"/>
-          </w:tcPr>
-          <w:p>
-            <w:pPr>
-              <w:spacing w:before="40" w:after="40"/>
-              <w:jc w:val="center"/>
-              <w:rPr>
-                <w:rFonts w:ascii="Segoe UI" w:hAnsi="Segoe UI" w:cs="Segoe UI"/>
-                <w:b/>
-                <w:bCs/>
-                <w:i/>
-                <w:iCs/>
-                <w:color w:val="4D4D4D"/>
-              </w:rPr>
-            </w:pPr>
-            <w:r>
-              <w:rPr>
-                <w:rFonts w:ascii="Segoe UI" w:hAnsi="Segoe UI" w:cs="Segoe UI"/>
-                <w:b/>
-                <w:bCs/>
-                <w:i/>
-                <w:iCs/>
-                <w:color w:val="4D4D4D"/>
-              </w:rPr>
-              <w:t>Break</w:t>
-            </w:r>
-            <w:r>
-              <w:rPr>
-                <w:rFonts w:ascii="Segoe UI" w:hAnsi="Segoe UI" w:cs="Segoe UI"/>
-                <w:b/>
-                <w:bCs/>
-                <w:i/>
-                <w:iCs/>
-                <w:color w:val="4D4D4D"/>
-              </w:rPr>
-              <w:t>s</w:t>
-            </w:r>
-            <w:r>
-              <w:rPr>
-                <w:rFonts w:ascii="Segoe UI" w:hAnsi="Segoe UI" w:cs="Segoe UI"/>
-                <w:b/>
-                <w:bCs/>
-                <w:i/>
-                <w:iCs/>
-                <w:color w:val="4D4D4D"/>
-              </w:rPr>
-              <w:t xml:space="preserve"> magical barrier</w:t>
-            </w:r>
-          </w:p>
-        </w:tc>
-      </w:tr>
-      <w:tr>
-        <w:tc>
-          <w:tcPr>
-            <w:tcW w:w="1008" w:type="dxa"/>
-            <w:tcBorders>
-              <w:top w:val="nil"/>
-              <w:bottom w:val="nil"/>
-              <w:right w:val="single" w:sz="4" w:space="0" w:color="auto"/>
-            </w:tcBorders>
-            <w:vAlign w:val="center"/>
-          </w:tcPr>
-          <w:p>
-            <w:pPr>
-              <w:spacing w:before="40" w:after="40"/>
-              <w:jc w:val="center"/>
-              <w:rPr>
-                <w:rFonts w:ascii="Segoe UI" w:hAnsi="Segoe UI" w:cs="Segoe UI"/>
-                <w:i/>
-                <w:iCs/>
-              </w:rPr>
-            </w:pPr>
-            <w:r>
-              <w:rPr>
-                <w:rFonts w:ascii="Segoe UI" w:hAnsi="Segoe UI" w:cs="Segoe UI"/>
-                <w:i/>
-                <w:iCs/>
-              </w:rPr>
-              <w:t>4</w:t>
-            </w:r>
-          </w:p>
-        </w:tc>
-        <w:tc>
-          <w:tcPr>
-            <w:tcW w:w="1964" w:type="dxa"/>
-            <w:tcBorders>
-              <w:top w:val="nil"/>
-              <w:left w:val="single" w:sz="4" w:space="0" w:color="auto"/>
-              <w:bottom w:val="nil"/>
-              <w:right w:val="single" w:sz="4" w:space="0" w:color="auto"/>
-            </w:tcBorders>
-            <w:vAlign w:val="center"/>
-          </w:tcPr>
-          <w:p>
-            <w:pPr>
-              <w:spacing w:before="40" w:after="40"/>
-              <w:jc w:val="center"/>
-              <w:rPr>
-                <w:rFonts w:ascii="Segoe UI" w:hAnsi="Segoe UI" w:cs="Segoe UI"/>
-                <w:i/>
-                <w:iCs/>
-              </w:rPr>
-            </w:pPr>
-            <w:r>
-              <w:rPr>
-                <w:rFonts w:ascii="Segoe UI" w:hAnsi="Segoe UI" w:cs="Segoe UI"/>
-                <w:i/>
-                <w:iCs/>
-              </w:rPr>
-              <w:t>Rope</w:t>
-            </w:r>
-          </w:p>
-        </w:tc>
-        <w:tc>
-          <w:tcPr>
-            <w:tcW w:w="3402" w:type="dxa"/>
-            <w:tcBorders>
-              <w:top w:val="nil"/>
-              <w:left w:val="single" w:sz="4" w:space="0" w:color="auto"/>
-              <w:bottom w:val="nil"/>
-              <w:right w:val="single" w:sz="4" w:space="0" w:color="auto"/>
-            </w:tcBorders>
-            <w:vAlign w:val="center"/>
-          </w:tcPr>
-          <w:p>
-            <w:pPr>
-              <w:spacing w:before="40" w:after="40"/>
-              <w:jc w:val="center"/>
-              <w:rPr>
-                <w:rFonts w:ascii="Segoe UI" w:hAnsi="Segoe UI" w:cs="Segoe UI"/>
-                <w:i/>
-                <w:iCs/>
-              </w:rPr>
-            </w:pPr>
-            <w:r>
-              <w:rPr>
-                <w:rFonts w:ascii="Segoe UI" w:hAnsi="Segoe UI" w:cs="Segoe UI"/>
-                <w:i/>
-                <w:iCs/>
-              </w:rPr>
-              <w:t>Blasted Tree</w:t>
-            </w:r>
-          </w:p>
-        </w:tc>
-        <w:tc>
-          <w:tcPr>
-            <w:tcW w:w="2642" w:type="dxa"/>
-            <w:tcBorders>
-              <w:top w:val="nil"/>
-              <w:left w:val="single" w:sz="4" w:space="0" w:color="auto"/>
-              <w:bottom w:val="nil"/>
-            </w:tcBorders>
-            <w:vAlign w:val="center"/>
-          </w:tcPr>
-          <w:p>
-            <w:pPr>
-              <w:spacing w:before="40" w:after="40"/>
-              <w:jc w:val="center"/>
-              <w:rPr>
-                <w:rFonts w:ascii="Segoe UI" w:hAnsi="Segoe UI" w:cs="Segoe UI"/>
-                <w:i/>
-                <w:iCs/>
-              </w:rPr>
-            </w:pPr>
-            <w:r>
-              <w:rPr>
-                <w:rFonts w:ascii="Segoe UI" w:hAnsi="Segoe UI" w:cs="Segoe UI"/>
-                <w:i/>
-                <w:iCs/>
-              </w:rPr>
-              <w:t>Climb up and down</w:t>
-            </w:r>
-          </w:p>
-        </w:tc>
-      </w:tr>
-      <w:tr>
-        <w:tc>
-          <w:tcPr>
-            <w:tcW w:w="1008" w:type="dxa"/>
-            <w:tcBorders>
-              <w:top w:val="nil"/>
-              <w:bottom w:val="nil"/>
-              <w:right w:val="single" w:sz="4" w:space="0" w:color="auto"/>
-            </w:tcBorders>
-            <w:vAlign w:val="center"/>
-          </w:tcPr>
-          <w:p>
-            <w:pPr>
-              <w:spacing w:before="40" w:after="40"/>
-              <w:jc w:val="center"/>
-              <w:rPr>
-                <w:rFonts w:ascii="Segoe UI" w:hAnsi="Segoe UI" w:cs="Segoe UI"/>
-                <w:b/>
-                <w:bCs/>
-                <w:i/>
-                <w:iCs/>
-                <w:color w:val="4D4D4D"/>
-              </w:rPr>
-            </w:pPr>
-            <w:r>
-              <w:rPr>
-                <w:rFonts w:ascii="Segoe UI" w:hAnsi="Segoe UI" w:cs="Segoe UI"/>
-                <w:b/>
-                <w:bCs/>
-                <w:i/>
-                <w:iCs/>
-                <w:color w:val="4D4D4D"/>
-              </w:rPr>
-              <w:t>5</w:t>
-            </w:r>
-          </w:p>
-        </w:tc>
-        <w:tc>
-          <w:tcPr>
-            <w:tcW w:w="1964" w:type="dxa"/>
-            <w:tcBorders>
-              <w:top w:val="nil"/>
-              <w:left w:val="single" w:sz="4" w:space="0" w:color="auto"/>
-              <w:bottom w:val="nil"/>
-              <w:right w:val="single" w:sz="4" w:space="0" w:color="auto"/>
-            </w:tcBorders>
-            <w:vAlign w:val="center"/>
-          </w:tcPr>
-          <w:p>
-            <w:pPr>
-              <w:spacing w:before="40" w:after="40"/>
-              <w:jc w:val="center"/>
-              <w:rPr>
-                <w:rFonts w:ascii="Segoe UI" w:hAnsi="Segoe UI" w:cs="Segoe UI"/>
-                <w:b/>
-                <w:bCs/>
-                <w:i/>
-                <w:iCs/>
-                <w:color w:val="4D4D4D"/>
-              </w:rPr>
-            </w:pPr>
-            <w:r>
-              <w:rPr>
-                <w:rFonts w:ascii="Segoe UI" w:hAnsi="Segoe UI" w:cs="Segoe UI"/>
-                <w:b/>
-                <w:bCs/>
-                <w:i/>
-                <w:iCs/>
-                <w:color w:val="4D4D4D"/>
-              </w:rPr>
-              <w:t>Scroll</w:t>
-            </w:r>
-          </w:p>
-        </w:tc>
-        <w:tc>
-          <w:tcPr>
-            <w:tcW w:w="3402" w:type="dxa"/>
-            <w:tcBorders>
-              <w:top w:val="nil"/>
-              <w:left w:val="single" w:sz="4" w:space="0" w:color="auto"/>
-              <w:bottom w:val="nil"/>
-              <w:right w:val="single" w:sz="4" w:space="0" w:color="auto"/>
-            </w:tcBorders>
-            <w:vAlign w:val="center"/>
-          </w:tcPr>
-          <w:p>
-            <w:pPr>
-              <w:spacing w:before="40" w:after="40"/>
-              <w:jc w:val="center"/>
-              <w:rPr>
-                <w:rFonts w:ascii="Segoe UI" w:hAnsi="Segoe UI" w:cs="Segoe UI"/>
-                <w:b/>
-                <w:bCs/>
-                <w:i/>
-                <w:iCs/>
-                <w:color w:val="4D4D4D"/>
-              </w:rPr>
-            </w:pPr>
-            <w:r>
-              <w:rPr>
-                <w:rFonts w:ascii="Segoe UI" w:hAnsi="Segoe UI" w:cs="Segoe UI"/>
-                <w:b/>
-                <w:bCs/>
-                <w:i/>
-                <w:iCs/>
-                <w:color w:val="4D4D4D"/>
-              </w:rPr>
-              <w:t>Rear Turret Room</w:t>
-            </w:r>
-          </w:p>
-        </w:tc>
-        <w:tc>
-          <w:tcPr>
-            <w:tcW w:w="2642" w:type="dxa"/>
-            <w:tcBorders>
-              <w:top w:val="nil"/>
-              <w:left w:val="single" w:sz="4" w:space="0" w:color="auto"/>
-              <w:bottom w:val="nil"/>
-            </w:tcBorders>
-            <w:vAlign w:val="center"/>
-          </w:tcPr>
-          <w:p>
-            <w:pPr>
-              <w:spacing w:before="40" w:after="40"/>
-              <w:jc w:val="center"/>
-              <w:rPr>
-                <w:rFonts w:ascii="Segoe UI" w:hAnsi="Segoe UI" w:cs="Segoe UI"/>
-                <w:b/>
-                <w:bCs/>
-                <w:i/>
-                <w:iCs/>
-                <w:color w:val="4D4D4D"/>
-              </w:rPr>
-            </w:pPr>
-            <w:r>
-              <w:rPr>
-                <w:rFonts w:ascii="Segoe UI" w:hAnsi="Segoe UI" w:cs="Segoe UI"/>
-                <w:b/>
-                <w:bCs/>
-                <w:i/>
-                <w:iCs/>
-                <w:color w:val="4D4D4D"/>
-              </w:rPr>
-              <w:t>-</w:t>
-            </w:r>
-          </w:p>
-        </w:tc>
-      </w:tr>
-      <w:tr>
-        <w:tc>
-          <w:tcPr>
-            <w:tcW w:w="1008" w:type="dxa"/>
-            <w:tcBorders>
-              <w:top w:val="nil"/>
-              <w:bottom w:val="nil"/>
-              <w:right w:val="single" w:sz="4" w:space="0" w:color="auto"/>
-            </w:tcBorders>
-            <w:vAlign w:val="center"/>
-          </w:tcPr>
-          <w:p>
-            <w:pPr>
-              <w:spacing w:before="40" w:after="40"/>
-              <w:jc w:val="center"/>
-              <w:rPr>
-                <w:rFonts w:ascii="Segoe UI" w:hAnsi="Segoe UI" w:cs="Segoe UI"/>
-                <w:b/>
-                <w:bCs/>
-                <w:i/>
-                <w:iCs/>
-                <w:color w:val="4D4D4D"/>
-              </w:rPr>
-            </w:pPr>
-            <w:r>
-              <w:rPr>
-                <w:rFonts w:ascii="Segoe UI" w:hAnsi="Segoe UI" w:cs="Segoe UI"/>
-                <w:b/>
-                <w:bCs/>
-                <w:i/>
-                <w:iCs/>
-                <w:color w:val="4D4D4D"/>
-              </w:rPr>
-              <w:t>6</w:t>
-            </w:r>
-          </w:p>
-        </w:tc>
-        <w:tc>
-          <w:tcPr>
-            <w:tcW w:w="1964" w:type="dxa"/>
-            <w:tcBorders>
-              <w:top w:val="nil"/>
-              <w:left w:val="single" w:sz="4" w:space="0" w:color="auto"/>
-              <w:bottom w:val="nil"/>
-              <w:right w:val="single" w:sz="4" w:space="0" w:color="auto"/>
-            </w:tcBorders>
-            <w:vAlign w:val="center"/>
-          </w:tcPr>
-          <w:p>
-            <w:pPr>
-              <w:spacing w:before="40" w:after="40"/>
-              <w:jc w:val="center"/>
-              <w:rPr>
-                <w:rFonts w:ascii="Segoe UI" w:hAnsi="Segoe UI" w:cs="Segoe UI"/>
-                <w:b/>
-                <w:bCs/>
-                <w:i/>
-                <w:iCs/>
-                <w:color w:val="4D4D4D"/>
-              </w:rPr>
-            </w:pPr>
-            <w:r>
-              <w:rPr>
-                <w:rFonts w:ascii="Segoe UI" w:hAnsi="Segoe UI" w:cs="Segoe UI"/>
-                <w:b/>
-                <w:bCs/>
-                <w:i/>
-                <w:iCs/>
-                <w:color w:val="4D4D4D"/>
-              </w:rPr>
-              <w:t>Coins</w:t>
-            </w:r>
-          </w:p>
-        </w:tc>
-        <w:tc>
-          <w:tcPr>
-            <w:tcW w:w="3402" w:type="dxa"/>
-            <w:tcBorders>
-              <w:top w:val="nil"/>
-              <w:left w:val="single" w:sz="4" w:space="0" w:color="auto"/>
-              <w:bottom w:val="nil"/>
-              <w:right w:val="single" w:sz="4" w:space="0" w:color="auto"/>
-            </w:tcBorders>
-            <w:vAlign w:val="center"/>
-          </w:tcPr>
-          <w:p>
-            <w:pPr>
-              <w:spacing w:before="40" w:after="40"/>
-              <w:jc w:val="center"/>
-              <w:rPr>
-                <w:rFonts w:ascii="Segoe UI" w:hAnsi="Segoe UI" w:cs="Segoe UI"/>
-                <w:b/>
-                <w:bCs/>
-                <w:i/>
-                <w:iCs/>
-                <w:color w:val="4D4D4D"/>
-              </w:rPr>
-            </w:pPr>
-            <w:r>
-              <w:rPr>
-                <w:rFonts w:ascii="Segoe UI" w:hAnsi="Segoe UI" w:cs="Segoe UI"/>
-                <w:b/>
-                <w:bCs/>
-                <w:i/>
-                <w:iCs/>
-                <w:color w:val="4D4D4D"/>
-              </w:rPr>
-              <w:t>Dark Alcove</w:t>
-            </w:r>
-          </w:p>
-        </w:tc>
-        <w:tc>
-          <w:tcPr>
-            <w:tcW w:w="2642" w:type="dxa"/>
-            <w:tcBorders>
-              <w:top w:val="nil"/>
-              <w:left w:val="single" w:sz="4" w:space="0" w:color="auto"/>
-              <w:bottom w:val="nil"/>
-            </w:tcBorders>
-            <w:vAlign w:val="center"/>
-          </w:tcPr>
-          <w:p>
-            <w:pPr>
-              <w:spacing w:before="40" w:after="40"/>
-              <w:jc w:val="center"/>
-              <w:rPr>
-                <w:rFonts w:ascii="Segoe UI" w:hAnsi="Segoe UI" w:cs="Segoe UI"/>
-                <w:b/>
-                <w:bCs/>
-                <w:i/>
-                <w:iCs/>
-                <w:color w:val="4D4D4D"/>
-              </w:rPr>
-            </w:pPr>
-            <w:r>
-              <w:rPr>
-                <w:rFonts w:ascii="Segoe UI" w:hAnsi="Segoe UI" w:cs="Segoe UI"/>
-                <w:b/>
-                <w:bCs/>
-                <w:i/>
-                <w:iCs/>
-                <w:color w:val="4D4D4D"/>
-              </w:rPr>
-              <w:t>-</w:t>
-            </w:r>
-          </w:p>
-        </w:tc>
-      </w:tr>
-      <w:tr>
-        <w:tc>
-          <w:tcPr>
-            <w:tcW w:w="1008" w:type="dxa"/>
-            <w:tcBorders>
-              <w:top w:val="nil"/>
-              <w:bottom w:val="nil"/>
-              <w:right w:val="single" w:sz="4" w:space="0" w:color="auto"/>
-            </w:tcBorders>
-            <w:vAlign w:val="center"/>
-          </w:tcPr>
-          <w:p>
-            <w:pPr>
-              <w:spacing w:before="40" w:after="40"/>
-              <w:jc w:val="center"/>
-              <w:rPr>
-                <w:rFonts w:ascii="Segoe UI" w:hAnsi="Segoe UI" w:cs="Segoe UI"/>
-                <w:b/>
-                <w:bCs/>
-                <w:i/>
-                <w:iCs/>
-                <w:color w:val="4D4D4D"/>
-              </w:rPr>
-            </w:pPr>
-            <w:r>
-              <w:rPr>
-                <w:rFonts w:ascii="Segoe UI" w:hAnsi="Segoe UI" w:cs="Segoe UI"/>
-                <w:b/>
-                <w:bCs/>
-                <w:i/>
-                <w:iCs/>
-                <w:color w:val="4D4D4D"/>
-              </w:rPr>
-              <w:t>7</w:t>
-            </w:r>
-          </w:p>
-        </w:tc>
-        <w:tc>
-          <w:tcPr>
-            <w:tcW w:w="1964" w:type="dxa"/>
-            <w:tcBorders>
-              <w:top w:val="nil"/>
-              <w:left w:val="single" w:sz="4" w:space="0" w:color="auto"/>
-              <w:bottom w:val="nil"/>
-              <w:right w:val="single" w:sz="4" w:space="0" w:color="auto"/>
-            </w:tcBorders>
-            <w:vAlign w:val="center"/>
-          </w:tcPr>
-          <w:p>
-            <w:pPr>
-              <w:spacing w:before="40" w:after="40"/>
-              <w:jc w:val="center"/>
-              <w:rPr>
-                <w:rFonts w:ascii="Segoe UI" w:hAnsi="Segoe UI" w:cs="Segoe UI"/>
-                <w:b/>
-                <w:bCs/>
-                <w:i/>
-                <w:iCs/>
-                <w:color w:val="4D4D4D"/>
-              </w:rPr>
-            </w:pPr>
-            <w:r>
-              <w:rPr>
-                <w:rFonts w:ascii="Segoe UI" w:hAnsi="Segoe UI" w:cs="Segoe UI"/>
-                <w:b/>
-                <w:bCs/>
-                <w:i/>
-                <w:iCs/>
-                <w:color w:val="4D4D4D"/>
-              </w:rPr>
-              <w:t>Statue</w:t>
-            </w:r>
-          </w:p>
-        </w:tc>
-        <w:tc>
-          <w:tcPr>
-            <w:tcW w:w="3402" w:type="dxa"/>
-            <w:tcBorders>
-              <w:top w:val="nil"/>
-              <w:left w:val="single" w:sz="4" w:space="0" w:color="auto"/>
-              <w:bottom w:val="nil"/>
-              <w:right w:val="single" w:sz="4" w:space="0" w:color="auto"/>
-            </w:tcBorders>
-            <w:vAlign w:val="center"/>
-          </w:tcPr>
-          <w:p>
-            <w:pPr>
-              <w:spacing w:before="40" w:after="40"/>
-              <w:jc w:val="center"/>
-              <w:rPr>
-                <w:rFonts w:ascii="Segoe UI" w:hAnsi="Segoe UI" w:cs="Segoe UI"/>
-                <w:b/>
-                <w:bCs/>
-                <w:i/>
-                <w:iCs/>
-                <w:color w:val="4D4D4D"/>
-              </w:rPr>
-            </w:pPr>
-            <w:r>
-              <w:rPr>
-                <w:rFonts w:ascii="Segoe UI" w:hAnsi="Segoe UI" w:cs="Segoe UI"/>
-                <w:b/>
-                <w:bCs/>
-                <w:i/>
-                <w:iCs/>
-                <w:color w:val="4D4D4D"/>
-              </w:rPr>
-              <w:t xml:space="preserve">Hall </w:t>
-            </w:r>
-            <w:r>
-              <w:rPr>
-                <w:rFonts w:ascii="Segoe UI" w:hAnsi="Segoe UI" w:cs="Segoe UI"/>
-                <w:b/>
-                <w:bCs/>
-                <w:i/>
-                <w:iCs/>
-                <w:color w:val="4D4D4D"/>
-              </w:rPr>
-              <w:t>with</w:t>
-            </w:r>
-            <w:r>
-              <w:rPr>
-                <w:rFonts w:ascii="Segoe UI" w:hAnsi="Segoe UI" w:cs="Segoe UI"/>
-                <w:b/>
-                <w:bCs/>
-                <w:i/>
-                <w:iCs/>
-                <w:color w:val="4D4D4D"/>
-              </w:rPr>
-              <w:t xml:space="preserve"> Locked Door</w:t>
-            </w:r>
-          </w:p>
-        </w:tc>
-        <w:tc>
-          <w:tcPr>
-            <w:tcW w:w="2642" w:type="dxa"/>
-            <w:tcBorders>
-              <w:top w:val="nil"/>
-              <w:left w:val="single" w:sz="4" w:space="0" w:color="auto"/>
-              <w:bottom w:val="nil"/>
-            </w:tcBorders>
-            <w:vAlign w:val="center"/>
-          </w:tcPr>
-          <w:p>
-            <w:pPr>
-              <w:spacing w:before="40" w:after="40"/>
-              <w:jc w:val="center"/>
-              <w:rPr>
-                <w:rFonts w:ascii="Segoe UI" w:hAnsi="Segoe UI" w:cs="Segoe UI"/>
-                <w:b/>
-                <w:bCs/>
-                <w:i/>
-                <w:iCs/>
-                <w:color w:val="4D4D4D"/>
-              </w:rPr>
-            </w:pPr>
-            <w:r>
-              <w:rPr>
-                <w:rFonts w:ascii="Segoe UI" w:hAnsi="Segoe UI" w:cs="Segoe UI"/>
-                <w:b/>
-                <w:bCs/>
-                <w:i/>
-                <w:iCs/>
-                <w:color w:val="4D4D4D"/>
-              </w:rPr>
-              <w:t>-</w:t>
-            </w:r>
-          </w:p>
-        </w:tc>
-      </w:tr>
-      <w:tr>
-        <w:tc>
-          <w:tcPr>
-            <w:tcW w:w="1008" w:type="dxa"/>
-            <w:tcBorders>
-              <w:top w:val="nil"/>
-              <w:bottom w:val="nil"/>
-              <w:right w:val="single" w:sz="4" w:space="0" w:color="auto"/>
-            </w:tcBorders>
-            <w:vAlign w:val="center"/>
-          </w:tcPr>
-          <w:p>
-            <w:pPr>
-              <w:spacing w:before="40" w:after="40"/>
-              <w:jc w:val="center"/>
-              <w:rPr>
-                <w:rFonts w:ascii="Segoe UI" w:hAnsi="Segoe UI" w:cs="Segoe UI"/>
-                <w:b/>
-                <w:bCs/>
-                <w:i/>
-                <w:iCs/>
-                <w:color w:val="4D4D4D"/>
-              </w:rPr>
-            </w:pPr>
-            <w:r>
-              <w:rPr>
-                <w:rFonts w:ascii="Segoe UI" w:hAnsi="Segoe UI" w:cs="Segoe UI"/>
-                <w:b/>
-                <w:bCs/>
-                <w:i/>
-                <w:iCs/>
-                <w:color w:val="4D4D4D"/>
-              </w:rPr>
-              <w:t>8</w:t>
-            </w:r>
-          </w:p>
-        </w:tc>
-        <w:tc>
-          <w:tcPr>
-            <w:tcW w:w="1964" w:type="dxa"/>
-            <w:tcBorders>
-              <w:top w:val="nil"/>
-              <w:left w:val="single" w:sz="4" w:space="0" w:color="auto"/>
-              <w:bottom w:val="nil"/>
-              <w:right w:val="single" w:sz="4" w:space="0" w:color="auto"/>
-            </w:tcBorders>
-            <w:vAlign w:val="center"/>
-          </w:tcPr>
-          <w:p>
-            <w:pPr>
-              <w:spacing w:before="40" w:after="40"/>
-              <w:jc w:val="center"/>
-              <w:rPr>
-                <w:rFonts w:ascii="Segoe UI" w:hAnsi="Segoe UI" w:cs="Segoe UI"/>
-                <w:b/>
-                <w:bCs/>
-                <w:i/>
-                <w:iCs/>
-                <w:color w:val="4D4D4D"/>
-              </w:rPr>
-            </w:pPr>
-            <w:r>
-              <w:rPr>
-                <w:rFonts w:ascii="Segoe UI" w:hAnsi="Segoe UI" w:cs="Segoe UI"/>
-                <w:b/>
-                <w:bCs/>
-                <w:i/>
-                <w:iCs/>
-                <w:color w:val="4D4D4D"/>
-              </w:rPr>
-              <w:t>Candlestick</w:t>
-            </w:r>
-          </w:p>
-        </w:tc>
-        <w:tc>
-          <w:tcPr>
-            <w:tcW w:w="3402" w:type="dxa"/>
-            <w:tcBorders>
-              <w:top w:val="nil"/>
-              <w:left w:val="single" w:sz="4" w:space="0" w:color="auto"/>
-              <w:bottom w:val="nil"/>
-              <w:right w:val="single" w:sz="4" w:space="0" w:color="auto"/>
-            </w:tcBorders>
-            <w:vAlign w:val="center"/>
-          </w:tcPr>
-          <w:p>
-            <w:pPr>
-              <w:spacing w:before="40" w:after="40"/>
-              <w:jc w:val="center"/>
-              <w:rPr>
-                <w:rFonts w:ascii="Segoe UI" w:hAnsi="Segoe UI" w:cs="Segoe UI"/>
-                <w:b/>
-                <w:bCs/>
-                <w:i/>
-                <w:iCs/>
-                <w:color w:val="4D4D4D"/>
-              </w:rPr>
-            </w:pPr>
-            <w:r>
-              <w:rPr>
-                <w:rFonts w:ascii="Segoe UI" w:hAnsi="Segoe UI" w:cs="Segoe UI"/>
-                <w:b/>
-                <w:bCs/>
-                <w:i/>
-                <w:iCs/>
-                <w:color w:val="4D4D4D"/>
-              </w:rPr>
-              <w:t>Library</w:t>
-            </w:r>
-          </w:p>
-        </w:tc>
-        <w:tc>
-          <w:tcPr>
-            <w:tcW w:w="2642" w:type="dxa"/>
-            <w:tcBorders>
-              <w:top w:val="nil"/>
-              <w:left w:val="single" w:sz="4" w:space="0" w:color="auto"/>
-              <w:bottom w:val="nil"/>
-            </w:tcBorders>
-            <w:vAlign w:val="center"/>
-          </w:tcPr>
-          <w:p>
-            <w:pPr>
-              <w:spacing w:before="40" w:after="40"/>
-              <w:jc w:val="center"/>
-              <w:rPr>
-                <w:rFonts w:ascii="Segoe UI" w:hAnsi="Segoe UI" w:cs="Segoe UI"/>
-                <w:b/>
-                <w:bCs/>
-                <w:i/>
-                <w:iCs/>
-                <w:color w:val="4D4D4D"/>
-              </w:rPr>
-            </w:pPr>
-            <w:r>
-              <w:rPr>
-                <w:rFonts w:ascii="Segoe UI" w:hAnsi="Segoe UI" w:cs="Segoe UI"/>
-                <w:b/>
-                <w:bCs/>
-                <w:i/>
-                <w:iCs/>
-                <w:color w:val="4D4D4D"/>
-              </w:rPr>
-              <w:t>Hold candle</w:t>
-            </w:r>
-          </w:p>
-        </w:tc>
-      </w:tr>
-      <w:tr>
-        <w:tc>
-          <w:tcPr>
-            <w:tcW w:w="1008" w:type="dxa"/>
-            <w:tcBorders>
-              <w:top w:val="nil"/>
-              <w:bottom w:val="nil"/>
-              <w:right w:val="single" w:sz="4" w:space="0" w:color="auto"/>
-            </w:tcBorders>
-            <w:vAlign w:val="center"/>
-          </w:tcPr>
-          <w:p>
-            <w:pPr>
-              <w:spacing w:before="40" w:after="40"/>
-              <w:jc w:val="center"/>
-              <w:rPr>
-                <w:rFonts w:ascii="Segoe UI" w:hAnsi="Segoe UI" w:cs="Segoe UI"/>
-                <w:i/>
-                <w:iCs/>
-              </w:rPr>
-            </w:pPr>
-            <w:r>
-              <w:rPr>
-                <w:rFonts w:ascii="Segoe UI" w:hAnsi="Segoe UI" w:cs="Segoe UI"/>
-                <w:i/>
-                <w:iCs/>
-              </w:rPr>
-              <w:t>9</w:t>
-            </w:r>
-          </w:p>
-        </w:tc>
-        <w:tc>
-          <w:tcPr>
-            <w:tcW w:w="1964" w:type="dxa"/>
-            <w:tcBorders>
-              <w:top w:val="nil"/>
-              <w:left w:val="single" w:sz="4" w:space="0" w:color="auto"/>
-              <w:bottom w:val="nil"/>
-              <w:right w:val="single" w:sz="4" w:space="0" w:color="auto"/>
-            </w:tcBorders>
-            <w:vAlign w:val="center"/>
-          </w:tcPr>
-          <w:p>
-            <w:pPr>
-              <w:spacing w:before="40" w:after="40"/>
-              <w:jc w:val="center"/>
-              <w:rPr>
-                <w:rFonts w:ascii="Segoe UI" w:hAnsi="Segoe UI" w:cs="Segoe UI"/>
-                <w:i/>
-                <w:iCs/>
-              </w:rPr>
-            </w:pPr>
-            <w:r>
-              <w:rPr>
-                <w:rFonts w:ascii="Segoe UI" w:hAnsi="Segoe UI" w:cs="Segoe UI"/>
-                <w:i/>
-                <w:iCs/>
-              </w:rPr>
-              <w:t>Matche</w:t>
-            </w:r>
-            <w:r>
-              <w:rPr>
-                <w:rFonts w:ascii="Segoe UI" w:hAnsi="Segoe UI" w:cs="Segoe UI"/>
-                <w:i/>
-                <w:iCs/>
-              </w:rPr>
-              <w:t>s</w:t>
-            </w:r>
-          </w:p>
-        </w:tc>
-        <w:tc>
-          <w:tcPr>
-            <w:tcW w:w="3402" w:type="dxa"/>
-            <w:tcBorders>
-              <w:top w:val="nil"/>
-              <w:left w:val="single" w:sz="4" w:space="0" w:color="auto"/>
-              <w:bottom w:val="nil"/>
-              <w:right w:val="single" w:sz="4" w:space="0" w:color="auto"/>
-            </w:tcBorders>
-            <w:vAlign w:val="center"/>
-          </w:tcPr>
-          <w:p>
-            <w:pPr>
-              <w:spacing w:before="40" w:after="40"/>
-              <w:jc w:val="center"/>
-              <w:rPr>
-                <w:rFonts w:ascii="Segoe UI" w:hAnsi="Segoe UI" w:cs="Segoe UI"/>
-                <w:i/>
-                <w:iCs/>
-              </w:rPr>
-            </w:pPr>
-            <w:r>
-              <w:rPr>
-                <w:rFonts w:ascii="Segoe UI" w:hAnsi="Segoe UI" w:cs="Segoe UI"/>
-                <w:i/>
-                <w:iCs/>
-              </w:rPr>
-              <w:t>Kitchen</w:t>
-            </w:r>
-          </w:p>
-        </w:tc>
-        <w:tc>
-          <w:tcPr>
-            <w:tcW w:w="2642" w:type="dxa"/>
-            <w:tcBorders>
-              <w:top w:val="nil"/>
-              <w:left w:val="single" w:sz="4" w:space="0" w:color="auto"/>
-              <w:bottom w:val="nil"/>
-            </w:tcBorders>
-            <w:vAlign w:val="center"/>
-          </w:tcPr>
-          <w:p>
-            <w:pPr>
-              <w:spacing w:before="40" w:after="40"/>
-              <w:jc w:val="center"/>
-              <w:rPr>
-                <w:rFonts w:ascii="Segoe UI" w:hAnsi="Segoe UI" w:cs="Segoe UI"/>
-                <w:i/>
-                <w:iCs/>
-              </w:rPr>
-            </w:pPr>
-            <w:r>
-              <w:rPr>
-                <w:rFonts w:ascii="Segoe UI" w:hAnsi="Segoe UI" w:cs="Segoe UI"/>
-                <w:i/>
-                <w:iCs/>
-              </w:rPr>
-              <w:t>Light candle</w:t>
-            </w:r>
-          </w:p>
-        </w:tc>
-      </w:tr>
-      <w:tr>
-        <w:tc>
-          <w:tcPr>
-            <w:tcW w:w="1008" w:type="dxa"/>
-            <w:tcBorders>
-              <w:top w:val="nil"/>
-              <w:bottom w:val="nil"/>
-              <w:right w:val="single" w:sz="4" w:space="0" w:color="auto"/>
-            </w:tcBorders>
-            <w:vAlign w:val="center"/>
-          </w:tcPr>
-          <w:p>
-            <w:pPr>
-              <w:spacing w:before="40" w:after="40"/>
-              <w:jc w:val="center"/>
-              <w:rPr>
-                <w:rFonts w:ascii="Segoe UI" w:hAnsi="Segoe UI" w:cs="Segoe UI"/>
-                <w:i/>
-                <w:iCs/>
-              </w:rPr>
-            </w:pPr>
-            <w:r>
-              <w:rPr>
-                <w:rFonts w:ascii="Segoe UI" w:hAnsi="Segoe UI" w:cs="Segoe UI"/>
-                <w:i/>
-                <w:iCs/>
-              </w:rPr>
-              <w:t>10</w:t>
-            </w:r>
-          </w:p>
-        </w:tc>
-        <w:tc>
-          <w:tcPr>
-            <w:tcW w:w="1964" w:type="dxa"/>
-            <w:tcBorders>
-              <w:top w:val="nil"/>
-              <w:left w:val="single" w:sz="4" w:space="0" w:color="auto"/>
-              <w:bottom w:val="nil"/>
-              <w:right w:val="single" w:sz="4" w:space="0" w:color="auto"/>
-            </w:tcBorders>
-            <w:vAlign w:val="center"/>
-          </w:tcPr>
-          <w:p>
-            <w:pPr>
-              <w:spacing w:before="40" w:after="40"/>
-              <w:jc w:val="center"/>
-              <w:rPr>
-                <w:rFonts w:ascii="Segoe UI" w:hAnsi="Segoe UI" w:cs="Segoe UI"/>
-                <w:i/>
-                <w:iCs/>
-              </w:rPr>
-            </w:pPr>
-            <w:r>
-              <w:rPr>
-                <w:rFonts w:ascii="Segoe UI" w:hAnsi="Segoe UI" w:cs="Segoe UI"/>
-                <w:i/>
-                <w:iCs/>
-              </w:rPr>
-              <w:t>Vacuum</w:t>
-            </w:r>
-          </w:p>
-        </w:tc>
-        <w:tc>
-          <w:tcPr>
-            <w:tcW w:w="3402" w:type="dxa"/>
-            <w:tcBorders>
-              <w:top w:val="nil"/>
-              <w:left w:val="single" w:sz="4" w:space="0" w:color="auto"/>
-              <w:bottom w:val="nil"/>
-              <w:right w:val="single" w:sz="4" w:space="0" w:color="auto"/>
-            </w:tcBorders>
-            <w:vAlign w:val="center"/>
-          </w:tcPr>
-          <w:p>
-            <w:pPr>
-              <w:spacing w:before="40" w:after="40"/>
-              <w:jc w:val="center"/>
-              <w:rPr>
-                <w:rFonts w:ascii="Segoe UI" w:hAnsi="Segoe UI" w:cs="Segoe UI"/>
-                <w:i/>
-                <w:iCs/>
-              </w:rPr>
-            </w:pPr>
-            <w:r>
-              <w:rPr>
-                <w:rFonts w:ascii="Segoe UI" w:hAnsi="Segoe UI" w:cs="Segoe UI"/>
-                <w:i/>
-                <w:iCs/>
-              </w:rPr>
-              <w:t>Gloomy Passage</w:t>
-            </w:r>
-          </w:p>
-        </w:tc>
-        <w:tc>
-          <w:tcPr>
-            <w:tcW w:w="2642" w:type="dxa"/>
-            <w:tcBorders>
-              <w:top w:val="nil"/>
-              <w:left w:val="single" w:sz="4" w:space="0" w:color="auto"/>
-              <w:bottom w:val="nil"/>
-            </w:tcBorders>
-            <w:vAlign w:val="center"/>
-          </w:tcPr>
-          <w:p>
-            <w:pPr>
-              <w:spacing w:before="40" w:after="40"/>
-              <w:jc w:val="center"/>
-              <w:rPr>
-                <w:rFonts w:ascii="Segoe UI" w:hAnsi="Segoe UI" w:cs="Segoe UI"/>
-                <w:i/>
-                <w:iCs/>
-              </w:rPr>
-            </w:pPr>
-            <w:r>
-              <w:rPr>
-                <w:rFonts w:ascii="Segoe UI" w:hAnsi="Segoe UI" w:cs="Segoe UI"/>
-                <w:i/>
-                <w:iCs/>
-              </w:rPr>
-              <w:t>Suck up Ghosts</w:t>
-            </w:r>
-          </w:p>
-        </w:tc>
-      </w:tr>
-      <w:tr>
-        <w:tc>
-          <w:tcPr>
-            <w:tcW w:w="1008" w:type="dxa"/>
-            <w:tcBorders>
-              <w:top w:val="nil"/>
-              <w:bottom w:val="nil"/>
-              <w:right w:val="single" w:sz="4" w:space="0" w:color="auto"/>
-            </w:tcBorders>
-            <w:vAlign w:val="center"/>
-          </w:tcPr>
-          <w:p>
-            <w:pPr>
-              <w:spacing w:before="40" w:after="40"/>
-              <w:jc w:val="center"/>
-              <w:rPr>
-                <w:rFonts w:ascii="Segoe UI" w:hAnsi="Segoe UI" w:cs="Segoe UI"/>
-                <w:i/>
-                <w:iCs/>
-              </w:rPr>
-            </w:pPr>
-            <w:r>
-              <w:rPr>
-                <w:rFonts w:ascii="Segoe UI" w:hAnsi="Segoe UI" w:cs="Segoe UI"/>
-                <w:i/>
-                <w:iCs/>
-              </w:rPr>
-              <w:t>11</w:t>
-            </w:r>
-          </w:p>
-        </w:tc>
-        <w:tc>
-          <w:tcPr>
-            <w:tcW w:w="1964" w:type="dxa"/>
-            <w:tcBorders>
-              <w:top w:val="nil"/>
-              <w:left w:val="single" w:sz="4" w:space="0" w:color="auto"/>
-              <w:bottom w:val="nil"/>
-              <w:right w:val="single" w:sz="4" w:space="0" w:color="auto"/>
-            </w:tcBorders>
-            <w:vAlign w:val="center"/>
-          </w:tcPr>
-          <w:p>
-            <w:pPr>
-              <w:spacing w:before="40" w:after="40"/>
-              <w:jc w:val="center"/>
-              <w:rPr>
-                <w:rFonts w:ascii="Segoe UI" w:hAnsi="Segoe UI" w:cs="Segoe UI"/>
-                <w:i/>
-                <w:iCs/>
-              </w:rPr>
-            </w:pPr>
-            <w:r>
-              <w:rPr>
-                <w:rFonts w:ascii="Segoe UI" w:hAnsi="Segoe UI" w:cs="Segoe UI"/>
-                <w:i/>
-                <w:iCs/>
-              </w:rPr>
-              <w:t>Batteries</w:t>
-            </w:r>
-          </w:p>
-        </w:tc>
-        <w:tc>
-          <w:tcPr>
-            <w:tcW w:w="3402" w:type="dxa"/>
-            <w:tcBorders>
-              <w:top w:val="nil"/>
-              <w:left w:val="single" w:sz="4" w:space="0" w:color="auto"/>
-              <w:bottom w:val="nil"/>
-              <w:right w:val="single" w:sz="4" w:space="0" w:color="auto"/>
-            </w:tcBorders>
-            <w:vAlign w:val="center"/>
-          </w:tcPr>
-          <w:p>
-            <w:pPr>
-              <w:spacing w:before="40" w:after="40"/>
-              <w:jc w:val="center"/>
-              <w:rPr>
-                <w:rFonts w:ascii="Segoe UI" w:hAnsi="Segoe UI" w:cs="Segoe UI"/>
-                <w:i/>
-                <w:iCs/>
-              </w:rPr>
-            </w:pPr>
-            <w:r>
-              <w:rPr>
-                <w:rFonts w:ascii="Segoe UI" w:hAnsi="Segoe UI" w:cs="Segoe UI"/>
-                <w:i/>
-                <w:iCs/>
-              </w:rPr>
-              <w:t xml:space="preserve">Pool </w:t>
-            </w:r>
-            <w:r>
-              <w:rPr>
-                <w:rFonts w:ascii="Segoe UI" w:hAnsi="Segoe UI" w:cs="Segoe UI"/>
-                <w:i/>
-                <w:iCs/>
-              </w:rPr>
-              <w:t>of</w:t>
-            </w:r>
-            <w:r>
-              <w:rPr>
-                <w:rFonts w:ascii="Segoe UI" w:hAnsi="Segoe UI" w:cs="Segoe UI"/>
-                <w:i/>
-                <w:iCs/>
-              </w:rPr>
-              <w:t xml:space="preserve"> Light</w:t>
-            </w:r>
-          </w:p>
-        </w:tc>
-        <w:tc>
-          <w:tcPr>
-            <w:tcW w:w="2642" w:type="dxa"/>
-            <w:tcBorders>
-              <w:top w:val="nil"/>
-              <w:left w:val="single" w:sz="4" w:space="0" w:color="auto"/>
-              <w:bottom w:val="nil"/>
-            </w:tcBorders>
-            <w:vAlign w:val="center"/>
-          </w:tcPr>
-          <w:p>
-            <w:pPr>
-              <w:spacing w:before="40" w:after="40"/>
-              <w:jc w:val="center"/>
-              <w:rPr>
-                <w:rFonts w:ascii="Segoe UI" w:hAnsi="Segoe UI" w:cs="Segoe UI"/>
-                <w:i/>
-                <w:iCs/>
-              </w:rPr>
-            </w:pPr>
-            <w:r>
-              <w:rPr>
-                <w:rFonts w:ascii="Segoe UI" w:hAnsi="Segoe UI" w:cs="Segoe UI"/>
-                <w:i/>
-                <w:iCs/>
-              </w:rPr>
-              <w:t>For Vacuum</w:t>
-            </w:r>
-          </w:p>
-        </w:tc>
-      </w:tr>
-      <w:tr>
-        <w:tc>
-          <w:tcPr>
-            <w:tcW w:w="1008" w:type="dxa"/>
-            <w:tcBorders>
-              <w:top w:val="nil"/>
-              <w:bottom w:val="nil"/>
-              <w:right w:val="single" w:sz="4" w:space="0" w:color="auto"/>
-            </w:tcBorders>
-            <w:vAlign w:val="center"/>
-          </w:tcPr>
-          <w:p>
-            <w:pPr>
-              <w:spacing w:before="40" w:after="40"/>
-              <w:jc w:val="center"/>
-              <w:rPr>
-                <w:rFonts w:ascii="Segoe UI" w:hAnsi="Segoe UI" w:cs="Segoe UI"/>
-                <w:i/>
-                <w:iCs/>
-              </w:rPr>
-            </w:pPr>
-            <w:r>
-              <w:rPr>
-                <w:rFonts w:ascii="Segoe UI" w:hAnsi="Segoe UI" w:cs="Segoe UI"/>
-                <w:i/>
-                <w:iCs/>
-              </w:rPr>
-              <w:t>12</w:t>
-            </w:r>
-          </w:p>
-        </w:tc>
-        <w:tc>
-          <w:tcPr>
-            <w:tcW w:w="1964" w:type="dxa"/>
-            <w:tcBorders>
-              <w:top w:val="nil"/>
-              <w:left w:val="single" w:sz="4" w:space="0" w:color="auto"/>
-              <w:bottom w:val="nil"/>
-              <w:right w:val="single" w:sz="4" w:space="0" w:color="auto"/>
-            </w:tcBorders>
-            <w:vAlign w:val="center"/>
-          </w:tcPr>
-          <w:p>
-            <w:pPr>
-              <w:spacing w:before="40" w:after="40"/>
-              <w:jc w:val="center"/>
-              <w:rPr>
-                <w:rFonts w:ascii="Segoe UI" w:hAnsi="Segoe UI" w:cs="Segoe UI"/>
-                <w:i/>
-                <w:iCs/>
-              </w:rPr>
-            </w:pPr>
-            <w:r>
-              <w:rPr>
-                <w:rFonts w:ascii="Segoe UI" w:hAnsi="Segoe UI" w:cs="Segoe UI"/>
-                <w:i/>
-                <w:iCs/>
-              </w:rPr>
-              <w:t>Shovel</w:t>
-            </w:r>
-          </w:p>
-        </w:tc>
-        <w:tc>
-          <w:tcPr>
-            <w:tcW w:w="3402" w:type="dxa"/>
-            <w:tcBorders>
-              <w:top w:val="nil"/>
-              <w:left w:val="single" w:sz="4" w:space="0" w:color="auto"/>
-              <w:bottom w:val="nil"/>
-              <w:right w:val="single" w:sz="4" w:space="0" w:color="auto"/>
-            </w:tcBorders>
-            <w:vAlign w:val="center"/>
-          </w:tcPr>
-          <w:p>
-            <w:pPr>
-              <w:spacing w:before="40" w:after="40"/>
-              <w:jc w:val="center"/>
-              <w:rPr>
-                <w:rFonts w:ascii="Segoe UI" w:hAnsi="Segoe UI" w:cs="Segoe UI"/>
-                <w:i/>
-                <w:iCs/>
-              </w:rPr>
-            </w:pPr>
-            <w:r>
-              <w:rPr>
-                <w:rFonts w:ascii="Segoe UI" w:hAnsi="Segoe UI" w:cs="Segoe UI"/>
-                <w:i/>
-                <w:iCs/>
-              </w:rPr>
-              <w:t>Weed Patch</w:t>
-            </w:r>
-          </w:p>
-        </w:tc>
-        <w:tc>
-          <w:tcPr>
-            <w:tcW w:w="2642" w:type="dxa"/>
-            <w:tcBorders>
-              <w:top w:val="nil"/>
-              <w:left w:val="single" w:sz="4" w:space="0" w:color="auto"/>
-              <w:bottom w:val="nil"/>
-            </w:tcBorders>
-            <w:vAlign w:val="center"/>
-          </w:tcPr>
-          <w:p>
-            <w:pPr>
-              <w:spacing w:before="40" w:after="40"/>
-              <w:jc w:val="center"/>
-              <w:rPr>
-                <w:rFonts w:ascii="Segoe UI" w:hAnsi="Segoe UI" w:cs="Segoe UI"/>
-                <w:i/>
-                <w:iCs/>
-              </w:rPr>
-            </w:pPr>
-            <w:r>
-              <w:rPr>
-                <w:rFonts w:ascii="Segoe UI" w:hAnsi="Segoe UI" w:cs="Segoe UI"/>
-                <w:i/>
-                <w:iCs/>
-              </w:rPr>
-              <w:t>Dig around bars</w:t>
-            </w:r>
-          </w:p>
-        </w:tc>
-      </w:tr>
-      <w:tr>
-        <w:tc>
-          <w:tcPr>
-            <w:tcW w:w="1008" w:type="dxa"/>
-            <w:tcBorders>
-              <w:top w:val="nil"/>
-              <w:bottom w:val="nil"/>
-              <w:right w:val="single" w:sz="4" w:space="0" w:color="auto"/>
-            </w:tcBorders>
-            <w:vAlign w:val="center"/>
-          </w:tcPr>
-          <w:p>
-            <w:pPr>
-              <w:spacing w:before="40" w:after="40"/>
-              <w:jc w:val="center"/>
-              <w:rPr>
-                <w:rFonts w:ascii="Segoe UI" w:hAnsi="Segoe UI" w:cs="Segoe UI"/>
-                <w:i/>
-                <w:iCs/>
-              </w:rPr>
-            </w:pPr>
-            <w:r>
-              <w:rPr>
-                <w:rFonts w:ascii="Segoe UI" w:hAnsi="Segoe UI" w:cs="Segoe UI"/>
-                <w:i/>
-                <w:iCs/>
-              </w:rPr>
-              <w:t>13</w:t>
-            </w:r>
-          </w:p>
-        </w:tc>
-        <w:tc>
-          <w:tcPr>
-            <w:tcW w:w="1964" w:type="dxa"/>
-            <w:tcBorders>
-              <w:top w:val="nil"/>
-              <w:left w:val="single" w:sz="4" w:space="0" w:color="auto"/>
-              <w:bottom w:val="nil"/>
-              <w:right w:val="single" w:sz="4" w:space="0" w:color="auto"/>
-            </w:tcBorders>
-            <w:vAlign w:val="center"/>
-          </w:tcPr>
-          <w:p>
-            <w:pPr>
-              <w:spacing w:before="40" w:after="40"/>
-              <w:jc w:val="center"/>
-              <w:rPr>
-                <w:rFonts w:ascii="Segoe UI" w:hAnsi="Segoe UI" w:cs="Segoe UI"/>
-                <w:i/>
-                <w:iCs/>
-              </w:rPr>
-            </w:pPr>
-            <w:r>
-              <w:rPr>
-                <w:rFonts w:ascii="Segoe UI" w:hAnsi="Segoe UI" w:cs="Segoe UI"/>
-                <w:i/>
-                <w:iCs/>
-              </w:rPr>
-              <w:t>Axe</w:t>
-            </w:r>
-          </w:p>
-        </w:tc>
-        <w:tc>
-          <w:tcPr>
-            <w:tcW w:w="3402" w:type="dxa"/>
-            <w:tcBorders>
-              <w:top w:val="nil"/>
-              <w:left w:val="single" w:sz="4" w:space="0" w:color="auto"/>
-              <w:bottom w:val="nil"/>
-              <w:right w:val="single" w:sz="4" w:space="0" w:color="auto"/>
-            </w:tcBorders>
-            <w:vAlign w:val="center"/>
-          </w:tcPr>
-          <w:p>
-            <w:pPr>
-              <w:spacing w:before="40" w:after="40"/>
-              <w:jc w:val="center"/>
-              <w:rPr>
-                <w:rFonts w:ascii="Segoe UI" w:hAnsi="Segoe UI" w:cs="Segoe UI"/>
-                <w:i/>
-                <w:iCs/>
-              </w:rPr>
-            </w:pPr>
-            <w:r>
-              <w:rPr>
-                <w:rFonts w:ascii="Segoe UI" w:hAnsi="Segoe UI" w:cs="Segoe UI"/>
-                <w:i/>
-                <w:iCs/>
-              </w:rPr>
-              <w:t>By Woodpile</w:t>
-            </w:r>
-          </w:p>
-        </w:tc>
-        <w:tc>
-          <w:tcPr>
-            <w:tcW w:w="2642" w:type="dxa"/>
-            <w:tcBorders>
-              <w:top w:val="nil"/>
-              <w:left w:val="single" w:sz="4" w:space="0" w:color="auto"/>
-              <w:bottom w:val="nil"/>
-            </w:tcBorders>
-            <w:vAlign w:val="center"/>
-          </w:tcPr>
-          <w:p>
-            <w:pPr>
-              <w:spacing w:before="40" w:after="40"/>
-              <w:jc w:val="center"/>
-              <w:rPr>
-                <w:rFonts w:ascii="Segoe UI" w:hAnsi="Segoe UI" w:cs="Segoe UI"/>
-                <w:i/>
-                <w:iCs/>
-              </w:rPr>
-            </w:pPr>
-            <w:r>
-              <w:rPr>
-                <w:rFonts w:ascii="Segoe UI" w:hAnsi="Segoe UI" w:cs="Segoe UI"/>
-                <w:i/>
-                <w:iCs/>
-              </w:rPr>
-              <w:t>Destroy false wall</w:t>
-            </w:r>
-          </w:p>
-        </w:tc>
-      </w:tr>
-      <w:tr>
-        <w:tc>
-          <w:tcPr>
-            <w:tcW w:w="1008" w:type="dxa"/>
-            <w:tcBorders>
-              <w:top w:val="nil"/>
-              <w:bottom w:val="nil"/>
-              <w:right w:val="single" w:sz="4" w:space="0" w:color="auto"/>
-            </w:tcBorders>
-            <w:vAlign w:val="center"/>
-          </w:tcPr>
-          <w:p>
-            <w:pPr>
-              <w:spacing w:before="40" w:after="40"/>
-              <w:jc w:val="center"/>
-              <w:rPr>
-                <w:rFonts w:ascii="Segoe UI" w:hAnsi="Segoe UI" w:cs="Segoe UI"/>
-                <w:b/>
-                <w:bCs/>
-                <w:i/>
-                <w:iCs/>
-                <w:color w:val="4D4D4D"/>
-              </w:rPr>
-            </w:pPr>
-            <w:r>
-              <w:rPr>
-                <w:rFonts w:ascii="Segoe UI" w:hAnsi="Segoe UI" w:cs="Segoe UI"/>
-                <w:b/>
-                <w:bCs/>
-                <w:i/>
-                <w:iCs/>
-                <w:color w:val="4D4D4D"/>
-              </w:rPr>
-              <w:t>14</w:t>
-            </w:r>
-          </w:p>
-        </w:tc>
-        <w:tc>
-          <w:tcPr>
-            <w:tcW w:w="1964" w:type="dxa"/>
-            <w:tcBorders>
-              <w:top w:val="nil"/>
-              <w:left w:val="single" w:sz="4" w:space="0" w:color="auto"/>
-              <w:bottom w:val="nil"/>
-              <w:right w:val="single" w:sz="4" w:space="0" w:color="auto"/>
-            </w:tcBorders>
-            <w:vAlign w:val="center"/>
-          </w:tcPr>
-          <w:p>
-            <w:pPr>
-              <w:spacing w:before="40" w:after="40"/>
-              <w:jc w:val="center"/>
-              <w:rPr>
-                <w:rFonts w:ascii="Segoe UI" w:hAnsi="Segoe UI" w:cs="Segoe UI"/>
-                <w:b/>
-                <w:bCs/>
-                <w:i/>
-                <w:iCs/>
-                <w:color w:val="4D4D4D"/>
-              </w:rPr>
-            </w:pPr>
-            <w:r>
-              <w:rPr>
-                <w:rFonts w:ascii="Segoe UI" w:hAnsi="Segoe UI" w:cs="Segoe UI"/>
-                <w:b/>
-                <w:bCs/>
-                <w:i/>
-                <w:iCs/>
-                <w:color w:val="4D4D4D"/>
-              </w:rPr>
-              <w:t>Goblet</w:t>
-            </w:r>
-          </w:p>
-        </w:tc>
-        <w:tc>
-          <w:tcPr>
-            <w:tcW w:w="3402" w:type="dxa"/>
-            <w:tcBorders>
-              <w:top w:val="nil"/>
-              <w:left w:val="single" w:sz="4" w:space="0" w:color="auto"/>
-              <w:bottom w:val="nil"/>
-              <w:right w:val="single" w:sz="4" w:space="0" w:color="auto"/>
-            </w:tcBorders>
-            <w:vAlign w:val="center"/>
-          </w:tcPr>
-          <w:p>
-            <w:pPr>
-              <w:spacing w:before="40" w:after="40"/>
-              <w:jc w:val="center"/>
-              <w:rPr>
-                <w:rFonts w:ascii="Segoe UI" w:hAnsi="Segoe UI" w:cs="Segoe UI"/>
-                <w:b/>
-                <w:bCs/>
-                <w:i/>
-                <w:iCs/>
-                <w:color w:val="4D4D4D"/>
-              </w:rPr>
-            </w:pPr>
-            <w:r>
-              <w:rPr>
-                <w:rFonts w:ascii="Segoe UI" w:hAnsi="Segoe UI" w:cs="Segoe UI"/>
-                <w:b/>
-                <w:bCs/>
-                <w:i/>
-                <w:iCs/>
-                <w:color w:val="4D4D4D"/>
-              </w:rPr>
-              <w:t>Front Tower</w:t>
-            </w:r>
-          </w:p>
-        </w:tc>
-        <w:tc>
-          <w:tcPr>
-            <w:tcW w:w="2642" w:type="dxa"/>
-            <w:tcBorders>
-              <w:top w:val="nil"/>
-              <w:left w:val="single" w:sz="4" w:space="0" w:color="auto"/>
-              <w:bottom w:val="nil"/>
-            </w:tcBorders>
-            <w:vAlign w:val="center"/>
-          </w:tcPr>
-          <w:p>
-            <w:pPr>
-              <w:spacing w:before="40" w:after="40"/>
-              <w:jc w:val="center"/>
-              <w:rPr>
-                <w:rFonts w:ascii="Segoe UI" w:hAnsi="Segoe UI" w:cs="Segoe UI"/>
-                <w:b/>
-                <w:bCs/>
-                <w:i/>
-                <w:iCs/>
-                <w:color w:val="4D4D4D"/>
-              </w:rPr>
-            </w:pPr>
-            <w:r>
-              <w:rPr>
-                <w:rFonts w:ascii="Segoe UI" w:hAnsi="Segoe UI" w:cs="Segoe UI"/>
-                <w:b/>
-                <w:bCs/>
-                <w:i/>
-                <w:iCs/>
-                <w:color w:val="4D4D4D"/>
-              </w:rPr>
-              <w:t>-</w:t>
-            </w:r>
-          </w:p>
-        </w:tc>
-      </w:tr>
-      <w:tr>
-        <w:tc>
-          <w:tcPr>
-            <w:tcW w:w="1008" w:type="dxa"/>
-            <w:tcBorders>
-              <w:top w:val="nil"/>
-              <w:bottom w:val="nil"/>
-              <w:right w:val="single" w:sz="4" w:space="0" w:color="auto"/>
-            </w:tcBorders>
-            <w:vAlign w:val="center"/>
-          </w:tcPr>
-          <w:p>
-            <w:pPr>
-              <w:spacing w:before="40" w:after="40"/>
-              <w:jc w:val="center"/>
-              <w:rPr>
-                <w:rFonts w:ascii="Segoe UI" w:hAnsi="Segoe UI" w:cs="Segoe UI"/>
-                <w:i/>
-                <w:iCs/>
-              </w:rPr>
-            </w:pPr>
-            <w:r>
-              <w:rPr>
-                <w:rFonts w:ascii="Segoe UI" w:hAnsi="Segoe UI" w:cs="Segoe UI"/>
-                <w:i/>
-                <w:iCs/>
-              </w:rPr>
-              <w:t>15</w:t>
-            </w:r>
-          </w:p>
-        </w:tc>
-        <w:tc>
-          <w:tcPr>
-            <w:tcW w:w="1964" w:type="dxa"/>
-            <w:tcBorders>
-              <w:top w:val="nil"/>
-              <w:left w:val="single" w:sz="4" w:space="0" w:color="auto"/>
-              <w:bottom w:val="nil"/>
-              <w:right w:val="single" w:sz="4" w:space="0" w:color="auto"/>
-            </w:tcBorders>
-            <w:vAlign w:val="center"/>
-          </w:tcPr>
-          <w:p>
-            <w:pPr>
-              <w:spacing w:before="40" w:after="40"/>
-              <w:jc w:val="center"/>
-              <w:rPr>
-                <w:rFonts w:ascii="Segoe UI" w:hAnsi="Segoe UI" w:cs="Segoe UI"/>
-                <w:i/>
-                <w:iCs/>
-              </w:rPr>
-            </w:pPr>
-            <w:r>
-              <w:rPr>
-                <w:rFonts w:ascii="Segoe UI" w:hAnsi="Segoe UI" w:cs="Segoe UI"/>
-                <w:i/>
-                <w:iCs/>
-              </w:rPr>
-              <w:t>Boat</w:t>
-            </w:r>
-          </w:p>
-        </w:tc>
-        <w:tc>
-          <w:tcPr>
-            <w:tcW w:w="3402" w:type="dxa"/>
-            <w:tcBorders>
-              <w:top w:val="nil"/>
-              <w:left w:val="single" w:sz="4" w:space="0" w:color="auto"/>
-              <w:bottom w:val="nil"/>
-              <w:right w:val="single" w:sz="4" w:space="0" w:color="auto"/>
-            </w:tcBorders>
-            <w:vAlign w:val="center"/>
-          </w:tcPr>
-          <w:p>
-            <w:pPr>
-              <w:spacing w:before="40" w:after="40"/>
-              <w:jc w:val="center"/>
-              <w:rPr>
-                <w:rFonts w:ascii="Segoe UI" w:hAnsi="Segoe UI" w:cs="Segoe UI"/>
-                <w:i/>
-                <w:iCs/>
-              </w:rPr>
-            </w:pPr>
-            <w:r>
-              <w:rPr>
-                <w:rFonts w:ascii="Segoe UI" w:hAnsi="Segoe UI" w:cs="Segoe UI"/>
-                <w:i/>
-                <w:iCs/>
-              </w:rPr>
-              <w:t xml:space="preserve">Cliff Path </w:t>
-            </w:r>
-            <w:r>
-              <w:rPr>
-                <w:rFonts w:ascii="Segoe UI" w:hAnsi="Segoe UI" w:cs="Segoe UI"/>
-                <w:i/>
-                <w:iCs/>
-              </w:rPr>
-              <w:t>b</w:t>
-            </w:r>
-            <w:r>
-              <w:rPr>
-                <w:rFonts w:ascii="Segoe UI" w:hAnsi="Segoe UI" w:cs="Segoe UI"/>
-                <w:i/>
-                <w:iCs/>
-              </w:rPr>
-              <w:t>y Marsh</w:t>
-            </w:r>
-          </w:p>
-        </w:tc>
-        <w:tc>
-          <w:tcPr>
-            <w:tcW w:w="2642" w:type="dxa"/>
-            <w:tcBorders>
-              <w:top w:val="nil"/>
-              <w:left w:val="single" w:sz="4" w:space="0" w:color="auto"/>
-              <w:bottom w:val="nil"/>
-            </w:tcBorders>
-            <w:vAlign w:val="center"/>
-          </w:tcPr>
-          <w:p>
-            <w:pPr>
-              <w:spacing w:before="40" w:after="40"/>
-              <w:jc w:val="center"/>
-              <w:rPr>
-                <w:rFonts w:ascii="Segoe UI" w:hAnsi="Segoe UI" w:cs="Segoe UI"/>
-                <w:i/>
-                <w:iCs/>
-              </w:rPr>
-            </w:pPr>
-            <w:r>
-              <w:rPr>
-                <w:rFonts w:ascii="Segoe UI" w:hAnsi="Segoe UI" w:cs="Segoe UI"/>
-                <w:i/>
-                <w:iCs/>
-              </w:rPr>
-              <w:t>Get across Marsh</w:t>
-            </w:r>
-          </w:p>
-        </w:tc>
-      </w:tr>
-      <w:tr>
-        <w:tc>
-          <w:tcPr>
-            <w:tcW w:w="1008" w:type="dxa"/>
-            <w:tcBorders>
-              <w:top w:val="nil"/>
-              <w:bottom w:val="nil"/>
-              <w:right w:val="single" w:sz="4" w:space="0" w:color="auto"/>
-            </w:tcBorders>
-            <w:vAlign w:val="center"/>
-          </w:tcPr>
-          <w:p>
-            <w:pPr>
-              <w:spacing w:before="40" w:after="40"/>
-              <w:jc w:val="center"/>
-              <w:rPr>
-                <w:rFonts w:ascii="Segoe UI" w:hAnsi="Segoe UI" w:cs="Segoe UI"/>
-                <w:i/>
-                <w:iCs/>
-              </w:rPr>
-            </w:pPr>
-            <w:r>
-              <w:rPr>
-                <w:rFonts w:ascii="Segoe UI" w:hAnsi="Segoe UI" w:cs="Segoe UI"/>
-                <w:i/>
-                <w:iCs/>
-              </w:rPr>
-              <w:t>16</w:t>
-            </w:r>
-          </w:p>
-        </w:tc>
-        <w:tc>
-          <w:tcPr>
-            <w:tcW w:w="1964" w:type="dxa"/>
-            <w:tcBorders>
-              <w:top w:val="nil"/>
-              <w:left w:val="single" w:sz="4" w:space="0" w:color="auto"/>
-              <w:bottom w:val="nil"/>
-              <w:right w:val="single" w:sz="4" w:space="0" w:color="auto"/>
-            </w:tcBorders>
-            <w:vAlign w:val="center"/>
-          </w:tcPr>
-          <w:p>
-            <w:pPr>
-              <w:spacing w:before="40" w:after="40"/>
-              <w:jc w:val="center"/>
-              <w:rPr>
-                <w:rFonts w:ascii="Segoe UI" w:hAnsi="Segoe UI" w:cs="Segoe UI"/>
-                <w:i/>
-                <w:iCs/>
-              </w:rPr>
-            </w:pPr>
-            <w:r>
-              <w:rPr>
-                <w:rFonts w:ascii="Segoe UI" w:hAnsi="Segoe UI" w:cs="Segoe UI"/>
-                <w:i/>
-                <w:iCs/>
-              </w:rPr>
-              <w:t>Aerosol</w:t>
-            </w:r>
-          </w:p>
-        </w:tc>
-        <w:tc>
-          <w:tcPr>
-            <w:tcW w:w="3402" w:type="dxa"/>
-            <w:tcBorders>
-              <w:top w:val="nil"/>
-              <w:left w:val="single" w:sz="4" w:space="0" w:color="auto"/>
-              <w:bottom w:val="nil"/>
-              <w:right w:val="single" w:sz="4" w:space="0" w:color="auto"/>
-            </w:tcBorders>
-            <w:vAlign w:val="center"/>
-          </w:tcPr>
-          <w:p>
-            <w:pPr>
-              <w:spacing w:before="40" w:after="40"/>
-              <w:jc w:val="center"/>
-              <w:rPr>
-                <w:rFonts w:ascii="Segoe UI" w:hAnsi="Segoe UI" w:cs="Segoe UI"/>
-                <w:i/>
-                <w:iCs/>
-              </w:rPr>
-            </w:pPr>
-            <w:r>
-              <w:rPr>
-                <w:rFonts w:ascii="Segoe UI" w:hAnsi="Segoe UI" w:cs="Segoe UI"/>
-                <w:i/>
-                <w:iCs/>
-              </w:rPr>
-              <w:t>Debris</w:t>
-            </w:r>
-          </w:p>
-        </w:tc>
-        <w:tc>
-          <w:tcPr>
-            <w:tcW w:w="2642" w:type="dxa"/>
-            <w:tcBorders>
-              <w:top w:val="nil"/>
-              <w:left w:val="single" w:sz="4" w:space="0" w:color="auto"/>
-              <w:bottom w:val="nil"/>
-            </w:tcBorders>
-            <w:vAlign w:val="center"/>
-          </w:tcPr>
-          <w:p>
-            <w:pPr>
-              <w:spacing w:before="40" w:after="40"/>
-              <w:jc w:val="center"/>
-              <w:rPr>
-                <w:rFonts w:ascii="Segoe UI" w:hAnsi="Segoe UI" w:cs="Segoe UI"/>
-                <w:i/>
-                <w:iCs/>
-              </w:rPr>
-            </w:pPr>
-            <w:r>
-              <w:rPr>
-                <w:rFonts w:ascii="Segoe UI" w:hAnsi="Segoe UI" w:cs="Segoe UI"/>
-                <w:i/>
-                <w:iCs/>
-              </w:rPr>
-              <w:t>Flee Bats</w:t>
-            </w:r>
-          </w:p>
-        </w:tc>
-      </w:tr>
-      <w:tr>
-        <w:tc>
-          <w:tcPr>
-            <w:tcW w:w="1008" w:type="dxa"/>
-            <w:tcBorders>
-              <w:top w:val="nil"/>
-              <w:bottom w:val="nil"/>
-              <w:right w:val="single" w:sz="4" w:space="0" w:color="auto"/>
-            </w:tcBorders>
-            <w:vAlign w:val="center"/>
-          </w:tcPr>
-          <w:p>
-            <w:pPr>
-              <w:spacing w:before="40" w:after="40"/>
-              <w:jc w:val="center"/>
-              <w:rPr>
-                <w:rFonts w:ascii="Segoe UI" w:hAnsi="Segoe UI" w:cs="Segoe UI"/>
-                <w:i/>
-                <w:iCs/>
-              </w:rPr>
-            </w:pPr>
-            <w:r>
-              <w:rPr>
-                <w:rFonts w:ascii="Segoe UI" w:hAnsi="Segoe UI" w:cs="Segoe UI"/>
-                <w:i/>
-                <w:iCs/>
-              </w:rPr>
-              <w:t>17</w:t>
-            </w:r>
-          </w:p>
-        </w:tc>
-        <w:tc>
-          <w:tcPr>
-            <w:tcW w:w="1964" w:type="dxa"/>
-            <w:tcBorders>
-              <w:top w:val="nil"/>
-              <w:left w:val="single" w:sz="4" w:space="0" w:color="auto"/>
-              <w:bottom w:val="nil"/>
-              <w:right w:val="single" w:sz="4" w:space="0" w:color="auto"/>
-            </w:tcBorders>
-            <w:vAlign w:val="center"/>
-          </w:tcPr>
-          <w:p>
-            <w:pPr>
-              <w:spacing w:before="40" w:after="40"/>
-              <w:jc w:val="center"/>
-              <w:rPr>
-                <w:rFonts w:ascii="Segoe UI" w:hAnsi="Segoe UI" w:cs="Segoe UI"/>
-                <w:i/>
-                <w:iCs/>
-              </w:rPr>
-            </w:pPr>
-            <w:r>
-              <w:rPr>
-                <w:rFonts w:ascii="Segoe UI" w:hAnsi="Segoe UI" w:cs="Segoe UI"/>
-                <w:i/>
-                <w:iCs/>
-              </w:rPr>
-              <w:t>Candle</w:t>
-            </w:r>
-          </w:p>
-        </w:tc>
-        <w:tc>
-          <w:tcPr>
-            <w:tcW w:w="3402" w:type="dxa"/>
-            <w:tcBorders>
-              <w:top w:val="nil"/>
-              <w:left w:val="single" w:sz="4" w:space="0" w:color="auto"/>
-              <w:bottom w:val="nil"/>
-              <w:right w:val="single" w:sz="4" w:space="0" w:color="auto"/>
-            </w:tcBorders>
-            <w:vAlign w:val="center"/>
-          </w:tcPr>
-          <w:p>
-            <w:pPr>
-              <w:spacing w:before="40" w:after="40"/>
-              <w:jc w:val="center"/>
-              <w:rPr>
-                <w:rFonts w:ascii="Segoe UI" w:hAnsi="Segoe UI" w:cs="Segoe UI"/>
-                <w:i/>
-                <w:iCs/>
-              </w:rPr>
-            </w:pPr>
-            <w:r>
-              <w:rPr>
-                <w:rFonts w:ascii="Segoe UI" w:hAnsi="Segoe UI" w:cs="Segoe UI"/>
-                <w:i/>
-                <w:iCs/>
-              </w:rPr>
-              <w:t>Study</w:t>
-            </w:r>
-            <w:r>
-              <w:rPr>
-                <w:rFonts w:ascii="Segoe UI" w:hAnsi="Segoe UI" w:cs="Segoe UI"/>
-                <w:i/>
-                <w:iCs/>
-              </w:rPr>
-              <w:t xml:space="preserve"> (Drawer)</w:t>
-            </w:r>
-          </w:p>
-        </w:tc>
-        <w:tc>
-          <w:tcPr>
-            <w:tcW w:w="2642" w:type="dxa"/>
-            <w:tcBorders>
-              <w:top w:val="nil"/>
-              <w:left w:val="single" w:sz="4" w:space="0" w:color="auto"/>
-              <w:bottom w:val="nil"/>
-            </w:tcBorders>
-            <w:vAlign w:val="center"/>
-          </w:tcPr>
-          <w:p>
-            <w:pPr>
-              <w:spacing w:before="40" w:after="40"/>
-              <w:jc w:val="center"/>
-              <w:rPr>
-                <w:rFonts w:ascii="Segoe UI" w:hAnsi="Segoe UI" w:cs="Segoe UI"/>
-                <w:i/>
-                <w:iCs/>
-              </w:rPr>
-            </w:pPr>
-            <w:r>
-              <w:rPr>
-                <w:rFonts w:ascii="Segoe UI" w:hAnsi="Segoe UI" w:cs="Segoe UI"/>
-                <w:i/>
-                <w:iCs/>
-              </w:rPr>
-              <w:t>Light source</w:t>
-            </w:r>
-          </w:p>
-        </w:tc>
-      </w:tr>
-      <w:tr>
-        <w:tc>
-          <w:tcPr>
-            <w:tcW w:w="1008" w:type="dxa"/>
-            <w:tcBorders>
-              <w:top w:val="nil"/>
-              <w:bottom w:val="single" w:sz="4" w:space="0" w:color="auto"/>
-            </w:tcBorders>
-            <w:vAlign w:val="center"/>
-          </w:tcPr>
-          <w:p>
-            <w:pPr>
-              <w:spacing w:before="40" w:after="40"/>
-              <w:jc w:val="center"/>
-              <w:rPr>
-                <w:rFonts w:ascii="Segoe UI" w:hAnsi="Segoe UI" w:cs="Segoe UI"/>
-                <w:i/>
-                <w:iCs/>
-              </w:rPr>
-            </w:pPr>
-            <w:r>
-              <w:rPr>
-                <w:rFonts w:ascii="Segoe UI" w:hAnsi="Segoe UI" w:cs="Segoe UI"/>
-                <w:i/>
-                <w:iCs/>
-              </w:rPr>
-              <w:t>18</w:t>
-            </w:r>
-          </w:p>
-        </w:tc>
-        <w:tc>
-          <w:tcPr>
-            <w:tcW w:w="1964" w:type="dxa"/>
-            <w:tcBorders>
-              <w:top w:val="nil"/>
-              <w:bottom w:val="single" w:sz="4" w:space="0" w:color="auto"/>
-            </w:tcBorders>
-            <w:vAlign w:val="center"/>
-          </w:tcPr>
-          <w:p>
-            <w:pPr>
-              <w:spacing w:before="40" w:after="40"/>
-              <w:jc w:val="center"/>
-              <w:rPr>
-                <w:rFonts w:ascii="Segoe UI" w:hAnsi="Segoe UI" w:cs="Segoe UI"/>
-                <w:i/>
-                <w:iCs/>
-              </w:rPr>
-            </w:pPr>
-            <w:r>
-              <w:rPr>
-                <w:rFonts w:ascii="Segoe UI" w:hAnsi="Segoe UI" w:cs="Segoe UI"/>
-                <w:i/>
-                <w:iCs/>
-              </w:rPr>
-              <w:t>Key</w:t>
-            </w:r>
-          </w:p>
-        </w:tc>
-        <w:tc>
-          <w:tcPr>
-            <w:tcW w:w="3402" w:type="dxa"/>
-            <w:tcBorders>
-              <w:top w:val="nil"/>
-              <w:bottom w:val="single" w:sz="4" w:space="0" w:color="auto"/>
-            </w:tcBorders>
-            <w:vAlign w:val="center"/>
-          </w:tcPr>
-          <w:p>
-            <w:pPr>
-              <w:spacing w:before="40" w:after="40"/>
-              <w:jc w:val="center"/>
-              <w:rPr>
-                <w:rFonts w:ascii="Segoe UI" w:hAnsi="Segoe UI" w:cs="Segoe UI"/>
-                <w:i/>
-                <w:iCs/>
-              </w:rPr>
-            </w:pPr>
-            <w:r>
-              <w:rPr>
-                <w:rFonts w:ascii="Segoe UI" w:hAnsi="Segoe UI" w:cs="Segoe UI"/>
-                <w:i/>
-                <w:iCs/>
-              </w:rPr>
-              <w:t>Cupboard (Coat Pocket)</w:t>
-            </w:r>
-          </w:p>
-        </w:tc>
-        <w:tc>
-          <w:tcPr>
-            <w:tcW w:w="2642" w:type="dxa"/>
-            <w:tcBorders>
-              <w:top w:val="nil"/>
-              <w:bottom w:val="single" w:sz="4" w:space="0" w:color="auto"/>
-            </w:tcBorders>
-            <w:vAlign w:val="center"/>
-          </w:tcPr>
-          <w:p>
-            <w:pPr>
-              <w:spacing w:before="40" w:after="40"/>
-              <w:jc w:val="center"/>
-              <w:rPr>
-                <w:rFonts w:ascii="Segoe UI" w:hAnsi="Segoe UI" w:cs="Segoe UI"/>
-                <w:i/>
-                <w:iCs/>
-              </w:rPr>
-            </w:pPr>
-            <w:r>
-              <w:rPr>
-                <w:rFonts w:ascii="Segoe UI" w:hAnsi="Segoe UI" w:cs="Segoe UI"/>
-                <w:i/>
-                <w:iCs/>
-              </w:rPr>
-              <w:t>Unlock door</w:t>
-            </w:r>
-          </w:p>
-        </w:tc>
-      </w:tr>
-    </w:tbl>
-    <w:p>
-      <w:pPr>
-        <w:rPr>
-          <w:rFonts w:ascii="Segoe UI" w:hAnsi="Segoe UI" w:cs="Segoe UI"/>
-          <w:i/>
-          <w:iCs/>
-        </w:rPr>
-      </w:pPr>
-    </w:p>
-    <w:p>
-      <w:pPr>
-        <w:pStyle w:val="Default"/>
-        <w:rPr>
-          <w:rFonts w:ascii="Segoe UI" w:hAnsi="Segoe UI" w:cs="Segoe UI"/>
-          <w:sz w:val="22"/>
-          <w:szCs w:val="22"/>
-        </w:rPr>
-      </w:pPr>
-    </w:p>
-    <w:p>
-      <w:pPr>
-        <w:pStyle w:val="Heading3"/>
-        <w:spacing w:before="0" w:after="160"/>
-        <w:rPr>
-          <w:rFonts w:ascii="Consolas" w:hAnsi="Consolas" w:cs="Segoe UI"/>
-          <w:b/>
-          <w:bCs/>
-          <w:color w:val="4D4D4D"/>
-          <w:sz w:val="32"/>
-          <w:szCs w:val="32"/>
-        </w:rPr>
-      </w:pPr>
-      <w:bookmarkStart w:id="12" w:name="_Toc22466123"/>
-      <w:r>
-        <w:rPr>
-          <w:rFonts w:ascii="Consolas" w:hAnsi="Consolas" w:cs="Segoe UI"/>
-          <w:b/>
-          <w:bCs/>
-          <w:color w:val="4D4D4D"/>
-          <w:sz w:val="32"/>
-          <w:szCs w:val="32"/>
-        </w:rPr>
-        <w:t>2.3.</w:t>
-      </w:r>
-      <w:r>
-        <w:rPr>
-          <w:rFonts w:ascii="Consolas" w:hAnsi="Consolas" w:cs="Segoe UI"/>
-          <w:b/>
-          <w:bCs/>
-          <w:color w:val="4D4D4D"/>
-          <w:sz w:val="32"/>
-          <w:szCs w:val="32"/>
-        </w:rPr>
-        <w:t>4</w:t>
-      </w:r>
-      <w:r>
-        <w:rPr>
-          <w:rFonts w:ascii="Consolas" w:hAnsi="Consolas" w:cs="Segoe UI"/>
-          <w:b/>
-          <w:bCs/>
-          <w:color w:val="4D4D4D"/>
-          <w:sz w:val="32"/>
-          <w:szCs w:val="32"/>
-        </w:rPr>
-        <w:t xml:space="preserve"> </w:t>
-      </w:r>
-      <w:r>
-        <w:rPr>
-          <w:rFonts w:ascii="Consolas" w:hAnsi="Consolas" w:cs="Segoe UI"/>
-          <w:b/>
-          <w:bCs/>
-          <w:color w:val="4D4D4D"/>
-          <w:sz w:val="32"/>
-          <w:szCs w:val="32"/>
-        </w:rPr>
-        <w:t>Other Game Objects</w:t>
-      </w:r>
-      <w:bookmarkEnd w:id="12"/>
-    </w:p>
-    <w:tbl>
-      <w:tblPr>
-        <w:tblStyle w:val="TableGrid"/>
-        <w:tblW w:w="0" w:type="auto"/>
-        <w:tblLook w:val="04A0" w:firstRow="1" w:lastRow="0" w:firstColumn="1" w:lastColumn="0" w:noHBand="0" w:noVBand="1"/>
-      </w:tblPr>
-      <w:tblGrid>
-        <w:gridCol w:w="1008"/>
-        <w:gridCol w:w="1964"/>
-        <w:gridCol w:w="3402"/>
-        <w:gridCol w:w="2642"/>
-      </w:tblGrid>
-      <w:tr>
-        <w:tc>
-          <w:tcPr>
-            <w:tcW w:w="1008" w:type="dxa"/>
-            <w:tcBorders>
-              <w:bottom w:val="single" w:sz="4" w:space="0" w:color="auto"/>
-            </w:tcBorders>
-            <w:vAlign w:val="center"/>
-          </w:tcPr>
-          <w:p>
-            <w:pPr>
-              <w:spacing w:before="40" w:after="40"/>
-              <w:jc w:val="center"/>
-              <w:rPr>
-                <w:rFonts w:ascii="Segoe UI" w:hAnsi="Segoe UI" w:cs="Segoe UI"/>
-                <w:i/>
-                <w:iCs/>
-              </w:rPr>
-            </w:pPr>
-            <w:r>
-              <w:rPr>
-                <w:rFonts w:ascii="Consolas" w:hAnsi="Consolas" w:cs="Segoe UI"/>
-                <w:b/>
-                <w:bCs/>
-                <w:i/>
-                <w:iCs/>
-                <w:color w:val="4D4D4D"/>
-                <w:sz w:val="24"/>
-                <w:szCs w:val="24"/>
-              </w:rPr>
-              <w:t>Object</w:t>
-            </w:r>
-            <w:r>
-              <w:rPr>
-                <w:rFonts w:ascii="Consolas" w:hAnsi="Consolas" w:cs="Segoe UI"/>
-                <w:b/>
-                <w:bCs/>
-                <w:i/>
-                <w:iCs/>
-                <w:color w:val="4D4D4D"/>
-                <w:sz w:val="24"/>
-                <w:szCs w:val="24"/>
-              </w:rPr>
-              <w:t xml:space="preserve"> Number</w:t>
-            </w:r>
-          </w:p>
-        </w:tc>
-        <w:tc>
-          <w:tcPr>
-            <w:tcW w:w="1964" w:type="dxa"/>
-            <w:tcBorders>
-              <w:bottom w:val="single" w:sz="4" w:space="0" w:color="auto"/>
-            </w:tcBorders>
-            <w:vAlign w:val="center"/>
-          </w:tcPr>
-          <w:p>
-            <w:pPr>
-              <w:spacing w:before="40" w:after="40"/>
-              <w:jc w:val="center"/>
-              <w:rPr>
-                <w:rFonts w:ascii="Segoe UI" w:hAnsi="Segoe UI" w:cs="Segoe UI"/>
-                <w:i/>
-                <w:iCs/>
-              </w:rPr>
-            </w:pPr>
-            <w:r>
-              <w:rPr>
-                <w:rFonts w:ascii="Consolas" w:hAnsi="Consolas" w:cs="Segoe UI"/>
-                <w:b/>
-                <w:bCs/>
-                <w:i/>
-                <w:iCs/>
-                <w:color w:val="4D4D4D"/>
-                <w:sz w:val="24"/>
-                <w:szCs w:val="24"/>
-              </w:rPr>
-              <w:t>Object</w:t>
-            </w:r>
-          </w:p>
-        </w:tc>
-        <w:tc>
-          <w:tcPr>
-            <w:tcW w:w="3402" w:type="dxa"/>
-            <w:tcBorders>
-              <w:bottom w:val="single" w:sz="4" w:space="0" w:color="auto"/>
-            </w:tcBorders>
-            <w:vAlign w:val="center"/>
-          </w:tcPr>
-          <w:p>
-            <w:pPr>
-              <w:spacing w:before="40" w:after="40"/>
-              <w:jc w:val="center"/>
-              <w:rPr>
-                <w:rFonts w:ascii="Consolas" w:hAnsi="Consolas" w:cs="Segoe UI"/>
-                <w:b/>
-                <w:bCs/>
-                <w:i/>
-                <w:iCs/>
-                <w:color w:val="4D4D4D"/>
-                <w:sz w:val="24"/>
-                <w:szCs w:val="24"/>
-              </w:rPr>
-            </w:pPr>
-            <w:r>
-              <w:rPr>
-                <w:rFonts w:ascii="Consolas" w:hAnsi="Consolas" w:cs="Segoe UI"/>
-                <w:b/>
-                <w:bCs/>
-                <w:i/>
-                <w:iCs/>
-                <w:color w:val="4D4D4D"/>
-                <w:sz w:val="24"/>
-                <w:szCs w:val="24"/>
-              </w:rPr>
-              <w:t>Location</w:t>
-            </w:r>
-          </w:p>
-        </w:tc>
-        <w:tc>
-          <w:tcPr>
-            <w:tcW w:w="2642" w:type="dxa"/>
-            <w:tcBorders>
-              <w:bottom w:val="single" w:sz="4" w:space="0" w:color="auto"/>
-            </w:tcBorders>
-            <w:vAlign w:val="center"/>
-          </w:tcPr>
-          <w:p>
-            <w:pPr>
-              <w:spacing w:before="40" w:after="40"/>
-              <w:jc w:val="center"/>
-              <w:rPr>
-                <w:rFonts w:ascii="Segoe UI" w:hAnsi="Segoe UI" w:cs="Segoe UI"/>
-                <w:i/>
-                <w:iCs/>
-              </w:rPr>
-            </w:pPr>
-            <w:r>
-              <w:rPr>
-                <w:rFonts w:ascii="Consolas" w:hAnsi="Consolas" w:cs="Segoe UI"/>
-                <w:b/>
-                <w:bCs/>
-                <w:i/>
-                <w:iCs/>
-                <w:color w:val="4D4D4D"/>
-                <w:sz w:val="24"/>
-                <w:szCs w:val="24"/>
-              </w:rPr>
-              <w:t>Use</w:t>
-            </w:r>
-          </w:p>
-        </w:tc>
-      </w:tr>
-      <w:tr>
-        <w:tc>
-          <w:tcPr>
-            <w:tcW w:w="1008" w:type="dxa"/>
-            <w:tcBorders>
-              <w:top w:val="single" w:sz="4" w:space="0" w:color="auto"/>
-              <w:bottom w:val="nil"/>
-              <w:right w:val="single" w:sz="4" w:space="0" w:color="auto"/>
-            </w:tcBorders>
-            <w:vAlign w:val="center"/>
-          </w:tcPr>
-          <w:p>
-            <w:pPr>
-              <w:spacing w:before="40" w:after="40"/>
-              <w:jc w:val="center"/>
-              <w:rPr>
-                <w:rFonts w:ascii="Segoe UI" w:hAnsi="Segoe UI" w:cs="Segoe UI"/>
                 <w:i/>
                 <w:iCs/>
               </w:rPr>
@@ -10221,7 +10266,7 @@
           <w:szCs w:val="40"/>
         </w:rPr>
       </w:pPr>
-      <w:bookmarkStart w:id="13" w:name="_Toc22466124"/>
+      <w:bookmarkStart w:id="12" w:name="_Toc22466124"/>
       <w:r>
         <w:rPr>
           <w:rFonts w:ascii="Consolas" w:hAnsi="Consolas"/>
@@ -10289,7 +10334,7 @@
         </w:rPr>
         <w:t>w</w:t>
       </w:r>
-      <w:bookmarkEnd w:id="13"/>
+      <w:bookmarkEnd w:id="12"/>
     </w:p>
     <w:p>
       <w:pPr>
@@ -10394,7 +10439,7 @@
           <w:szCs w:val="40"/>
         </w:rPr>
       </w:pPr>
-      <w:bookmarkStart w:id="14" w:name="_Toc22466125"/>
+      <w:bookmarkStart w:id="13" w:name="_Toc22466125"/>
       <w:r>
         <w:rPr>
           <w:rFonts w:ascii="Consolas" w:hAnsi="Consolas"/>
@@ -10462,7 +10507,7 @@
         </w:rPr>
         <w:t>s</w:t>
       </w:r>
-      <w:bookmarkEnd w:id="14"/>
+      <w:bookmarkEnd w:id="13"/>
     </w:p>
     <w:p>
       <w:pPr>
@@ -10474,7 +10519,7 @@
           <w:color w:val="4D4D4D"/>
         </w:rPr>
       </w:pPr>
-      <w:bookmarkStart w:id="15" w:name="_Toc22466126"/>
+      <w:bookmarkStart w:id="14" w:name="_Toc22466126"/>
       <w:r>
         <w:rPr>
           <w:rFonts w:ascii="Consolas" w:hAnsi="Consolas"/>
@@ -10493,7 +10538,7 @@
         </w:rPr>
         <w:t>Bats</w:t>
       </w:r>
-      <w:bookmarkEnd w:id="15"/>
+      <w:bookmarkEnd w:id="14"/>
     </w:p>
     <w:p>
       <w:pPr>
@@ -10517,15 +10562,49 @@
           <w:i/>
           <w:iCs/>
         </w:rPr>
-        <w:t xml:space="preserve">e Bats are located in the Rear Turret Room of the game, they protect the scroll </w:t>
-      </w:r>
-      <w:r>
-        <w:rPr>
-          <w:rFonts w:ascii="Segoe UI" w:hAnsi="Segoe UI" w:cs="Segoe UI"/>
-          <w:i/>
-          <w:iCs/>
-        </w:rPr>
-        <w:t xml:space="preserve">from being taken. The bats can </w:t>
+        <w:t xml:space="preserve">e Bats </w:t>
+      </w:r>
+      <w:proofErr w:type="gramStart"/>
+      <w:r>
+        <w:rPr>
+          <w:rFonts w:ascii="Segoe UI" w:hAnsi="Segoe UI" w:cs="Segoe UI"/>
+          <w:i/>
+          <w:iCs/>
+        </w:rPr>
+        <w:t>are located in</w:t>
+      </w:r>
+      <w:proofErr w:type="gramEnd"/>
+      <w:r>
+        <w:rPr>
+          <w:rFonts w:ascii="Segoe UI" w:hAnsi="Segoe UI" w:cs="Segoe UI"/>
+          <w:i/>
+          <w:iCs/>
+        </w:rPr>
+        <w:t xml:space="preserve"> the Rear Turret Room of the game, they protect the scroll </w:t>
+      </w:r>
+      <w:r>
+        <w:rPr>
+          <w:rFonts w:ascii="Segoe UI" w:hAnsi="Segoe UI" w:cs="Segoe UI"/>
+          <w:i/>
+          <w:iCs/>
+        </w:rPr>
+        <w:t>from being taken</w:t>
+      </w:r>
+      <w:r>
+        <w:rPr>
+          <w:rFonts w:ascii="Segoe UI" w:hAnsi="Segoe UI" w:cs="Segoe UI"/>
+          <w:i/>
+          <w:iCs/>
+        </w:rPr>
+        <w:t>, and</w:t>
+      </w:r>
+      <w:r>
+        <w:rPr>
+          <w:rFonts w:ascii="Segoe UI" w:hAnsi="Segoe UI" w:cs="Segoe UI"/>
+          <w:i/>
+          <w:iCs/>
+        </w:rPr>
+        <w:t xml:space="preserve"> can </w:t>
       </w:r>
       <w:r>
         <w:rPr>
@@ -10571,7 +10650,7 @@
           <w:szCs w:val="48"/>
         </w:rPr>
       </w:pPr>
-      <w:bookmarkStart w:id="16" w:name="_Toc22466127"/>
+      <w:bookmarkStart w:id="15" w:name="_Toc22466127"/>
       <w:r>
         <w:rPr>
           <w:rFonts w:ascii="Consolas" w:hAnsi="Consolas"/>
@@ -10608,7 +10687,7 @@
         </w:rPr>
         <w:t>Ghosts</w:t>
       </w:r>
-      <w:bookmarkEnd w:id="16"/>
+      <w:bookmarkEnd w:id="15"/>
       <w:r>
         <w:rPr>
           <w:rFonts w:ascii="Consolas" w:hAnsi="Consolas"/>
@@ -10712,7 +10791,7 @@
           <w:color w:val="4D4D4D"/>
         </w:rPr>
       </w:pPr>
-      <w:bookmarkStart w:id="17" w:name="_Toc22466128"/>
+      <w:bookmarkStart w:id="16" w:name="_Toc22466128"/>
       <w:r>
         <w:rPr>
           <w:rFonts w:ascii="Consolas" w:hAnsi="Consolas"/>
@@ -10749,7 +10828,7 @@
         </w:rPr>
         <w:t>Marsh</w:t>
       </w:r>
-      <w:bookmarkEnd w:id="17"/>
+      <w:bookmarkEnd w:id="16"/>
     </w:p>
     <w:p>
       <w:pPr>
@@ -10814,39 +10893,47 @@
           <w:i/>
           <w:iCs/>
         </w:rPr>
-        <w:t xml:space="preserve">Since the front door cannot be used to leave the house, </w:t>
-      </w:r>
-      <w:r>
-        <w:rPr>
-          <w:rFonts w:ascii="Segoe UI" w:hAnsi="Segoe UI" w:cs="Segoe UI"/>
-          <w:i/>
-          <w:iCs/>
-        </w:rPr>
-        <w:t xml:space="preserve">if the player does not pick up the Aerosol before entering then there would be no way to win the game without the Marsh. The player can re-enter the house through the front door, but still cannot use it as an exit until all the </w:t>
-      </w:r>
-      <w:r>
-        <w:rPr>
-          <w:rFonts w:ascii="Segoe UI" w:hAnsi="Segoe UI" w:cs="Segoe UI"/>
-          <w:i/>
-          <w:iCs/>
-        </w:rPr>
-        <w:t>treasure</w:t>
-      </w:r>
-      <w:r>
-        <w:rPr>
-          <w:rFonts w:ascii="Segoe UI" w:hAnsi="Segoe UI" w:cs="Segoe UI"/>
-          <w:i/>
-          <w:iCs/>
-        </w:rPr>
-        <w:t xml:space="preserve"> are collected.</w:t>
-      </w:r>
-      <w:r>
-        <w:rPr>
-          <w:rFonts w:ascii="Segoe UI" w:hAnsi="Segoe UI" w:cs="Segoe UI"/>
-          <w:i/>
-          <w:iCs/>
-        </w:rPr>
-        <w:t xml:space="preserve"> </w:t>
+        <w:t>There is a bug in the original game with carrying the boat</w:t>
+      </w:r>
+      <w:r>
+        <w:rPr>
+          <w:rFonts w:ascii="Segoe UI" w:hAnsi="Segoe UI" w:cs="Segoe UI"/>
+          <w:i/>
+          <w:iCs/>
+        </w:rPr>
+        <w:t xml:space="preserve">; </w:t>
+      </w:r>
+      <w:r>
+        <w:rPr>
+          <w:rFonts w:ascii="Segoe UI" w:hAnsi="Segoe UI" w:cs="Segoe UI"/>
+          <w:i/>
+          <w:iCs/>
+        </w:rPr>
+        <w:t xml:space="preserve">when you get across the marsh the game just says to you “YOU CANNOT CARRY A BOAT!” without any explanation. </w:t>
+      </w:r>
+      <w:r>
+        <w:rPr>
+          <w:rFonts w:ascii="Segoe UI" w:hAnsi="Segoe UI" w:cs="Segoe UI"/>
+          <w:i/>
+          <w:iCs/>
+        </w:rPr>
+        <w:t xml:space="preserve">I will tell the player that the </w:t>
+      </w:r>
+      <w:r>
+        <w:rPr>
+          <w:rFonts w:ascii="Segoe UI" w:hAnsi="Segoe UI" w:cs="Segoe UI"/>
+          <w:i/>
+          <w:iCs/>
+        </w:rPr>
+        <w:t xml:space="preserve">boat is stuck, and they must leave it, </w:t>
+      </w:r>
+      <w:r>
+        <w:rPr>
+          <w:rFonts w:ascii="Segoe UI" w:hAnsi="Segoe UI" w:cs="Segoe UI"/>
+          <w:i/>
+          <w:iCs/>
+        </w:rPr>
+        <w:t>when they exit the marsh.</w:t>
       </w:r>
     </w:p>
     <w:p>
@@ -10863,63 +10950,6 @@
           <w:i/>
           <w:iCs/>
         </w:rPr>
-        <w:t>There is a bug in the original game with carrying the boat</w:t>
-      </w:r>
-      <w:r>
-        <w:rPr>
-          <w:rFonts w:ascii="Segoe UI" w:hAnsi="Segoe UI" w:cs="Segoe UI"/>
-          <w:i/>
-          <w:iCs/>
-        </w:rPr>
-        <w:t xml:space="preserve">; </w:t>
-      </w:r>
-      <w:r>
-        <w:rPr>
-          <w:rFonts w:ascii="Segoe UI" w:hAnsi="Segoe UI" w:cs="Segoe UI"/>
-          <w:i/>
-          <w:iCs/>
-        </w:rPr>
-        <w:t xml:space="preserve">when you get across the marsh the game just says to you “YOU CANNOT CARRY A BOAT!” without any explanation. </w:t>
-      </w:r>
-      <w:r>
-        <w:rPr>
-          <w:rFonts w:ascii="Segoe UI" w:hAnsi="Segoe UI" w:cs="Segoe UI"/>
-          <w:i/>
-          <w:iCs/>
-        </w:rPr>
-        <w:t xml:space="preserve">I will tell the player that the </w:t>
-      </w:r>
-      <w:r>
-        <w:rPr>
-          <w:rFonts w:ascii="Segoe UI" w:hAnsi="Segoe UI" w:cs="Segoe UI"/>
-          <w:i/>
-          <w:iCs/>
-        </w:rPr>
-        <w:t xml:space="preserve">boat is stuck, and they must leave it, </w:t>
-      </w:r>
-      <w:r>
-        <w:rPr>
-          <w:rFonts w:ascii="Segoe UI" w:hAnsi="Segoe UI" w:cs="Segoe UI"/>
-          <w:i/>
-          <w:iCs/>
-        </w:rPr>
-        <w:t>when they exit the marsh.</w:t>
-      </w:r>
-    </w:p>
-    <w:p>
-      <w:pPr>
-        <w:rPr>
-          <w:rFonts w:ascii="Segoe UI" w:hAnsi="Segoe UI" w:cs="Segoe UI"/>
-          <w:i/>
-          <w:iCs/>
-        </w:rPr>
-      </w:pPr>
-      <w:r>
-        <w:rPr>
-          <w:rFonts w:ascii="Segoe UI" w:hAnsi="Segoe UI" w:cs="Segoe UI"/>
-          <w:i/>
-          <w:iCs/>
-        </w:rPr>
         <w:t xml:space="preserve">Also, in the original game, you cannot enter the front door again once you have been through it, this </w:t>
       </w:r>
       <w:r>
@@ -10930,6 +10960,8 @@
         </w:rPr>
         <w:t>leaves the player trapped if they do not collect the aerosol before entering the house and is frustrating. So, I will allow the player to enter the house from the front door, but not exit until they have collected all the treasures.</w:t>
       </w:r>
+      <w:bookmarkStart w:id="17" w:name="_GoBack"/>
+      <w:bookmarkEnd w:id="17"/>
     </w:p>
     <w:p>
       <w:pPr>
@@ -14757,21 +14789,6 @@
 </file>
 
 <file path=customXml/item1.xml><?xml version="1.0" encoding="utf-8"?>
-<?mso-contentType ?>
-<FormTemplates xmlns="http://schemas.microsoft.com/sharepoint/v3/contenttype/forms">
-  <Display>DocumentLibraryForm</Display>
-  <Edit>DocumentLibraryForm</Edit>
-  <New>DocumentLibraryForm</New>
-</FormTemplates>
-</file>
-
-<file path=customXml/item2.xml><?xml version="1.0" encoding="utf-8"?>
-<p:properties xmlns:p="http://schemas.microsoft.com/office/2006/metadata/properties" xmlns:xsi="http://www.w3.org/2001/XMLSchema-instance" xmlns:pc="http://schemas.microsoft.com/office/infopath/2007/PartnerControls">
-  <documentManagement/>
-</p:properties>
-</file>
-
-<file path=customXml/item3.xml><?xml version="1.0" encoding="utf-8"?>
 <ct:contentTypeSchema xmlns:ct="http://schemas.microsoft.com/office/2006/metadata/contentType" xmlns:ma="http://schemas.microsoft.com/office/2006/metadata/properties/metaAttributes" ct:_="" ma:_="" ma:contentTypeName="Document" ma:contentTypeID="0x010100CD7993674ABED0429D2EC3621841FC67" ma:contentTypeVersion="7" ma:contentTypeDescription="Create a new document." ma:contentTypeScope="" ma:versionID="973631be0abceef7ddcbb288a8cb52b1">
   <xsd:schema xmlns:xsd="http://www.w3.org/2001/XMLSchema" xmlns:xs="http://www.w3.org/2001/XMLSchema" xmlns:p="http://schemas.microsoft.com/office/2006/metadata/properties" xmlns:ns3="472dabd5-af69-44f0-86de-805a05eb8fb5" targetNamespace="http://schemas.microsoft.com/office/2006/metadata/properties" ma:root="true" ma:fieldsID="82725064f9f9b9909f692da261e54573" ns3:_="">
     <xsd:import namespace="472dabd5-af69-44f0-86de-805a05eb8fb5"/>
@@ -14935,28 +14952,26 @@
 </ct:contentTypeSchema>
 </file>
 
+<file path=customXml/item2.xml><?xml version="1.0" encoding="utf-8"?>
+<p:properties xmlns:p="http://schemas.microsoft.com/office/2006/metadata/properties" xmlns:xsi="http://www.w3.org/2001/XMLSchema-instance" xmlns:pc="http://schemas.microsoft.com/office/infopath/2007/PartnerControls">
+  <documentManagement/>
+</p:properties>
+</file>
+
+<file path=customXml/item3.xml><?xml version="1.0" encoding="utf-8"?>
+<?mso-contentType ?>
+<FormTemplates xmlns="http://schemas.microsoft.com/sharepoint/v3/contenttype/forms">
+  <Display>DocumentLibraryForm</Display>
+  <Edit>DocumentLibraryForm</Edit>
+  <New>DocumentLibraryForm</New>
+</FormTemplates>
+</file>
+
 <file path=customXml/item4.xml><?xml version="1.0" encoding="utf-8"?>
 <b:Sources xmlns:b="http://schemas.openxmlformats.org/officeDocument/2006/bibliography" xmlns="http://schemas.openxmlformats.org/officeDocument/2006/bibliography" SelectedStyle="\APASixthEditionOfficeOnline.xsl" StyleName="APA" Version="6"/>
 </file>
 
 <file path=customXml/itemProps1.xml><?xml version="1.0" encoding="utf-8"?>
-<ds:datastoreItem xmlns:ds="http://schemas.openxmlformats.org/officeDocument/2006/customXml" ds:itemID="{825397ED-EA79-4A00-AFE4-7EC0110ABF52}">
-  <ds:schemaRefs>
-    <ds:schemaRef ds:uri="http://schemas.microsoft.com/sharepoint/v3/contenttype/forms"/>
-  </ds:schemaRefs>
-</ds:datastoreItem>
-</file>
-
-<file path=customXml/itemProps2.xml><?xml version="1.0" encoding="utf-8"?>
-<ds:datastoreItem xmlns:ds="http://schemas.openxmlformats.org/officeDocument/2006/customXml" ds:itemID="{697E03BE-80E8-484A-8D40-EF9B2BCDDDEA}">
-  <ds:schemaRefs>
-    <ds:schemaRef ds:uri="http://schemas.microsoft.com/office/2006/metadata/properties"/>
-    <ds:schemaRef ds:uri="http://schemas.microsoft.com/office/infopath/2007/PartnerControls"/>
-  </ds:schemaRefs>
-</ds:datastoreItem>
-</file>
-
-<file path=customXml/itemProps3.xml><?xml version="1.0" encoding="utf-8"?>
 <ds:datastoreItem xmlns:ds="http://schemas.openxmlformats.org/officeDocument/2006/customXml" ds:itemID="{33E6687D-0B21-4FCB-8E2A-135BDC874CEA}">
   <ds:schemaRefs>
     <ds:schemaRef ds:uri="http://schemas.microsoft.com/office/2006/metadata/contentType"/>
@@ -14974,8 +14989,25 @@
 </ds:datastoreItem>
 </file>
 
+<file path=customXml/itemProps2.xml><?xml version="1.0" encoding="utf-8"?>
+<ds:datastoreItem xmlns:ds="http://schemas.openxmlformats.org/officeDocument/2006/customXml" ds:itemID="{697E03BE-80E8-484A-8D40-EF9B2BCDDDEA}">
+  <ds:schemaRefs>
+    <ds:schemaRef ds:uri="http://schemas.microsoft.com/office/2006/metadata/properties"/>
+    <ds:schemaRef ds:uri="http://schemas.microsoft.com/office/infopath/2007/PartnerControls"/>
+  </ds:schemaRefs>
+</ds:datastoreItem>
+</file>
+
+<file path=customXml/itemProps3.xml><?xml version="1.0" encoding="utf-8"?>
+<ds:datastoreItem xmlns:ds="http://schemas.openxmlformats.org/officeDocument/2006/customXml" ds:itemID="{825397ED-EA79-4A00-AFE4-7EC0110ABF52}">
+  <ds:schemaRefs>
+    <ds:schemaRef ds:uri="http://schemas.microsoft.com/sharepoint/v3/contenttype/forms"/>
+  </ds:schemaRefs>
+</ds:datastoreItem>
+</file>
+
 <file path=customXml/itemProps4.xml><?xml version="1.0" encoding="utf-8"?>
-<ds:datastoreItem xmlns:ds="http://schemas.openxmlformats.org/officeDocument/2006/customXml" ds:itemID="{34433615-AEFB-4990-B8FD-1EB7BF6625C9}">
+<ds:datastoreItem xmlns:ds="http://schemas.openxmlformats.org/officeDocument/2006/customXml" ds:itemID="{0AE88C6C-CA96-4451-94D2-59E074E3EE69}">
   <ds:schemaRefs>
     <ds:schemaRef ds:uri="http://schemas.openxmlformats.org/officeDocument/2006/bibliography"/>
   </ds:schemaRefs>
